--- a/output/10900_Steinmacher___Lorenz_Immobilien_OHG/260218_Angebot_Steinmacher & Lorenz Immobilien OHG ExposéProfi.docx
+++ b/output/10900_Steinmacher___Lorenz_Immobilien_OHG/260218_Angebot_Steinmacher & Lorenz Immobilien OHG ExposéProfi.docx
@@ -209,7 +209,7 @@
           <w:sz w:val="32"/>
           <w:szCs w:val="32"/>
         </w:rPr>
-        <w:t xml:space="preserve">Angebot Nr.2026-02-18-21</w:t>
+        <w:t xml:space="preserve">Angebot Nr.2026-02-18-29</w:t>
       </w:r>
     </w:p>
     <w:p>
@@ -1005,7 +1005,6 @@
               <w:t>Format: 2.500 x 1.500 px (300 DPI)</w:t>
             </w:r>
           </w:p>
-          <w:p/>
         </w:tc>
         <w:tc>
           <w:tcPr>
@@ -2000,7 +1999,6 @@
               <w:fldChar w:fldCharType="end"/>
             </w:r>
           </w:p>
-          <w:p/>
         </w:tc>
         <w:tc>
           <w:tcPr>
@@ -2995,7 +2993,6 @@
               <w:fldChar w:fldCharType="end"/>
             </w:r>
           </w:p>
-          <w:p/>
         </w:tc>
         <w:tc>
           <w:tcPr>
@@ -3970,7 +3967,6 @@
               <w:fldChar w:fldCharType="end"/>
             </w:r>
           </w:p>
-          <w:p/>
         </w:tc>
         <w:tc>
           <w:tcPr>
@@ -4863,7 +4859,6 @@
               <w:t>Inkl. 1 Revisionsrunde⁽¹⁾</w:t>
             </w:r>
           </w:p>
-          <w:p/>
         </w:tc>
         <w:tc>
           <w:tcPr>
@@ -5838,7 +5833,6 @@
               <w:fldChar w:fldCharType="end"/>
             </w:r>
           </w:p>
-          <w:p/>
         </w:tc>
         <w:tc>
           <w:tcPr>
@@ -6833,7 +6827,6 @@
               <w:fldChar w:fldCharType="end"/>
             </w:r>
           </w:p>
-          <w:p/>
         </w:tc>
         <w:tc>
           <w:tcPr>
@@ -7808,7 +7801,6 @@
               <w:fldChar w:fldCharType="end"/>
             </w:r>
           </w:p>
-          <w:p/>
         </w:tc>
         <w:tc>
           <w:tcPr>
@@ -8685,11 +8677,11 @@
             <w:pPr>
               <w:pStyle w:val="ListParagraph"/>
               <w:numPr>
-                <w:ilvl w:val="1"/>
+                <w:ilvl w:val="0"/>
                 <w:numId w:val="1"/>
               </w:numPr>
               <w:spacing w:before="0" w:after="0" w:line="240" w:lineRule="auto"/>
-              <w:ind w:left="720" w:hanging="360"/>
+              <w:ind w:left="360" w:hanging="360"/>
             </w:pPr>
             <w:r>
               <w:rPr>
@@ -8698,27 +8690,7 @@
                 <w:szCs w:val="24"/>
                 <w:b w:val="0"/>
               </w:rPr>
-              <w:t>this is a very long bullet point to see the behaviour of the bullet point when long</w:t>
-            </w:r>
-          </w:p>
-          <w:p>
-            <w:pPr>
-              <w:pStyle w:val="ListParagraph"/>
-              <w:numPr>
-                <w:ilvl w:val="2"/>
-                <w:numId w:val="1"/>
-              </w:numPr>
-              <w:spacing w:before="0" w:after="0" w:line="240" w:lineRule="auto"/>
-              <w:ind w:left="1080" w:hanging="360"/>
-            </w:pPr>
-            <w:r>
-              <w:rPr>
-                <w:rFonts w:ascii="Calibri" w:hAnsi="Calibri" w:cs="Calibri"/>
-                <w:sz w:val="24"/>
-                <w:szCs w:val="24"/>
-                <w:b w:val="0"/>
-              </w:rPr>
-              <w:t>this is a very long sub-bullet point to see the behaviour of the sub-bullet point when long</w:t>
+              <w:t>Exklusive Qualität</w:t>
             </w:r>
           </w:p>
           <w:p>
@@ -8738,7 +8710,7 @@
                 <w:szCs w:val="24"/>
                 <w:b w:val="0"/>
               </w:rPr>
-              <w:t>Exklusive Qualität</w:t>
+              <w:t>Inkl. 1 Revisionsrunde⁽¹⁾</w:t>
             </w:r>
           </w:p>
           <w:p>
@@ -8758,9 +8730,841 @@
                 <w:szCs w:val="24"/>
                 <w:b w:val="0"/>
               </w:rPr>
-              <w:t>Inkl. 1 Revisionsrunde⁽¹⁾</w:t>
-            </w:r>
-          </w:p>
+              <w:t>2.500px x 1.500 px bei 300 DPI</w:t>
+            </w:r>
+          </w:p>
+        </w:tc>
+        <w:tc>
+          <w:tcPr>
+            <w:tcW w:w="1271" w:type="dxa"/>
+            <w:tcBorders>
+              <w:top w:val="single" w:sz="4" w:space="0" w:color="000000"/>
+              <w:left w:val="single" w:sz="4" w:space="0" w:color="000000"/>
+              <w:bottom w:val="single" w:sz="4" w:space="0" w:color="000000"/>
+              <w:right w:val="single" w:sz="4" w:space="0" w:color="000000"/>
+            </w:tcBorders>
+          </w:tcPr>
+          <w:p>
+            <w:pPr>
+              <w:pStyle w:val="Normal"/>
+              <w:spacing w:before="0" w:after="0"/>
+              <w:jc w:val="right"/>
+              <w:rPr>
+                <w:b/>
+                <w:bCs/>
+                <w:color w:themeColor="text1" w:val="000000"/>
+                <w:sz w:val="24"/>
+                <w:szCs w:val="24"/>
+              </w:rPr>
+            </w:pPr>
+            <w:r>
+              <w:rPr>
+                <w:b/>
+                <w:bCs/>
+                <w:color w:themeColor="text1" w:val="000000"/>
+                <w:sz w:val="24"/>
+                <w:szCs w:val="24"/>
+              </w:rPr>
+              <w:t xml:space="preserve">199,00</w:t>
+            </w:r>
+          </w:p>
+        </w:tc>
+      </w:tr>
+      <w:tr>
+        <w:trPr/>
+        <w:tc>
+          <w:tcPr>
+            <w:tcW w:w="993" w:type="dxa"/>
+            <w:tcBorders>
+              <w:top w:val="single" w:sz="4" w:space="0" w:color="000000"/>
+              <w:left w:val="single" w:sz="4" w:space="0" w:color="000000"/>
+              <w:bottom w:val="single" w:sz="4" w:space="0" w:color="000000"/>
+              <w:right w:val="single" w:sz="4" w:space="0" w:color="000000"/>
+            </w:tcBorders>
+          </w:tcPr>
+          <w:p>
+            <w:pPr>
+              <w:pStyle w:val="Normal"/>
+              <w:spacing w:before="0" w:after="0"/>
+              <w:jc w:val="center"/>
+              <w:rPr>
+                <w:b/>
+                <w:bCs/>
+                <w:color w:themeColor="text1" w:val="000000"/>
+                <w:sz w:val="24"/>
+                <w:szCs w:val="24"/>
+              </w:rPr>
+            </w:pPr>
+            <w:r>
+              <w:rPr>
+                <w:b/>
+                <w:bCs/>
+                <w:color w:themeColor="text1" w:val="000000"/>
+                <w:sz w:val="24"/>
+                <w:szCs w:val="24"/>
+              </w:rPr>
+            </w:r>
+          </w:p>
+        </w:tc>
+        <w:tc>
+          <w:tcPr>
+            <w:tcW w:w="1842" w:type="dxa"/>
+            <w:tcBorders>
+              <w:top w:val="single" w:sz="4" w:space="0" w:color="000000"/>
+              <w:left w:val="single" w:sz="4" w:space="0" w:color="000000"/>
+              <w:bottom w:val="single" w:sz="4" w:space="0" w:color="000000"/>
+              <w:right w:val="single" w:sz="4" w:space="0" w:color="000000"/>
+            </w:tcBorders>
+          </w:tcPr>
+          <w:p>
+            <w:pPr>
+              <w:pStyle w:val="Normal"/>
+              <w:spacing w:before="0" w:after="0"/>
+              <w:rPr>
+                <w:b/>
+                <w:bCs/>
+                <w:color w:themeColor="text1" w:val="000000"/>
+                <w:sz w:val="24"/>
+                <w:szCs w:val="24"/>
+              </w:rPr>
+            </w:pPr>
+            <w:r>
+              <w:rPr>
+                <w:b/>
+                <w:bCs/>
+                <w:color w:themeColor="text1" w:val="000000"/>
+                <w:sz w:val="24"/>
+                <w:szCs w:val="24"/>
+              </w:rPr>
+            </w:r>
+          </w:p>
+        </w:tc>
+        <w:tc>
+          <w:tcPr>
+            <w:tcW w:w="4965" w:type="dxa"/>
+            <w:tcBorders>
+              <w:top w:val="single" w:sz="4" w:space="0" w:color="000000"/>
+              <w:left w:val="single" w:sz="4" w:space="0" w:color="000000"/>
+              <w:bottom w:val="single" w:sz="4" w:space="0" w:color="000000"/>
+              <w:right w:val="single" w:sz="4" w:space="0" w:color="000000"/>
+            </w:tcBorders>
+          </w:tcPr>
+          <w:p>
+            <w:pPr>
+              <w:pStyle w:val="Normal"/>
+              <w:spacing w:before="0" w:after="0"/>
+              <w:rPr>
+                <w:rFonts w:ascii="Calibri" w:hAnsi="Calibri" w:cs="Calibri" w:asciiTheme="minorHAnsi" w:cstheme="minorHAnsi" w:hAnsiTheme="minorHAnsi"/>
+                <w:color w:val="000000"/>
+                <w:sz w:val="24"/>
+                <w:szCs w:val="24"/>
+              </w:rPr>
+            </w:pPr>
+            <w:r>
+              <w:rPr>
+                <w:rFonts w:cs="Calibri" w:cstheme="minorHAnsi"/>
+                <w:color w:val="000000"/>
+                <w:sz w:val="24"/>
+                <w:szCs w:val="24"/>
+              </w:rPr>
+              <w:t xml:space="preserve">Preisstaffelung:</w:t>
+            </w:r>
+          </w:p>
+        </w:tc>
+        <w:tc>
+          <w:tcPr>
+            <w:tcW w:w="1271" w:type="dxa"/>
+            <w:tcBorders>
+              <w:top w:val="single" w:sz="4" w:space="0" w:color="000000"/>
+              <w:left w:val="single" w:sz="4" w:space="0" w:color="000000"/>
+              <w:bottom w:val="single" w:sz="4" w:space="0" w:color="000000"/>
+              <w:right w:val="single" w:sz="4" w:space="0" w:color="000000"/>
+            </w:tcBorders>
+          </w:tcPr>
+          <w:p>
+            <w:pPr>
+              <w:pStyle w:val="Normal"/>
+              <w:spacing w:before="0" w:after="0"/>
+              <w:jc w:val="right"/>
+              <w:rPr>
+                <w:b/>
+                <w:bCs/>
+                <w:color w:themeColor="text1" w:val="000000"/>
+                <w:sz w:val="24"/>
+                <w:szCs w:val="24"/>
+              </w:rPr>
+            </w:pPr>
+            <w:r>
+              <w:rPr>
+                <w:b/>
+                <w:bCs/>
+                <w:color w:themeColor="text1" w:val="000000"/>
+                <w:sz w:val="24"/>
+                <w:szCs w:val="24"/>
+              </w:rPr>
+            </w:r>
+          </w:p>
+        </w:tc>
+      </w:tr>
+      <w:tr>
+        <w:trPr/>
+        <w:tc>
+          <w:tcPr>
+            <w:tcW w:w="993" w:type="dxa"/>
+            <w:tcBorders>
+              <w:top w:val="single" w:sz="4" w:space="0" w:color="000000"/>
+              <w:left w:val="single" w:sz="4" w:space="0" w:color="000000"/>
+              <w:bottom w:val="single" w:sz="4" w:space="0" w:color="000000"/>
+              <w:right w:val="single" w:sz="4" w:space="0" w:color="000000"/>
+            </w:tcBorders>
+          </w:tcPr>
+          <w:p>
+            <w:pPr>
+              <w:pStyle w:val="Normal"/>
+              <w:spacing w:before="0" w:after="0"/>
+              <w:jc w:val="both"/>
+              <w:rPr>
+                <w:rFonts w:ascii="Calibri" w:hAnsi="Calibri" w:cs="Calibri" w:asciiTheme="minorAscii" w:cstheme="minorAscii" w:hAnsiTheme="minorAscii"/>
+                <w:color w:themeColor="text1" w:val="000000"/>
+                <w:sz w:val="24"/>
+                <w:szCs w:val="24"/>
+              </w:rPr>
+            </w:pPr>
+            <w:r>
+              <w:rPr>
+                <w:color w:themeColor="text1" w:val="000000"/>
+                <w:sz w:val="24"/>
+                <w:szCs w:val="24"/>
+              </w:rPr>
+              <w:t/>
+            </w:r>
+          </w:p>
+        </w:tc>
+        <w:tc>
+          <w:tcPr>
+            <w:tcW w:w="1842" w:type="dxa"/>
+            <w:tcBorders>
+              <w:top w:val="single" w:sz="4" w:space="0" w:color="000000"/>
+              <w:left w:val="single" w:sz="4" w:space="0" w:color="000000"/>
+              <w:bottom w:val="single" w:sz="4" w:space="0" w:color="000000"/>
+              <w:right w:val="single" w:sz="4" w:space="0" w:color="000000"/>
+            </w:tcBorders>
+          </w:tcPr>
+          <w:p>
+            <w:pPr>
+              <w:pStyle w:val="Normal"/>
+              <w:spacing w:before="0" w:after="0"/>
+              <w:rPr>
+                <w:b/>
+                <w:bCs/>
+                <w:color w:themeColor="text1" w:val="000000"/>
+                <w:sz w:val="24"/>
+                <w:szCs w:val="24"/>
+              </w:rPr>
+            </w:pPr>
+            <w:r>
+              <w:rPr>
+                <w:b/>
+                <w:bCs/>
+                <w:color w:themeColor="text1" w:val="000000"/>
+                <w:sz w:val="24"/>
+                <w:szCs w:val="24"/>
+              </w:rPr>
+            </w:r>
+          </w:p>
+        </w:tc>
+        <w:tc>
+          <w:tcPr>
+            <w:tcW w:w="4965" w:type="dxa"/>
+            <w:tcBorders>
+              <w:top w:val="single" w:sz="4" w:space="0" w:color="000000"/>
+              <w:left w:val="single" w:sz="4" w:space="0" w:color="000000"/>
+              <w:bottom w:val="single" w:sz="4" w:space="0" w:color="000000"/>
+              <w:right w:val="single" w:sz="4" w:space="0" w:color="000000"/>
+            </w:tcBorders>
+          </w:tcPr>
+          <w:p>
+            <w:pPr>
+              <w:pStyle w:val="Normal"/>
+              <w:spacing w:before="0" w:after="0"/>
+              <w:jc w:val="both"/>
+              <w:rPr>
+                <w:color w:val="000000"/>
+                <w:sz w:val="24"/>
+                <w:szCs w:val="24"/>
+              </w:rPr>
+            </w:pPr>
+            <w:r>
+              <w:rPr>
+                <w:color w:themeColor="text1" w:val="000000"/>
+                <w:sz w:val="24"/>
+                <w:szCs w:val="24"/>
+              </w:rPr>
+              <w:t xml:space="preserve">1 Ansicht Netto: 199,00 €</w:t>
+            </w:r>
+          </w:p>
+        </w:tc>
+        <w:tc>
+          <w:tcPr>
+            <w:tcW w:w="1271" w:type="dxa"/>
+            <w:tcBorders>
+              <w:top w:val="single" w:sz="4" w:space="0" w:color="000000"/>
+              <w:left w:val="single" w:sz="4" w:space="0" w:color="000000"/>
+              <w:bottom w:val="single" w:sz="4" w:space="0" w:color="000000"/>
+              <w:right w:val="single" w:sz="4" w:space="0" w:color="000000"/>
+            </w:tcBorders>
+          </w:tcPr>
+          <w:p>
+            <w:pPr>
+              <w:pStyle w:val="Normal"/>
+              <w:spacing w:before="0" w:after="0"/>
+              <w:jc w:val="both"/>
+              <w:rPr>
+                <w:rFonts w:ascii="Calibri" w:hAnsi="Calibri" w:cs="Calibri" w:asciiTheme="minorAscii" w:cstheme="minorAscii" w:hAnsiTheme="minorAscii"/>
+                <w:color w:themeColor="text1" w:val="000000"/>
+                <w:sz w:val="24"/>
+                <w:szCs w:val="24"/>
+              </w:rPr>
+            </w:pPr>
+            <w:r>
+              <w:rPr>
+                <w:color w:themeColor="text1" w:val="000000"/>
+                <w:sz w:val="24"/>
+                <w:szCs w:val="24"/>
+              </w:rPr>
+              <w:t/>
+            </w:r>
+          </w:p>
+        </w:tc>
+      </w:tr>
+      <w:tr>
+        <w:trPr/>
+        <w:tc>
+          <w:tcPr>
+            <w:tcW w:w="993" w:type="dxa"/>
+            <w:tcBorders>
+              <w:top w:val="single" w:sz="4" w:space="0" w:color="000000"/>
+              <w:left w:val="single" w:sz="4" w:space="0" w:color="000000"/>
+              <w:bottom w:val="single" w:sz="4" w:space="0" w:color="000000"/>
+              <w:right w:val="single" w:sz="4" w:space="0" w:color="000000"/>
+            </w:tcBorders>
+          </w:tcPr>
+          <w:p>
+            <w:pPr>
+              <w:pStyle w:val="Normal"/>
+              <w:spacing w:before="0" w:after="0"/>
+              <w:jc w:val="both"/>
+              <w:rPr>
+                <w:rFonts w:ascii="Calibri" w:hAnsi="Calibri" w:cs="Calibri" w:asciiTheme="minorAscii" w:cstheme="minorAscii" w:hAnsiTheme="minorAscii"/>
+                <w:color w:themeColor="text1" w:val="000000"/>
+                <w:sz w:val="24"/>
+                <w:szCs w:val="24"/>
+              </w:rPr>
+            </w:pPr>
+            <w:r>
+              <w:rPr>
+                <w:color w:themeColor="text1" w:val="000000"/>
+                <w:sz w:val="24"/>
+                <w:szCs w:val="24"/>
+              </w:rPr>
+              <w:t/>
+            </w:r>
+          </w:p>
+        </w:tc>
+        <w:tc>
+          <w:tcPr>
+            <w:tcW w:w="1842" w:type="dxa"/>
+            <w:tcBorders>
+              <w:top w:val="single" w:sz="4" w:space="0" w:color="000000"/>
+              <w:left w:val="single" w:sz="4" w:space="0" w:color="000000"/>
+              <w:bottom w:val="single" w:sz="4" w:space="0" w:color="000000"/>
+              <w:right w:val="single" w:sz="4" w:space="0" w:color="000000"/>
+            </w:tcBorders>
+          </w:tcPr>
+          <w:p>
+            <w:pPr>
+              <w:pStyle w:val="Normal"/>
+              <w:spacing w:before="0" w:after="0"/>
+              <w:rPr>
+                <w:b/>
+                <w:bCs/>
+                <w:color w:themeColor="text1" w:val="000000"/>
+                <w:sz w:val="24"/>
+                <w:szCs w:val="24"/>
+              </w:rPr>
+            </w:pPr>
+            <w:r>
+              <w:rPr>
+                <w:b/>
+                <w:bCs/>
+                <w:color w:themeColor="text1" w:val="000000"/>
+                <w:sz w:val="24"/>
+                <w:szCs w:val="24"/>
+              </w:rPr>
+            </w:r>
+          </w:p>
+        </w:tc>
+        <w:tc>
+          <w:tcPr>
+            <w:tcW w:w="4965" w:type="dxa"/>
+            <w:tcBorders>
+              <w:top w:val="single" w:sz="4" w:space="0" w:color="000000"/>
+              <w:left w:val="single" w:sz="4" w:space="0" w:color="000000"/>
+              <w:bottom w:val="single" w:sz="4" w:space="0" w:color="000000"/>
+              <w:right w:val="single" w:sz="4" w:space="0" w:color="000000"/>
+            </w:tcBorders>
+          </w:tcPr>
+          <w:p>
+            <w:pPr>
+              <w:pStyle w:val="Normal"/>
+              <w:spacing w:before="0" w:after="0"/>
+              <w:jc w:val="both"/>
+              <w:rPr>
+                <w:color w:val="000000"/>
+                <w:sz w:val="24"/>
+                <w:szCs w:val="24"/>
+              </w:rPr>
+            </w:pPr>
+            <w:r>
+              <w:rPr>
+                <w:color w:themeColor="text1" w:val="000000"/>
+                <w:sz w:val="24"/>
+                <w:szCs w:val="24"/>
+              </w:rPr>
+              <w:t xml:space="preserve">2 Ansichten: Netto pro Ansicht: 149,00 €</w:t>
+            </w:r>
+          </w:p>
+        </w:tc>
+        <w:tc>
+          <w:tcPr>
+            <w:tcW w:w="1271" w:type="dxa"/>
+            <w:tcBorders>
+              <w:top w:val="single" w:sz="4" w:space="0" w:color="000000"/>
+              <w:left w:val="single" w:sz="4" w:space="0" w:color="000000"/>
+              <w:bottom w:val="single" w:sz="4" w:space="0" w:color="000000"/>
+              <w:right w:val="single" w:sz="4" w:space="0" w:color="000000"/>
+            </w:tcBorders>
+          </w:tcPr>
+          <w:p>
+            <w:pPr>
+              <w:pStyle w:val="Normal"/>
+              <w:spacing w:before="0" w:after="0"/>
+              <w:jc w:val="both"/>
+              <w:rPr>
+                <w:rFonts w:ascii="Calibri" w:hAnsi="Calibri" w:cs="Calibri" w:asciiTheme="minorAscii" w:cstheme="minorAscii" w:hAnsiTheme="minorAscii"/>
+                <w:color w:themeColor="text1" w:val="000000"/>
+                <w:sz w:val="24"/>
+                <w:szCs w:val="24"/>
+              </w:rPr>
+            </w:pPr>
+            <w:r>
+              <w:rPr>
+                <w:color w:themeColor="text1" w:val="000000"/>
+                <w:sz w:val="24"/>
+                <w:szCs w:val="24"/>
+              </w:rPr>
+              <w:t/>
+            </w:r>
+          </w:p>
+        </w:tc>
+      </w:tr>
+      <w:tr>
+        <w:trPr/>
+        <w:tc>
+          <w:tcPr>
+            <w:tcW w:w="993" w:type="dxa"/>
+            <w:tcBorders>
+              <w:top w:val="single" w:sz="4" w:space="0" w:color="000000"/>
+              <w:left w:val="single" w:sz="4" w:space="0" w:color="000000"/>
+              <w:bottom w:val="single" w:sz="4" w:space="0" w:color="000000"/>
+              <w:right w:val="single" w:sz="4" w:space="0" w:color="000000"/>
+            </w:tcBorders>
+          </w:tcPr>
+          <w:p>
+            <w:pPr>
+              <w:pStyle w:val="Normal"/>
+              <w:spacing w:before="0" w:after="0"/>
+              <w:jc w:val="both"/>
+              <w:rPr>
+                <w:rFonts w:ascii="Calibri" w:hAnsi="Calibri" w:cs="Calibri" w:asciiTheme="minorAscii" w:cstheme="minorAscii" w:hAnsiTheme="minorAscii"/>
+                <w:color w:themeColor="text1" w:val="000000"/>
+                <w:sz w:val="24"/>
+                <w:szCs w:val="24"/>
+              </w:rPr>
+            </w:pPr>
+            <w:r>
+              <w:rPr>
+                <w:color w:themeColor="text1" w:val="000000"/>
+                <w:sz w:val="24"/>
+                <w:szCs w:val="24"/>
+              </w:rPr>
+              <w:t/>
+            </w:r>
+          </w:p>
+        </w:tc>
+        <w:tc>
+          <w:tcPr>
+            <w:tcW w:w="1842" w:type="dxa"/>
+            <w:tcBorders>
+              <w:top w:val="single" w:sz="4" w:space="0" w:color="000000"/>
+              <w:left w:val="single" w:sz="4" w:space="0" w:color="000000"/>
+              <w:bottom w:val="single" w:sz="4" w:space="0" w:color="000000"/>
+              <w:right w:val="single" w:sz="4" w:space="0" w:color="000000"/>
+            </w:tcBorders>
+          </w:tcPr>
+          <w:p>
+            <w:pPr>
+              <w:pStyle w:val="Normal"/>
+              <w:spacing w:before="0" w:after="0"/>
+              <w:rPr>
+                <w:b/>
+                <w:bCs/>
+                <w:color w:themeColor="text1" w:val="000000"/>
+                <w:sz w:val="24"/>
+                <w:szCs w:val="24"/>
+              </w:rPr>
+            </w:pPr>
+            <w:r>
+              <w:rPr>
+                <w:b/>
+                <w:bCs/>
+                <w:color w:themeColor="text1" w:val="000000"/>
+                <w:sz w:val="24"/>
+                <w:szCs w:val="24"/>
+              </w:rPr>
+            </w:r>
+          </w:p>
+        </w:tc>
+        <w:tc>
+          <w:tcPr>
+            <w:tcW w:w="4965" w:type="dxa"/>
+            <w:tcBorders>
+              <w:top w:val="single" w:sz="4" w:space="0" w:color="000000"/>
+              <w:left w:val="single" w:sz="4" w:space="0" w:color="000000"/>
+              <w:bottom w:val="single" w:sz="4" w:space="0" w:color="000000"/>
+              <w:right w:val="single" w:sz="4" w:space="0" w:color="000000"/>
+            </w:tcBorders>
+          </w:tcPr>
+          <w:p>
+            <w:pPr>
+              <w:pStyle w:val="Normal"/>
+              <w:spacing w:before="0" w:after="0"/>
+              <w:jc w:val="both"/>
+              <w:rPr>
+                <w:color w:val="000000"/>
+                <w:sz w:val="24"/>
+                <w:szCs w:val="24"/>
+              </w:rPr>
+            </w:pPr>
+            <w:r>
+              <w:rPr>
+                <w:color w:themeColor="text1" w:val="000000"/>
+                <w:sz w:val="24"/>
+                <w:szCs w:val="24"/>
+              </w:rPr>
+              <w:t xml:space="preserve">≥3 Ansichten: Netto pro Ansicht: 99,00 €</w:t>
+            </w:r>
+          </w:p>
+        </w:tc>
+        <w:tc>
+          <w:tcPr>
+            <w:tcW w:w="1271" w:type="dxa"/>
+            <w:tcBorders>
+              <w:top w:val="single" w:sz="4" w:space="0" w:color="000000"/>
+              <w:left w:val="single" w:sz="4" w:space="0" w:color="000000"/>
+              <w:bottom w:val="single" w:sz="4" w:space="0" w:color="000000"/>
+              <w:right w:val="single" w:sz="4" w:space="0" w:color="000000"/>
+            </w:tcBorders>
+          </w:tcPr>
+          <w:p>
+            <w:pPr>
+              <w:pStyle w:val="Normal"/>
+              <w:spacing w:before="0" w:after="0"/>
+              <w:jc w:val="both"/>
+              <w:rPr>
+                <w:rFonts w:ascii="Calibri" w:hAnsi="Calibri" w:cs="Calibri" w:asciiTheme="minorAscii" w:cstheme="minorAscii" w:hAnsiTheme="minorAscii"/>
+                <w:color w:themeColor="text1" w:val="000000"/>
+                <w:sz w:val="24"/>
+                <w:szCs w:val="24"/>
+              </w:rPr>
+            </w:pPr>
+            <w:r>
+              <w:rPr>
+                <w:color w:themeColor="text1" w:val="000000"/>
+                <w:sz w:val="24"/>
+                <w:szCs w:val="24"/>
+              </w:rPr>
+              <w:t/>
+            </w:r>
+          </w:p>
+        </w:tc>
+      </w:tr>
+      <w:tr>
+        <w:trPr/>
+        <w:tc>
+          <w:tcPr>
+            <w:tcW w:w="993" w:type="dxa"/>
+            <w:tcBorders>
+              <w:top w:val="single" w:sz="4" w:space="0" w:color="000000"/>
+              <w:left w:val="single" w:sz="4" w:space="0" w:color="000000"/>
+              <w:bottom w:val="single" w:sz="4" w:space="0" w:color="000000"/>
+              <w:right w:val="single" w:sz="4" w:space="0" w:color="000000"/>
+            </w:tcBorders>
+          </w:tcPr>
+          <w:p>
+            <w:pPr>
+              <w:pStyle w:val="Normal"/>
+              <w:spacing w:before="0" w:after="0"/>
+              <w:jc w:val="center"/>
+              <w:rPr>
+                <w:b/>
+                <w:bCs/>
+                <w:color w:themeColor="text1" w:val="000000"/>
+                <w:sz w:val="24"/>
+                <w:szCs w:val="24"/>
+              </w:rPr>
+            </w:pPr>
+            <w:r>
+              <w:rPr>
+                <w:b/>
+                <w:bCs/>
+                <w:color w:themeColor="text1" w:val="000000"/>
+                <w:sz w:val="24"/>
+                <w:szCs w:val="24"/>
+              </w:rPr>
+              <w:t/>
+            </w:r>
+          </w:p>
+        </w:tc>
+        <w:tc>
+          <w:tcPr>
+            <w:tcW w:w="1842" w:type="dxa"/>
+            <w:tcBorders>
+              <w:top w:val="single" w:sz="4" w:space="0" w:color="000000"/>
+              <w:left w:val="single" w:sz="4" w:space="0" w:color="000000"/>
+              <w:bottom w:val="single" w:sz="4" w:space="0" w:color="000000"/>
+              <w:right w:val="single" w:sz="4" w:space="0" w:color="000000"/>
+            </w:tcBorders>
+          </w:tcPr>
+          <w:p>
+            <w:pPr>
+              <w:pStyle w:val="Normal"/>
+              <w:spacing w:before="0" w:after="0"/>
+              <w:rPr>
+                <w:b/>
+                <w:bCs/>
+                <w:color w:themeColor="text1" w:val="000000"/>
+                <w:sz w:val="24"/>
+                <w:szCs w:val="24"/>
+              </w:rPr>
+            </w:pPr>
+            <w:r>
+              <w:rPr>
+                <w:b/>
+                <w:bCs/>
+                <w:color w:themeColor="text1" w:val="000000"/>
+                <w:sz w:val="24"/>
+                <w:szCs w:val="24"/>
+              </w:rPr>
+            </w:r>
+          </w:p>
+        </w:tc>
+        <w:tc>
+          <w:tcPr>
+            <w:tcW w:w="4965" w:type="dxa"/>
+            <w:tcBorders>
+              <w:top w:val="single" w:sz="4" w:space="0" w:color="000000"/>
+              <w:left w:val="single" w:sz="4" w:space="0" w:color="000000"/>
+              <w:bottom w:val="single" w:sz="4" w:space="0" w:color="000000"/>
+              <w:right w:val="single" w:sz="4" w:space="0" w:color="000000"/>
+            </w:tcBorders>
+          </w:tcPr>
+          <w:p>
+            <w:pPr>
+              <w:pStyle w:val="Normal"/>
+              <w:spacing w:before="0" w:after="0"/>
+              <w:rPr>
+                <w:rFonts w:ascii="Calibri" w:hAnsi="Calibri" w:cs="Calibri" w:asciiTheme="minorHAnsi" w:cstheme="minorHAnsi" w:hAnsiTheme="minorHAnsi"/>
+                <w:color w:val="000000"/>
+                <w:sz w:val="24"/>
+                <w:szCs w:val="24"/>
+              </w:rPr>
+            </w:pPr>
+            <w:r>
+              <w:rPr>
+                <w:rFonts w:cs="Calibri" w:cstheme="minorHAnsi"/>
+                <w:color w:val="000000"/>
+                <w:sz w:val="24"/>
+                <w:szCs w:val="24"/>
+              </w:rPr>
+            </w:r>
+          </w:p>
+        </w:tc>
+        <w:tc>
+          <w:tcPr>
+            <w:tcW w:w="1271" w:type="dxa"/>
+            <w:tcBorders>
+              <w:top w:val="single" w:sz="4" w:space="0" w:color="000000"/>
+              <w:left w:val="single" w:sz="4" w:space="0" w:color="000000"/>
+              <w:bottom w:val="single" w:sz="4" w:space="0" w:color="000000"/>
+              <w:right w:val="single" w:sz="4" w:space="0" w:color="000000"/>
+            </w:tcBorders>
+          </w:tcPr>
+          <w:p>
+            <w:pPr>
+              <w:pStyle w:val="Normal"/>
+              <w:spacing w:before="0" w:after="0"/>
+              <w:jc w:val="right"/>
+              <w:rPr>
+                <w:b/>
+                <w:bCs/>
+                <w:color w:themeColor="text1" w:val="000000"/>
+                <w:sz w:val="24"/>
+                <w:szCs w:val="24"/>
+              </w:rPr>
+            </w:pPr>
+            <w:r>
+              <w:rPr>
+                <w:b/>
+                <w:bCs/>
+                <w:color w:themeColor="text1" w:val="000000"/>
+                <w:sz w:val="24"/>
+                <w:szCs w:val="24"/>
+              </w:rPr>
+            </w:r>
+          </w:p>
+        </w:tc>
+      </w:tr>
+      <w:tr>
+        <w:trPr>
+          <w:trHeight w:val="1275" w:hRule="atLeast"/>
+        </w:trPr>
+        <w:tc>
+          <w:tcPr>
+            <w:tcW w:w="993" w:type="dxa"/>
+            <w:tcBorders>
+              <w:top w:val="single" w:sz="4" w:space="0" w:color="000000"/>
+              <w:left w:val="single" w:sz="4" w:space="0" w:color="000000"/>
+              <w:bottom w:val="single" w:sz="4" w:space="0" w:color="000000"/>
+              <w:right w:val="single" w:sz="4" w:space="0" w:color="000000"/>
+            </w:tcBorders>
+          </w:tcPr>
+          <w:p>
+            <w:pPr>
+              <w:pStyle w:val="Normal"/>
+              <w:spacing w:before="0" w:after="0"/>
+              <w:jc w:val="center"/>
+              <w:rPr>
+                <w:b/>
+                <w:bCs/>
+                <w:color w:themeColor="text1" w:val="000000"/>
+                <w:sz w:val="24"/>
+                <w:szCs w:val="24"/>
+              </w:rPr>
+            </w:pPr>
+            <w:r>
+              <w:rPr>
+                <w:b/>
+                <w:bCs/>
+                <w:color w:themeColor="text1" w:val="000000"/>
+                <w:sz w:val="24"/>
+                <w:szCs w:val="24"/>
+              </w:rPr>
+              <w:t/>
+            </w:r>
+            <w:r>
+              <w:rPr>
+                <w:rFonts w:eastAsia="Calibri" w:cs="Calibri"/>
+                <w:b/>
+                <w:bCs/>
+                <w:i w:val="false"/>
+                <w:iCs w:val="false"/>
+                <w:caps w:val="false"/>
+                <w:smallCaps w:val="false"/>
+                <w:color w:themeColor="text1" w:val="000000"/>
+                <w:sz w:val="24"/>
+                <w:szCs w:val="24"/>
+                <w:lang w:val="de-DE"/>
+              </w:rPr>
+              <w:t/>
+            </w:r>
+            <w:r>
+              <w:rPr>
+                <w:b/>
+                <w:bCs/>
+                <w:color w:themeColor="text1" w:val="000000"/>
+                <w:sz w:val="24"/>
+                <w:szCs w:val="24"/>
+              </w:rPr>
+              <w:t xml:space="preserve">9</w:t>
+            </w:r>
+          </w:p>
+        </w:tc>
+        <w:tc>
+          <w:tcPr>
+            <w:tcW w:w="1842" w:type="dxa"/>
+            <w:tcBorders>
+              <w:top w:val="single" w:sz="4" w:space="0" w:color="000000"/>
+              <w:left w:val="single" w:sz="4" w:space="0" w:color="000000"/>
+              <w:bottom w:val="single" w:sz="4" w:space="0" w:color="000000"/>
+              <w:right w:val="single" w:sz="4" w:space="0" w:color="000000"/>
+            </w:tcBorders>
+          </w:tcPr>
+          <w:p>
+            <w:pPr>
+              <w:pStyle w:val="Normal"/>
+              <w:spacing w:before="0" w:after="0"/>
+              <w:rPr>
+                <w:b/>
+                <w:bCs/>
+                <w:color w:themeColor="text1" w:val="000000"/>
+                <w:sz w:val="24"/>
+                <w:szCs w:val="24"/>
+              </w:rPr>
+            </w:pPr>
+            <w:r>
+              <w:rPr>
+                <w:b/>
+                <w:bCs/>
+                <w:color w:themeColor="text1" w:val="000000"/>
+                <w:sz w:val="24"/>
+                <w:szCs w:val="24"/>
+              </w:rPr>
+              <w:t xml:space="preserve">Digitale Renovierung Außen</w:t>
+            </w:r>
+          </w:p>
+          <w:p>
+            <w:pPr>
+              <w:pStyle w:val="Normal"/>
+              <w:spacing w:before="0" w:after="0"/>
+              <w:rPr>
+                <w:rFonts w:ascii="Calibri" w:hAnsi="Calibri" w:cs="Calibri" w:asciiTheme="minorAscii" w:cstheme="minorAscii" w:hAnsiTheme="minorAscii"/>
+                <w:color w:themeColor="text1" w:val="000000"/>
+                <w:sz w:val="24"/>
+                <w:szCs w:val="24"/>
+              </w:rPr>
+            </w:pPr>
+            <w:r>
+              <w:rPr>
+                <w:rFonts w:cs="Calibri" w:cstheme="minorAscii"/>
+                <w:color w:themeColor="text1" w:val="000000"/>
+                <w:sz w:val="24"/>
+                <w:szCs w:val="24"/>
+              </w:rPr>
+              <w:t/>
+            </w:r>
+          </w:p>
+        </w:tc>
+        <w:tc>
+          <w:tcPr>
+            <w:tcW w:w="4965" w:type="dxa"/>
+            <w:tcBorders>
+              <w:top w:val="single" w:sz="4" w:space="0" w:color="000000"/>
+              <w:left w:val="single" w:sz="4" w:space="0" w:color="000000"/>
+              <w:bottom w:val="single" w:sz="4" w:space="0" w:color="000000"/>
+              <w:right w:val="single" w:sz="4" w:space="0" w:color="000000"/>
+            </w:tcBorders>
+          </w:tcPr>
           <w:p>
             <w:pPr>
               <w:pStyle w:val="ListParagraph"/>
@@ -8778,842 +9582,9 @@
                 <w:szCs w:val="24"/>
                 <w:b w:val="0"/>
               </w:rPr>
-              <w:t>2.500px x 1.500 px bei 300 DPI</w:t>
-            </w:r>
-          </w:p>
-          <w:p/>
-        </w:tc>
-        <w:tc>
-          <w:tcPr>
-            <w:tcW w:w="1271" w:type="dxa"/>
-            <w:tcBorders>
-              <w:top w:val="single" w:sz="4" w:space="0" w:color="000000"/>
-              <w:left w:val="single" w:sz="4" w:space="0" w:color="000000"/>
-              <w:bottom w:val="single" w:sz="4" w:space="0" w:color="000000"/>
-              <w:right w:val="single" w:sz="4" w:space="0" w:color="000000"/>
-            </w:tcBorders>
-          </w:tcPr>
-          <w:p>
-            <w:pPr>
-              <w:pStyle w:val="Normal"/>
-              <w:spacing w:before="0" w:after="0"/>
-              <w:jc w:val="right"/>
-              <w:rPr>
-                <w:b/>
-                <w:bCs/>
-                <w:color w:themeColor="text1" w:val="000000"/>
-                <w:sz w:val="24"/>
-                <w:szCs w:val="24"/>
-              </w:rPr>
-            </w:pPr>
-            <w:r>
-              <w:rPr>
-                <w:b/>
-                <w:bCs/>
-                <w:color w:themeColor="text1" w:val="000000"/>
-                <w:sz w:val="24"/>
-                <w:szCs w:val="24"/>
-              </w:rPr>
-              <w:t xml:space="preserve">199,00</w:t>
-            </w:r>
-          </w:p>
-        </w:tc>
-      </w:tr>
-      <w:tr>
-        <w:trPr/>
-        <w:tc>
-          <w:tcPr>
-            <w:tcW w:w="993" w:type="dxa"/>
-            <w:tcBorders>
-              <w:top w:val="single" w:sz="4" w:space="0" w:color="000000"/>
-              <w:left w:val="single" w:sz="4" w:space="0" w:color="000000"/>
-              <w:bottom w:val="single" w:sz="4" w:space="0" w:color="000000"/>
-              <w:right w:val="single" w:sz="4" w:space="0" w:color="000000"/>
-            </w:tcBorders>
-          </w:tcPr>
-          <w:p>
-            <w:pPr>
-              <w:pStyle w:val="Normal"/>
-              <w:spacing w:before="0" w:after="0"/>
-              <w:jc w:val="center"/>
-              <w:rPr>
-                <w:b/>
-                <w:bCs/>
-                <w:color w:themeColor="text1" w:val="000000"/>
-                <w:sz w:val="24"/>
-                <w:szCs w:val="24"/>
-              </w:rPr>
-            </w:pPr>
-            <w:r>
-              <w:rPr>
-                <w:b/>
-                <w:bCs/>
-                <w:color w:themeColor="text1" w:val="000000"/>
-                <w:sz w:val="24"/>
-                <w:szCs w:val="24"/>
-              </w:rPr>
-            </w:r>
-          </w:p>
-        </w:tc>
-        <w:tc>
-          <w:tcPr>
-            <w:tcW w:w="1842" w:type="dxa"/>
-            <w:tcBorders>
-              <w:top w:val="single" w:sz="4" w:space="0" w:color="000000"/>
-              <w:left w:val="single" w:sz="4" w:space="0" w:color="000000"/>
-              <w:bottom w:val="single" w:sz="4" w:space="0" w:color="000000"/>
-              <w:right w:val="single" w:sz="4" w:space="0" w:color="000000"/>
-            </w:tcBorders>
-          </w:tcPr>
-          <w:p>
-            <w:pPr>
-              <w:pStyle w:val="Normal"/>
-              <w:spacing w:before="0" w:after="0"/>
-              <w:rPr>
-                <w:b/>
-                <w:bCs/>
-                <w:color w:themeColor="text1" w:val="000000"/>
-                <w:sz w:val="24"/>
-                <w:szCs w:val="24"/>
-              </w:rPr>
-            </w:pPr>
-            <w:r>
-              <w:rPr>
-                <w:b/>
-                <w:bCs/>
-                <w:color w:themeColor="text1" w:val="000000"/>
-                <w:sz w:val="24"/>
-                <w:szCs w:val="24"/>
-              </w:rPr>
-            </w:r>
-          </w:p>
-        </w:tc>
-        <w:tc>
-          <w:tcPr>
-            <w:tcW w:w="4965" w:type="dxa"/>
-            <w:tcBorders>
-              <w:top w:val="single" w:sz="4" w:space="0" w:color="000000"/>
-              <w:left w:val="single" w:sz="4" w:space="0" w:color="000000"/>
-              <w:bottom w:val="single" w:sz="4" w:space="0" w:color="000000"/>
-              <w:right w:val="single" w:sz="4" w:space="0" w:color="000000"/>
-            </w:tcBorders>
-          </w:tcPr>
-          <w:p>
-            <w:pPr>
-              <w:pStyle w:val="Normal"/>
-              <w:spacing w:before="0" w:after="0"/>
-              <w:rPr>
-                <w:rFonts w:ascii="Calibri" w:hAnsi="Calibri" w:cs="Calibri" w:asciiTheme="minorHAnsi" w:cstheme="minorHAnsi" w:hAnsiTheme="minorHAnsi"/>
-                <w:color w:val="000000"/>
-                <w:sz w:val="24"/>
-                <w:szCs w:val="24"/>
-              </w:rPr>
-            </w:pPr>
-            <w:r>
-              <w:rPr>
-                <w:rFonts w:cs="Calibri" w:cstheme="minorHAnsi"/>
-                <w:color w:val="000000"/>
-                <w:sz w:val="24"/>
-                <w:szCs w:val="24"/>
-              </w:rPr>
-              <w:t xml:space="preserve">Preisstaffelung:</w:t>
-            </w:r>
-          </w:p>
-        </w:tc>
-        <w:tc>
-          <w:tcPr>
-            <w:tcW w:w="1271" w:type="dxa"/>
-            <w:tcBorders>
-              <w:top w:val="single" w:sz="4" w:space="0" w:color="000000"/>
-              <w:left w:val="single" w:sz="4" w:space="0" w:color="000000"/>
-              <w:bottom w:val="single" w:sz="4" w:space="0" w:color="000000"/>
-              <w:right w:val="single" w:sz="4" w:space="0" w:color="000000"/>
-            </w:tcBorders>
-          </w:tcPr>
-          <w:p>
-            <w:pPr>
-              <w:pStyle w:val="Normal"/>
-              <w:spacing w:before="0" w:after="0"/>
-              <w:jc w:val="right"/>
-              <w:rPr>
-                <w:b/>
-                <w:bCs/>
-                <w:color w:themeColor="text1" w:val="000000"/>
-                <w:sz w:val="24"/>
-                <w:szCs w:val="24"/>
-              </w:rPr>
-            </w:pPr>
-            <w:r>
-              <w:rPr>
-                <w:b/>
-                <w:bCs/>
-                <w:color w:themeColor="text1" w:val="000000"/>
-                <w:sz w:val="24"/>
-                <w:szCs w:val="24"/>
-              </w:rPr>
-            </w:r>
-          </w:p>
-        </w:tc>
-      </w:tr>
-      <w:tr>
-        <w:trPr/>
-        <w:tc>
-          <w:tcPr>
-            <w:tcW w:w="993" w:type="dxa"/>
-            <w:tcBorders>
-              <w:top w:val="single" w:sz="4" w:space="0" w:color="000000"/>
-              <w:left w:val="single" w:sz="4" w:space="0" w:color="000000"/>
-              <w:bottom w:val="single" w:sz="4" w:space="0" w:color="000000"/>
-              <w:right w:val="single" w:sz="4" w:space="0" w:color="000000"/>
-            </w:tcBorders>
-          </w:tcPr>
-          <w:p>
-            <w:pPr>
-              <w:pStyle w:val="Normal"/>
-              <w:spacing w:before="0" w:after="0"/>
-              <w:jc w:val="both"/>
-              <w:rPr>
-                <w:rFonts w:ascii="Calibri" w:hAnsi="Calibri" w:cs="Calibri" w:asciiTheme="minorAscii" w:cstheme="minorAscii" w:hAnsiTheme="minorAscii"/>
-                <w:color w:themeColor="text1" w:val="000000"/>
-                <w:sz w:val="24"/>
-                <w:szCs w:val="24"/>
-              </w:rPr>
-            </w:pPr>
-            <w:r>
-              <w:rPr>
-                <w:color w:themeColor="text1" w:val="000000"/>
-                <w:sz w:val="24"/>
-                <w:szCs w:val="24"/>
-              </w:rPr>
-              <w:t/>
-            </w:r>
-          </w:p>
-        </w:tc>
-        <w:tc>
-          <w:tcPr>
-            <w:tcW w:w="1842" w:type="dxa"/>
-            <w:tcBorders>
-              <w:top w:val="single" w:sz="4" w:space="0" w:color="000000"/>
-              <w:left w:val="single" w:sz="4" w:space="0" w:color="000000"/>
-              <w:bottom w:val="single" w:sz="4" w:space="0" w:color="000000"/>
-              <w:right w:val="single" w:sz="4" w:space="0" w:color="000000"/>
-            </w:tcBorders>
-          </w:tcPr>
-          <w:p>
-            <w:pPr>
-              <w:pStyle w:val="Normal"/>
-              <w:spacing w:before="0" w:after="0"/>
-              <w:rPr>
-                <w:b/>
-                <w:bCs/>
-                <w:color w:themeColor="text1" w:val="000000"/>
-                <w:sz w:val="24"/>
-                <w:szCs w:val="24"/>
-              </w:rPr>
-            </w:pPr>
-            <w:r>
-              <w:rPr>
-                <w:b/>
-                <w:bCs/>
-                <w:color w:themeColor="text1" w:val="000000"/>
-                <w:sz w:val="24"/>
-                <w:szCs w:val="24"/>
-              </w:rPr>
-            </w:r>
-          </w:p>
-        </w:tc>
-        <w:tc>
-          <w:tcPr>
-            <w:tcW w:w="4965" w:type="dxa"/>
-            <w:tcBorders>
-              <w:top w:val="single" w:sz="4" w:space="0" w:color="000000"/>
-              <w:left w:val="single" w:sz="4" w:space="0" w:color="000000"/>
-              <w:bottom w:val="single" w:sz="4" w:space="0" w:color="000000"/>
-              <w:right w:val="single" w:sz="4" w:space="0" w:color="000000"/>
-            </w:tcBorders>
-          </w:tcPr>
-          <w:p>
-            <w:pPr>
-              <w:pStyle w:val="Normal"/>
-              <w:spacing w:before="0" w:after="0"/>
-              <w:jc w:val="both"/>
-              <w:rPr>
-                <w:color w:val="000000"/>
-                <w:sz w:val="24"/>
-                <w:szCs w:val="24"/>
-              </w:rPr>
-            </w:pPr>
-            <w:r>
-              <w:rPr>
-                <w:color w:themeColor="text1" w:val="000000"/>
-                <w:sz w:val="24"/>
-                <w:szCs w:val="24"/>
-              </w:rPr>
-              <w:t xml:space="preserve">1 Ansicht Netto: 199,00 €</w:t>
-            </w:r>
-          </w:p>
-        </w:tc>
-        <w:tc>
-          <w:tcPr>
-            <w:tcW w:w="1271" w:type="dxa"/>
-            <w:tcBorders>
-              <w:top w:val="single" w:sz="4" w:space="0" w:color="000000"/>
-              <w:left w:val="single" w:sz="4" w:space="0" w:color="000000"/>
-              <w:bottom w:val="single" w:sz="4" w:space="0" w:color="000000"/>
-              <w:right w:val="single" w:sz="4" w:space="0" w:color="000000"/>
-            </w:tcBorders>
-          </w:tcPr>
-          <w:p>
-            <w:pPr>
-              <w:pStyle w:val="Normal"/>
-              <w:spacing w:before="0" w:after="0"/>
-              <w:jc w:val="both"/>
-              <w:rPr>
-                <w:rFonts w:ascii="Calibri" w:hAnsi="Calibri" w:cs="Calibri" w:asciiTheme="minorAscii" w:cstheme="minorAscii" w:hAnsiTheme="minorAscii"/>
-                <w:color w:themeColor="text1" w:val="000000"/>
-                <w:sz w:val="24"/>
-                <w:szCs w:val="24"/>
-              </w:rPr>
-            </w:pPr>
-            <w:r>
-              <w:rPr>
-                <w:color w:themeColor="text1" w:val="000000"/>
-                <w:sz w:val="24"/>
-                <w:szCs w:val="24"/>
-              </w:rPr>
-              <w:t/>
-            </w:r>
-          </w:p>
-        </w:tc>
-      </w:tr>
-      <w:tr>
-        <w:trPr/>
-        <w:tc>
-          <w:tcPr>
-            <w:tcW w:w="993" w:type="dxa"/>
-            <w:tcBorders>
-              <w:top w:val="single" w:sz="4" w:space="0" w:color="000000"/>
-              <w:left w:val="single" w:sz="4" w:space="0" w:color="000000"/>
-              <w:bottom w:val="single" w:sz="4" w:space="0" w:color="000000"/>
-              <w:right w:val="single" w:sz="4" w:space="0" w:color="000000"/>
-            </w:tcBorders>
-          </w:tcPr>
-          <w:p>
-            <w:pPr>
-              <w:pStyle w:val="Normal"/>
-              <w:spacing w:before="0" w:after="0"/>
-              <w:jc w:val="both"/>
-              <w:rPr>
-                <w:rFonts w:ascii="Calibri" w:hAnsi="Calibri" w:cs="Calibri" w:asciiTheme="minorAscii" w:cstheme="minorAscii" w:hAnsiTheme="minorAscii"/>
-                <w:color w:themeColor="text1" w:val="000000"/>
-                <w:sz w:val="24"/>
-                <w:szCs w:val="24"/>
-              </w:rPr>
-            </w:pPr>
-            <w:r>
-              <w:rPr>
-                <w:color w:themeColor="text1" w:val="000000"/>
-                <w:sz w:val="24"/>
-                <w:szCs w:val="24"/>
-              </w:rPr>
-              <w:t/>
-            </w:r>
-          </w:p>
-        </w:tc>
-        <w:tc>
-          <w:tcPr>
-            <w:tcW w:w="1842" w:type="dxa"/>
-            <w:tcBorders>
-              <w:top w:val="single" w:sz="4" w:space="0" w:color="000000"/>
-              <w:left w:val="single" w:sz="4" w:space="0" w:color="000000"/>
-              <w:bottom w:val="single" w:sz="4" w:space="0" w:color="000000"/>
-              <w:right w:val="single" w:sz="4" w:space="0" w:color="000000"/>
-            </w:tcBorders>
-          </w:tcPr>
-          <w:p>
-            <w:pPr>
-              <w:pStyle w:val="Normal"/>
-              <w:spacing w:before="0" w:after="0"/>
-              <w:rPr>
-                <w:b/>
-                <w:bCs/>
-                <w:color w:themeColor="text1" w:val="000000"/>
-                <w:sz w:val="24"/>
-                <w:szCs w:val="24"/>
-              </w:rPr>
-            </w:pPr>
-            <w:r>
-              <w:rPr>
-                <w:b/>
-                <w:bCs/>
-                <w:color w:themeColor="text1" w:val="000000"/>
-                <w:sz w:val="24"/>
-                <w:szCs w:val="24"/>
-              </w:rPr>
-            </w:r>
-          </w:p>
-        </w:tc>
-        <w:tc>
-          <w:tcPr>
-            <w:tcW w:w="4965" w:type="dxa"/>
-            <w:tcBorders>
-              <w:top w:val="single" w:sz="4" w:space="0" w:color="000000"/>
-              <w:left w:val="single" w:sz="4" w:space="0" w:color="000000"/>
-              <w:bottom w:val="single" w:sz="4" w:space="0" w:color="000000"/>
-              <w:right w:val="single" w:sz="4" w:space="0" w:color="000000"/>
-            </w:tcBorders>
-          </w:tcPr>
-          <w:p>
-            <w:pPr>
-              <w:pStyle w:val="Normal"/>
-              <w:spacing w:before="0" w:after="0"/>
-              <w:jc w:val="both"/>
-              <w:rPr>
-                <w:color w:val="000000"/>
-                <w:sz w:val="24"/>
-                <w:szCs w:val="24"/>
-              </w:rPr>
-            </w:pPr>
-            <w:r>
-              <w:rPr>
-                <w:color w:themeColor="text1" w:val="000000"/>
-                <w:sz w:val="24"/>
-                <w:szCs w:val="24"/>
-              </w:rPr>
-              <w:t xml:space="preserve">2 Ansichten: Netto pro Ansicht: 149,00 €</w:t>
-            </w:r>
-          </w:p>
-        </w:tc>
-        <w:tc>
-          <w:tcPr>
-            <w:tcW w:w="1271" w:type="dxa"/>
-            <w:tcBorders>
-              <w:top w:val="single" w:sz="4" w:space="0" w:color="000000"/>
-              <w:left w:val="single" w:sz="4" w:space="0" w:color="000000"/>
-              <w:bottom w:val="single" w:sz="4" w:space="0" w:color="000000"/>
-              <w:right w:val="single" w:sz="4" w:space="0" w:color="000000"/>
-            </w:tcBorders>
-          </w:tcPr>
-          <w:p>
-            <w:pPr>
-              <w:pStyle w:val="Normal"/>
-              <w:spacing w:before="0" w:after="0"/>
-              <w:jc w:val="both"/>
-              <w:rPr>
-                <w:rFonts w:ascii="Calibri" w:hAnsi="Calibri" w:cs="Calibri" w:asciiTheme="minorAscii" w:cstheme="minorAscii" w:hAnsiTheme="minorAscii"/>
-                <w:color w:themeColor="text1" w:val="000000"/>
-                <w:sz w:val="24"/>
-                <w:szCs w:val="24"/>
-              </w:rPr>
-            </w:pPr>
-            <w:r>
-              <w:rPr>
-                <w:color w:themeColor="text1" w:val="000000"/>
-                <w:sz w:val="24"/>
-                <w:szCs w:val="24"/>
-              </w:rPr>
-              <w:t/>
-            </w:r>
-          </w:p>
-        </w:tc>
-      </w:tr>
-      <w:tr>
-        <w:trPr/>
-        <w:tc>
-          <w:tcPr>
-            <w:tcW w:w="993" w:type="dxa"/>
-            <w:tcBorders>
-              <w:top w:val="single" w:sz="4" w:space="0" w:color="000000"/>
-              <w:left w:val="single" w:sz="4" w:space="0" w:color="000000"/>
-              <w:bottom w:val="single" w:sz="4" w:space="0" w:color="000000"/>
-              <w:right w:val="single" w:sz="4" w:space="0" w:color="000000"/>
-            </w:tcBorders>
-          </w:tcPr>
-          <w:p>
-            <w:pPr>
-              <w:pStyle w:val="Normal"/>
-              <w:spacing w:before="0" w:after="0"/>
-              <w:jc w:val="both"/>
-              <w:rPr>
-                <w:rFonts w:ascii="Calibri" w:hAnsi="Calibri" w:cs="Calibri" w:asciiTheme="minorAscii" w:cstheme="minorAscii" w:hAnsiTheme="minorAscii"/>
-                <w:color w:themeColor="text1" w:val="000000"/>
-                <w:sz w:val="24"/>
-                <w:szCs w:val="24"/>
-              </w:rPr>
-            </w:pPr>
-            <w:r>
-              <w:rPr>
-                <w:color w:themeColor="text1" w:val="000000"/>
-                <w:sz w:val="24"/>
-                <w:szCs w:val="24"/>
-              </w:rPr>
-              <w:t/>
-            </w:r>
-          </w:p>
-        </w:tc>
-        <w:tc>
-          <w:tcPr>
-            <w:tcW w:w="1842" w:type="dxa"/>
-            <w:tcBorders>
-              <w:top w:val="single" w:sz="4" w:space="0" w:color="000000"/>
-              <w:left w:val="single" w:sz="4" w:space="0" w:color="000000"/>
-              <w:bottom w:val="single" w:sz="4" w:space="0" w:color="000000"/>
-              <w:right w:val="single" w:sz="4" w:space="0" w:color="000000"/>
-            </w:tcBorders>
-          </w:tcPr>
-          <w:p>
-            <w:pPr>
-              <w:pStyle w:val="Normal"/>
-              <w:spacing w:before="0" w:after="0"/>
-              <w:rPr>
-                <w:b/>
-                <w:bCs/>
-                <w:color w:themeColor="text1" w:val="000000"/>
-                <w:sz w:val="24"/>
-                <w:szCs w:val="24"/>
-              </w:rPr>
-            </w:pPr>
-            <w:r>
-              <w:rPr>
-                <w:b/>
-                <w:bCs/>
-                <w:color w:themeColor="text1" w:val="000000"/>
-                <w:sz w:val="24"/>
-                <w:szCs w:val="24"/>
-              </w:rPr>
-            </w:r>
-          </w:p>
-        </w:tc>
-        <w:tc>
-          <w:tcPr>
-            <w:tcW w:w="4965" w:type="dxa"/>
-            <w:tcBorders>
-              <w:top w:val="single" w:sz="4" w:space="0" w:color="000000"/>
-              <w:left w:val="single" w:sz="4" w:space="0" w:color="000000"/>
-              <w:bottom w:val="single" w:sz="4" w:space="0" w:color="000000"/>
-              <w:right w:val="single" w:sz="4" w:space="0" w:color="000000"/>
-            </w:tcBorders>
-          </w:tcPr>
-          <w:p>
-            <w:pPr>
-              <w:pStyle w:val="Normal"/>
-              <w:spacing w:before="0" w:after="0"/>
-              <w:jc w:val="both"/>
-              <w:rPr>
-                <w:color w:val="000000"/>
-                <w:sz w:val="24"/>
-                <w:szCs w:val="24"/>
-              </w:rPr>
-            </w:pPr>
-            <w:r>
-              <w:rPr>
-                <w:color w:themeColor="text1" w:val="000000"/>
-                <w:sz w:val="24"/>
-                <w:szCs w:val="24"/>
-              </w:rPr>
-              <w:t xml:space="preserve">≥3 Ansichten: Netto pro Ansicht: 99,00 €</w:t>
-            </w:r>
-          </w:p>
-        </w:tc>
-        <w:tc>
-          <w:tcPr>
-            <w:tcW w:w="1271" w:type="dxa"/>
-            <w:tcBorders>
-              <w:top w:val="single" w:sz="4" w:space="0" w:color="000000"/>
-              <w:left w:val="single" w:sz="4" w:space="0" w:color="000000"/>
-              <w:bottom w:val="single" w:sz="4" w:space="0" w:color="000000"/>
-              <w:right w:val="single" w:sz="4" w:space="0" w:color="000000"/>
-            </w:tcBorders>
-          </w:tcPr>
-          <w:p>
-            <w:pPr>
-              <w:pStyle w:val="Normal"/>
-              <w:spacing w:before="0" w:after="0"/>
-              <w:jc w:val="both"/>
-              <w:rPr>
-                <w:rFonts w:ascii="Calibri" w:hAnsi="Calibri" w:cs="Calibri" w:asciiTheme="minorAscii" w:cstheme="minorAscii" w:hAnsiTheme="minorAscii"/>
-                <w:color w:themeColor="text1" w:val="000000"/>
-                <w:sz w:val="24"/>
-                <w:szCs w:val="24"/>
-              </w:rPr>
-            </w:pPr>
-            <w:r>
-              <w:rPr>
-                <w:color w:themeColor="text1" w:val="000000"/>
-                <w:sz w:val="24"/>
-                <w:szCs w:val="24"/>
-              </w:rPr>
-              <w:t/>
-            </w:r>
-          </w:p>
-        </w:tc>
-      </w:tr>
-      <w:tr>
-        <w:trPr/>
-        <w:tc>
-          <w:tcPr>
-            <w:tcW w:w="993" w:type="dxa"/>
-            <w:tcBorders>
-              <w:top w:val="single" w:sz="4" w:space="0" w:color="000000"/>
-              <w:left w:val="single" w:sz="4" w:space="0" w:color="000000"/>
-              <w:bottom w:val="single" w:sz="4" w:space="0" w:color="000000"/>
-              <w:right w:val="single" w:sz="4" w:space="0" w:color="000000"/>
-            </w:tcBorders>
-          </w:tcPr>
-          <w:p>
-            <w:pPr>
-              <w:pStyle w:val="Normal"/>
-              <w:spacing w:before="0" w:after="0"/>
-              <w:jc w:val="center"/>
-              <w:rPr>
-                <w:b/>
-                <w:bCs/>
-                <w:color w:themeColor="text1" w:val="000000"/>
-                <w:sz w:val="24"/>
-                <w:szCs w:val="24"/>
-              </w:rPr>
-            </w:pPr>
-            <w:r>
-              <w:rPr>
-                <w:b/>
-                <w:bCs/>
-                <w:color w:themeColor="text1" w:val="000000"/>
-                <w:sz w:val="24"/>
-                <w:szCs w:val="24"/>
-              </w:rPr>
-              <w:t/>
-            </w:r>
-          </w:p>
-        </w:tc>
-        <w:tc>
-          <w:tcPr>
-            <w:tcW w:w="1842" w:type="dxa"/>
-            <w:tcBorders>
-              <w:top w:val="single" w:sz="4" w:space="0" w:color="000000"/>
-              <w:left w:val="single" w:sz="4" w:space="0" w:color="000000"/>
-              <w:bottom w:val="single" w:sz="4" w:space="0" w:color="000000"/>
-              <w:right w:val="single" w:sz="4" w:space="0" w:color="000000"/>
-            </w:tcBorders>
-          </w:tcPr>
-          <w:p>
-            <w:pPr>
-              <w:pStyle w:val="Normal"/>
-              <w:spacing w:before="0" w:after="0"/>
-              <w:rPr>
-                <w:b/>
-                <w:bCs/>
-                <w:color w:themeColor="text1" w:val="000000"/>
-                <w:sz w:val="24"/>
-                <w:szCs w:val="24"/>
-              </w:rPr>
-            </w:pPr>
-            <w:r>
-              <w:rPr>
-                <w:b/>
-                <w:bCs/>
-                <w:color w:themeColor="text1" w:val="000000"/>
-                <w:sz w:val="24"/>
-                <w:szCs w:val="24"/>
-              </w:rPr>
-            </w:r>
-          </w:p>
-        </w:tc>
-        <w:tc>
-          <w:tcPr>
-            <w:tcW w:w="4965" w:type="dxa"/>
-            <w:tcBorders>
-              <w:top w:val="single" w:sz="4" w:space="0" w:color="000000"/>
-              <w:left w:val="single" w:sz="4" w:space="0" w:color="000000"/>
-              <w:bottom w:val="single" w:sz="4" w:space="0" w:color="000000"/>
-              <w:right w:val="single" w:sz="4" w:space="0" w:color="000000"/>
-            </w:tcBorders>
-          </w:tcPr>
-          <w:p>
-            <w:pPr>
-              <w:pStyle w:val="Normal"/>
-              <w:spacing w:before="0" w:after="0"/>
-              <w:rPr>
-                <w:rFonts w:ascii="Calibri" w:hAnsi="Calibri" w:cs="Calibri" w:asciiTheme="minorHAnsi" w:cstheme="minorHAnsi" w:hAnsiTheme="minorHAnsi"/>
-                <w:color w:val="000000"/>
-                <w:sz w:val="24"/>
-                <w:szCs w:val="24"/>
-              </w:rPr>
-            </w:pPr>
-            <w:r>
-              <w:rPr>
-                <w:rFonts w:cs="Calibri" w:cstheme="minorHAnsi"/>
-                <w:color w:val="000000"/>
-                <w:sz w:val="24"/>
-                <w:szCs w:val="24"/>
-              </w:rPr>
-            </w:r>
-          </w:p>
-        </w:tc>
-        <w:tc>
-          <w:tcPr>
-            <w:tcW w:w="1271" w:type="dxa"/>
-            <w:tcBorders>
-              <w:top w:val="single" w:sz="4" w:space="0" w:color="000000"/>
-              <w:left w:val="single" w:sz="4" w:space="0" w:color="000000"/>
-              <w:bottom w:val="single" w:sz="4" w:space="0" w:color="000000"/>
-              <w:right w:val="single" w:sz="4" w:space="0" w:color="000000"/>
-            </w:tcBorders>
-          </w:tcPr>
-          <w:p>
-            <w:pPr>
-              <w:pStyle w:val="Normal"/>
-              <w:spacing w:before="0" w:after="0"/>
-              <w:jc w:val="right"/>
-              <w:rPr>
-                <w:b/>
-                <w:bCs/>
-                <w:color w:themeColor="text1" w:val="000000"/>
-                <w:sz w:val="24"/>
-                <w:szCs w:val="24"/>
-              </w:rPr>
-            </w:pPr>
-            <w:r>
-              <w:rPr>
-                <w:b/>
-                <w:bCs/>
-                <w:color w:themeColor="text1" w:val="000000"/>
-                <w:sz w:val="24"/>
-                <w:szCs w:val="24"/>
-              </w:rPr>
-            </w:r>
-          </w:p>
-        </w:tc>
-      </w:tr>
-      <w:tr>
-        <w:trPr>
-          <w:trHeight w:val="1275" w:hRule="atLeast"/>
-        </w:trPr>
-        <w:tc>
-          <w:tcPr>
-            <w:tcW w:w="993" w:type="dxa"/>
-            <w:tcBorders>
-              <w:top w:val="single" w:sz="4" w:space="0" w:color="000000"/>
-              <w:left w:val="single" w:sz="4" w:space="0" w:color="000000"/>
-              <w:bottom w:val="single" w:sz="4" w:space="0" w:color="000000"/>
-              <w:right w:val="single" w:sz="4" w:space="0" w:color="000000"/>
-            </w:tcBorders>
-          </w:tcPr>
-          <w:p>
-            <w:pPr>
-              <w:pStyle w:val="Normal"/>
-              <w:spacing w:before="0" w:after="0"/>
-              <w:jc w:val="center"/>
-              <w:rPr>
-                <w:b/>
-                <w:bCs/>
-                <w:color w:themeColor="text1" w:val="000000"/>
-                <w:sz w:val="24"/>
-                <w:szCs w:val="24"/>
-              </w:rPr>
-            </w:pPr>
-            <w:r>
-              <w:rPr>
-                <w:b/>
-                <w:bCs/>
-                <w:color w:themeColor="text1" w:val="000000"/>
-                <w:sz w:val="24"/>
-                <w:szCs w:val="24"/>
-              </w:rPr>
-              <w:t/>
-            </w:r>
-            <w:r>
-              <w:rPr>
-                <w:rFonts w:eastAsia="Calibri" w:cs="Calibri"/>
-                <w:b/>
-                <w:bCs/>
-                <w:i w:val="false"/>
-                <w:iCs w:val="false"/>
-                <w:caps w:val="false"/>
-                <w:smallCaps w:val="false"/>
-                <w:color w:themeColor="text1" w:val="000000"/>
-                <w:sz w:val="24"/>
-                <w:szCs w:val="24"/>
-                <w:lang w:val="de-DE"/>
-              </w:rPr>
-              <w:t/>
-            </w:r>
-            <w:r>
-              <w:rPr>
-                <w:b/>
-                <w:bCs/>
-                <w:color w:themeColor="text1" w:val="000000"/>
-                <w:sz w:val="24"/>
-                <w:szCs w:val="24"/>
-              </w:rPr>
-              <w:t xml:space="preserve">9</w:t>
-            </w:r>
-          </w:p>
-        </w:tc>
-        <w:tc>
-          <w:tcPr>
-            <w:tcW w:w="1842" w:type="dxa"/>
-            <w:tcBorders>
-              <w:top w:val="single" w:sz="4" w:space="0" w:color="000000"/>
-              <w:left w:val="single" w:sz="4" w:space="0" w:color="000000"/>
-              <w:bottom w:val="single" w:sz="4" w:space="0" w:color="000000"/>
-              <w:right w:val="single" w:sz="4" w:space="0" w:color="000000"/>
-            </w:tcBorders>
-          </w:tcPr>
-          <w:p>
-            <w:pPr>
-              <w:pStyle w:val="Normal"/>
-              <w:spacing w:before="0" w:after="0"/>
-              <w:rPr>
-                <w:b/>
-                <w:bCs/>
-                <w:color w:themeColor="text1" w:val="000000"/>
-                <w:sz w:val="24"/>
-                <w:szCs w:val="24"/>
-              </w:rPr>
-            </w:pPr>
-            <w:r>
-              <w:rPr>
-                <w:b/>
-                <w:bCs/>
-                <w:color w:themeColor="text1" w:val="000000"/>
-                <w:sz w:val="24"/>
-                <w:szCs w:val="24"/>
-              </w:rPr>
-              <w:t xml:space="preserve">Digitale Renovierung Außen</w:t>
-            </w:r>
-          </w:p>
-          <w:p>
-            <w:pPr>
-              <w:pStyle w:val="Normal"/>
-              <w:spacing w:before="0" w:after="0"/>
-              <w:rPr>
-                <w:rFonts w:ascii="Calibri" w:hAnsi="Calibri" w:cs="Calibri" w:asciiTheme="minorAscii" w:cstheme="minorAscii" w:hAnsiTheme="minorAscii"/>
-                <w:color w:themeColor="text1" w:val="000000"/>
-                <w:sz w:val="24"/>
-                <w:szCs w:val="24"/>
-              </w:rPr>
-            </w:pPr>
-            <w:r>
-              <w:rPr>
-                <w:rFonts w:cs="Calibri" w:cstheme="minorAscii"/>
-                <w:color w:themeColor="text1" w:val="000000"/>
-                <w:sz w:val="24"/>
-                <w:szCs w:val="24"/>
-              </w:rPr>
-              <w:t/>
-            </w:r>
-          </w:p>
-        </w:tc>
-        <w:tc>
-          <w:tcPr>
-            <w:tcW w:w="4965" w:type="dxa"/>
-            <w:tcBorders>
-              <w:top w:val="single" w:sz="4" w:space="0" w:color="000000"/>
-              <w:left w:val="single" w:sz="4" w:space="0" w:color="000000"/>
-              <w:bottom w:val="single" w:sz="4" w:space="0" w:color="000000"/>
-              <w:right w:val="single" w:sz="4" w:space="0" w:color="000000"/>
-            </w:tcBorders>
-          </w:tcPr>
+              <w:t>Geliefert werden 9 Digitale Renovierungsfotos der Außenansicht:</w:t>
+            </w:r>
+          </w:p>
           <w:p>
             <w:pPr>
               <w:pStyle w:val="ListParagraph"/>
@@ -9631,7 +9602,7 @@
                 <w:szCs w:val="24"/>
                 <w:b w:val="0"/>
               </w:rPr>
-              <w:t>Geliefert werden 9 Digitale Renovierungsfotos der Außenansicht:</w:t>
+              <w:t>Basiert auf vom Kunden bereitgestellten Fotos</w:t>
             </w:r>
           </w:p>
           <w:p>
@@ -9651,7 +9622,7 @@
                 <w:szCs w:val="24"/>
                 <w:b w:val="0"/>
               </w:rPr>
-              <w:t>Basiert auf vom Kunden bereitgestellten Fotos</w:t>
+              <w:t>Fotorealistische Qualität</w:t>
             </w:r>
           </w:p>
           <w:p>
@@ -9671,7 +9642,7 @@
                 <w:szCs w:val="24"/>
                 <w:b w:val="0"/>
               </w:rPr>
-              <w:t>Fotorealistische Qualität</w:t>
+              <w:t>Exakt identische Perspektive wie zugrundeliegende Fotos</w:t>
             </w:r>
           </w:p>
           <w:p>
@@ -9691,7 +9662,7 @@
                 <w:szCs w:val="24"/>
                 <w:b w:val="0"/>
               </w:rPr>
-              <w:t>Exakt identische Perspektive wie zugrundeliegende Fotos</w:t>
+              <w:t>Inkl. 1 Revisionsrunde⁽¹⁾</w:t>
             </w:r>
           </w:p>
           <w:p>
@@ -9711,9 +9682,863 @@
                 <w:szCs w:val="24"/>
                 <w:b w:val="0"/>
               </w:rPr>
-              <w:t>Inkl. 1 Revisionsrunde⁽¹⁾</w:t>
-            </w:r>
-          </w:p>
+              <w:t xml:space="preserve">Referenzen: </w:t>
+            </w:r>
+            <w:r>
+              <w:fldChar w:fldCharType="begin"/>
+            </w:r>
+            <w:r>
+              <w:instrText xml:space="preserve"> HYPERLINK "https://www.exposeprofi.de/digitales-home-staging#referenzen-virtuelle-renovierung" </w:instrText>
+            </w:r>
+            <w:r>
+              <w:fldChar w:fldCharType="separate"/>
+            </w:r>
+            <w:r>
+              <w:rPr>
+                <w:rStyle w:val="Hyperlink"/>
+                <w:rFonts w:ascii="Calibri" w:hAnsi="Calibri" w:cs="Calibri"/>
+                <w:sz w:val="24"/>
+                <w:szCs w:val="24"/>
+                <w:b w:val="0"/>
+              </w:rPr>
+              <w:t>KLICK</w:t>
+            </w:r>
+            <w:r>
+              <w:fldChar w:fldCharType="end"/>
+            </w:r>
+          </w:p>
+        </w:tc>
+        <w:tc>
+          <w:tcPr>
+            <w:tcW w:w="1271" w:type="dxa"/>
+            <w:tcBorders>
+              <w:top w:val="single" w:sz="4" w:space="0" w:color="000000"/>
+              <w:left w:val="single" w:sz="4" w:space="0" w:color="000000"/>
+              <w:bottom w:val="single" w:sz="4" w:space="0" w:color="000000"/>
+              <w:right w:val="single" w:sz="4" w:space="0" w:color="000000"/>
+            </w:tcBorders>
+          </w:tcPr>
+          <w:p>
+            <w:pPr>
+              <w:pStyle w:val="Normal"/>
+              <w:spacing w:before="0" w:after="0"/>
+              <w:jc w:val="right"/>
+              <w:rPr>
+                <w:b/>
+                <w:bCs/>
+                <w:color w:themeColor="text1" w:val="000000"/>
+                <w:sz w:val="24"/>
+                <w:szCs w:val="24"/>
+              </w:rPr>
+            </w:pPr>
+            <w:r>
+              <w:rPr>
+                <w:b/>
+                <w:bCs/>
+                <w:color w:themeColor="text1" w:val="000000"/>
+                <w:sz w:val="24"/>
+                <w:szCs w:val="24"/>
+              </w:rPr>
+              <w:t xml:space="preserve">189,00</w:t>
+            </w:r>
+          </w:p>
+        </w:tc>
+      </w:tr>
+      <w:tr>
+        <w:trPr/>
+        <w:tc>
+          <w:tcPr>
+            <w:tcW w:w="993" w:type="dxa"/>
+            <w:tcBorders>
+              <w:top w:val="single" w:sz="4" w:space="0" w:color="000000"/>
+              <w:left w:val="single" w:sz="4" w:space="0" w:color="000000"/>
+              <w:bottom w:val="single" w:sz="4" w:space="0" w:color="000000"/>
+              <w:right w:val="single" w:sz="4" w:space="0" w:color="000000"/>
+            </w:tcBorders>
+          </w:tcPr>
+          <w:p>
+            <w:pPr>
+              <w:pStyle w:val="Normal"/>
+              <w:spacing w:before="0" w:after="0"/>
+              <w:jc w:val="center"/>
+              <w:rPr>
+                <w:b/>
+                <w:bCs/>
+                <w:color w:themeColor="text1" w:val="000000"/>
+                <w:sz w:val="24"/>
+                <w:szCs w:val="24"/>
+              </w:rPr>
+            </w:pPr>
+            <w:r>
+              <w:rPr>
+                <w:b/>
+                <w:bCs/>
+                <w:color w:themeColor="text1" w:val="000000"/>
+                <w:sz w:val="24"/>
+                <w:szCs w:val="24"/>
+              </w:rPr>
+            </w:r>
+          </w:p>
+        </w:tc>
+        <w:tc>
+          <w:tcPr>
+            <w:tcW w:w="1842" w:type="dxa"/>
+            <w:tcBorders>
+              <w:top w:val="single" w:sz="4" w:space="0" w:color="000000"/>
+              <w:left w:val="single" w:sz="4" w:space="0" w:color="000000"/>
+              <w:bottom w:val="single" w:sz="4" w:space="0" w:color="000000"/>
+              <w:right w:val="single" w:sz="4" w:space="0" w:color="000000"/>
+            </w:tcBorders>
+          </w:tcPr>
+          <w:p>
+            <w:pPr>
+              <w:pStyle w:val="Normal"/>
+              <w:spacing w:before="0" w:after="0"/>
+              <w:rPr>
+                <w:b/>
+                <w:bCs/>
+                <w:color w:themeColor="text1" w:val="000000"/>
+                <w:sz w:val="24"/>
+                <w:szCs w:val="24"/>
+              </w:rPr>
+            </w:pPr>
+            <w:r>
+              <w:rPr>
+                <w:b/>
+                <w:bCs/>
+                <w:color w:themeColor="text1" w:val="000000"/>
+                <w:sz w:val="24"/>
+                <w:szCs w:val="24"/>
+              </w:rPr>
+            </w:r>
+          </w:p>
+        </w:tc>
+        <w:tc>
+          <w:tcPr>
+            <w:tcW w:w="4965" w:type="dxa"/>
+            <w:tcBorders>
+              <w:top w:val="single" w:sz="4" w:space="0" w:color="000000"/>
+              <w:left w:val="single" w:sz="4" w:space="0" w:color="000000"/>
+              <w:bottom w:val="single" w:sz="4" w:space="0" w:color="000000"/>
+              <w:right w:val="single" w:sz="4" w:space="0" w:color="000000"/>
+            </w:tcBorders>
+          </w:tcPr>
+          <w:p>
+            <w:pPr>
+              <w:pStyle w:val="Normal"/>
+              <w:spacing w:before="0" w:after="0"/>
+              <w:rPr>
+                <w:rFonts w:ascii="Calibri" w:hAnsi="Calibri" w:cs="Calibri" w:asciiTheme="minorHAnsi" w:cstheme="minorHAnsi" w:hAnsiTheme="minorHAnsi"/>
+                <w:color w:val="000000"/>
+                <w:sz w:val="24"/>
+                <w:szCs w:val="24"/>
+              </w:rPr>
+            </w:pPr>
+            <w:r>
+              <w:rPr>
+                <w:rFonts w:cs="Calibri" w:cstheme="minorHAnsi"/>
+                <w:color w:val="000000"/>
+                <w:sz w:val="24"/>
+                <w:szCs w:val="24"/>
+              </w:rPr>
+              <w:t xml:space="preserve">Preisstaffelung:</w:t>
+            </w:r>
+          </w:p>
+        </w:tc>
+        <w:tc>
+          <w:tcPr>
+            <w:tcW w:w="1271" w:type="dxa"/>
+            <w:tcBorders>
+              <w:top w:val="single" w:sz="4" w:space="0" w:color="000000"/>
+              <w:left w:val="single" w:sz="4" w:space="0" w:color="000000"/>
+              <w:bottom w:val="single" w:sz="4" w:space="0" w:color="000000"/>
+              <w:right w:val="single" w:sz="4" w:space="0" w:color="000000"/>
+            </w:tcBorders>
+          </w:tcPr>
+          <w:p>
+            <w:pPr>
+              <w:pStyle w:val="Normal"/>
+              <w:spacing w:before="0" w:after="0"/>
+              <w:jc w:val="right"/>
+              <w:rPr>
+                <w:b/>
+                <w:bCs/>
+                <w:color w:themeColor="text1" w:val="000000"/>
+                <w:sz w:val="24"/>
+                <w:szCs w:val="24"/>
+              </w:rPr>
+            </w:pPr>
+            <w:r>
+              <w:rPr>
+                <w:b/>
+                <w:bCs/>
+                <w:color w:themeColor="text1" w:val="000000"/>
+                <w:sz w:val="24"/>
+                <w:szCs w:val="24"/>
+              </w:rPr>
+            </w:r>
+          </w:p>
+        </w:tc>
+      </w:tr>
+      <w:tr>
+        <w:trPr/>
+        <w:tc>
+          <w:tcPr>
+            <w:tcW w:w="993" w:type="dxa"/>
+            <w:tcBorders>
+              <w:top w:val="single" w:sz="4" w:space="0" w:color="000000"/>
+              <w:left w:val="single" w:sz="4" w:space="0" w:color="000000"/>
+              <w:bottom w:val="single" w:sz="4" w:space="0" w:color="000000"/>
+              <w:right w:val="single" w:sz="4" w:space="0" w:color="000000"/>
+            </w:tcBorders>
+          </w:tcPr>
+          <w:p>
+            <w:pPr>
+              <w:pStyle w:val="Normal"/>
+              <w:spacing w:before="0" w:after="0"/>
+              <w:jc w:val="both"/>
+              <w:rPr>
+                <w:rFonts w:ascii="Calibri" w:hAnsi="Calibri" w:cs="Calibri" w:asciiTheme="minorAscii" w:cstheme="minorAscii" w:hAnsiTheme="minorAscii"/>
+                <w:color w:themeColor="text1" w:val="000000"/>
+                <w:sz w:val="24"/>
+                <w:szCs w:val="24"/>
+              </w:rPr>
+            </w:pPr>
+            <w:r>
+              <w:rPr>
+                <w:color w:themeColor="text1" w:val="000000"/>
+                <w:sz w:val="24"/>
+                <w:szCs w:val="24"/>
+              </w:rPr>
+              <w:t/>
+            </w:r>
+          </w:p>
+        </w:tc>
+        <w:tc>
+          <w:tcPr>
+            <w:tcW w:w="1842" w:type="dxa"/>
+            <w:tcBorders>
+              <w:top w:val="single" w:sz="4" w:space="0" w:color="000000"/>
+              <w:left w:val="single" w:sz="4" w:space="0" w:color="000000"/>
+              <w:bottom w:val="single" w:sz="4" w:space="0" w:color="000000"/>
+              <w:right w:val="single" w:sz="4" w:space="0" w:color="000000"/>
+            </w:tcBorders>
+          </w:tcPr>
+          <w:p>
+            <w:pPr>
+              <w:pStyle w:val="Normal"/>
+              <w:spacing w:before="0" w:after="0"/>
+              <w:rPr>
+                <w:b/>
+                <w:bCs/>
+                <w:color w:themeColor="text1" w:val="000000"/>
+                <w:sz w:val="24"/>
+                <w:szCs w:val="24"/>
+              </w:rPr>
+            </w:pPr>
+            <w:r>
+              <w:rPr>
+                <w:b/>
+                <w:bCs/>
+                <w:color w:themeColor="text1" w:val="000000"/>
+                <w:sz w:val="24"/>
+                <w:szCs w:val="24"/>
+              </w:rPr>
+            </w:r>
+          </w:p>
+        </w:tc>
+        <w:tc>
+          <w:tcPr>
+            <w:tcW w:w="4965" w:type="dxa"/>
+            <w:tcBorders>
+              <w:top w:val="single" w:sz="4" w:space="0" w:color="000000"/>
+              <w:left w:val="single" w:sz="4" w:space="0" w:color="000000"/>
+              <w:bottom w:val="single" w:sz="4" w:space="0" w:color="000000"/>
+              <w:right w:val="single" w:sz="4" w:space="0" w:color="000000"/>
+            </w:tcBorders>
+          </w:tcPr>
+          <w:p>
+            <w:pPr>
+              <w:pStyle w:val="Normal"/>
+              <w:spacing w:before="0" w:after="0"/>
+              <w:jc w:val="both"/>
+              <w:rPr>
+                <w:color w:val="000000"/>
+                <w:sz w:val="24"/>
+                <w:szCs w:val="24"/>
+              </w:rPr>
+            </w:pPr>
+            <w:r>
+              <w:rPr>
+                <w:color w:themeColor="text1" w:val="000000"/>
+                <w:sz w:val="24"/>
+                <w:szCs w:val="24"/>
+              </w:rPr>
+              <w:t xml:space="preserve">1 Ansicht Netto: 199,00 €</w:t>
+            </w:r>
+          </w:p>
+        </w:tc>
+        <w:tc>
+          <w:tcPr>
+            <w:tcW w:w="1271" w:type="dxa"/>
+            <w:tcBorders>
+              <w:top w:val="single" w:sz="4" w:space="0" w:color="000000"/>
+              <w:left w:val="single" w:sz="4" w:space="0" w:color="000000"/>
+              <w:bottom w:val="single" w:sz="4" w:space="0" w:color="000000"/>
+              <w:right w:val="single" w:sz="4" w:space="0" w:color="000000"/>
+            </w:tcBorders>
+          </w:tcPr>
+          <w:p>
+            <w:pPr>
+              <w:pStyle w:val="Normal"/>
+              <w:spacing w:before="0" w:after="0"/>
+              <w:jc w:val="both"/>
+              <w:rPr>
+                <w:rFonts w:ascii="Calibri" w:hAnsi="Calibri" w:cs="Calibri" w:asciiTheme="minorAscii" w:cstheme="minorAscii" w:hAnsiTheme="minorAscii"/>
+                <w:color w:themeColor="text1" w:val="000000"/>
+                <w:sz w:val="24"/>
+                <w:szCs w:val="24"/>
+              </w:rPr>
+            </w:pPr>
+            <w:r>
+              <w:rPr>
+                <w:color w:themeColor="text1" w:val="000000"/>
+                <w:sz w:val="24"/>
+                <w:szCs w:val="24"/>
+              </w:rPr>
+              <w:t/>
+            </w:r>
+          </w:p>
+        </w:tc>
+      </w:tr>
+      <w:tr>
+        <w:trPr/>
+        <w:tc>
+          <w:tcPr>
+            <w:tcW w:w="993" w:type="dxa"/>
+            <w:tcBorders>
+              <w:top w:val="single" w:sz="4" w:space="0" w:color="000000"/>
+              <w:left w:val="single" w:sz="4" w:space="0" w:color="000000"/>
+              <w:bottom w:val="single" w:sz="4" w:space="0" w:color="000000"/>
+              <w:right w:val="single" w:sz="4" w:space="0" w:color="000000"/>
+            </w:tcBorders>
+          </w:tcPr>
+          <w:p>
+            <w:pPr>
+              <w:pStyle w:val="Normal"/>
+              <w:spacing w:before="0" w:after="0"/>
+              <w:jc w:val="both"/>
+              <w:rPr>
+                <w:rFonts w:ascii="Calibri" w:hAnsi="Calibri" w:cs="Calibri" w:asciiTheme="minorAscii" w:cstheme="minorAscii" w:hAnsiTheme="minorAscii"/>
+                <w:color w:themeColor="text1" w:val="000000"/>
+                <w:sz w:val="24"/>
+                <w:szCs w:val="24"/>
+              </w:rPr>
+            </w:pPr>
+            <w:r>
+              <w:rPr>
+                <w:color w:themeColor="text1" w:val="000000"/>
+                <w:sz w:val="24"/>
+                <w:szCs w:val="24"/>
+              </w:rPr>
+              <w:t/>
+            </w:r>
+          </w:p>
+        </w:tc>
+        <w:tc>
+          <w:tcPr>
+            <w:tcW w:w="1842" w:type="dxa"/>
+            <w:tcBorders>
+              <w:top w:val="single" w:sz="4" w:space="0" w:color="000000"/>
+              <w:left w:val="single" w:sz="4" w:space="0" w:color="000000"/>
+              <w:bottom w:val="single" w:sz="4" w:space="0" w:color="000000"/>
+              <w:right w:val="single" w:sz="4" w:space="0" w:color="000000"/>
+            </w:tcBorders>
+          </w:tcPr>
+          <w:p>
+            <w:pPr>
+              <w:pStyle w:val="Normal"/>
+              <w:spacing w:before="0" w:after="0"/>
+              <w:rPr>
+                <w:b/>
+                <w:bCs/>
+                <w:color w:themeColor="text1" w:val="000000"/>
+                <w:sz w:val="24"/>
+                <w:szCs w:val="24"/>
+              </w:rPr>
+            </w:pPr>
+            <w:r>
+              <w:rPr>
+                <w:b/>
+                <w:bCs/>
+                <w:color w:themeColor="text1" w:val="000000"/>
+                <w:sz w:val="24"/>
+                <w:szCs w:val="24"/>
+              </w:rPr>
+            </w:r>
+          </w:p>
+        </w:tc>
+        <w:tc>
+          <w:tcPr>
+            <w:tcW w:w="4965" w:type="dxa"/>
+            <w:tcBorders>
+              <w:top w:val="single" w:sz="4" w:space="0" w:color="000000"/>
+              <w:left w:val="single" w:sz="4" w:space="0" w:color="000000"/>
+              <w:bottom w:val="single" w:sz="4" w:space="0" w:color="000000"/>
+              <w:right w:val="single" w:sz="4" w:space="0" w:color="000000"/>
+            </w:tcBorders>
+          </w:tcPr>
+          <w:p>
+            <w:pPr>
+              <w:pStyle w:val="Normal"/>
+              <w:spacing w:before="0" w:after="0"/>
+              <w:jc w:val="both"/>
+              <w:rPr>
+                <w:color w:val="000000"/>
+                <w:sz w:val="24"/>
+                <w:szCs w:val="24"/>
+              </w:rPr>
+            </w:pPr>
+            <w:r>
+              <w:rPr>
+                <w:color w:themeColor="text1" w:val="000000"/>
+                <w:sz w:val="24"/>
+                <w:szCs w:val="24"/>
+              </w:rPr>
+              <w:t xml:space="preserve">2 Ansichten: Netto pro Ansicht: 149,00 €</w:t>
+            </w:r>
+          </w:p>
+        </w:tc>
+        <w:tc>
+          <w:tcPr>
+            <w:tcW w:w="1271" w:type="dxa"/>
+            <w:tcBorders>
+              <w:top w:val="single" w:sz="4" w:space="0" w:color="000000"/>
+              <w:left w:val="single" w:sz="4" w:space="0" w:color="000000"/>
+              <w:bottom w:val="single" w:sz="4" w:space="0" w:color="000000"/>
+              <w:right w:val="single" w:sz="4" w:space="0" w:color="000000"/>
+            </w:tcBorders>
+          </w:tcPr>
+          <w:p>
+            <w:pPr>
+              <w:pStyle w:val="Normal"/>
+              <w:spacing w:before="0" w:after="0"/>
+              <w:jc w:val="both"/>
+              <w:rPr>
+                <w:rFonts w:ascii="Calibri" w:hAnsi="Calibri" w:cs="Calibri" w:asciiTheme="minorAscii" w:cstheme="minorAscii" w:hAnsiTheme="minorAscii"/>
+                <w:color w:themeColor="text1" w:val="000000"/>
+                <w:sz w:val="24"/>
+                <w:szCs w:val="24"/>
+              </w:rPr>
+            </w:pPr>
+            <w:r>
+              <w:rPr>
+                <w:color w:themeColor="text1" w:val="000000"/>
+                <w:sz w:val="24"/>
+                <w:szCs w:val="24"/>
+              </w:rPr>
+              <w:t/>
+            </w:r>
+          </w:p>
+        </w:tc>
+      </w:tr>
+      <w:tr>
+        <w:trPr/>
+        <w:tc>
+          <w:tcPr>
+            <w:tcW w:w="993" w:type="dxa"/>
+            <w:tcBorders>
+              <w:top w:val="single" w:sz="4" w:space="0" w:color="000000"/>
+              <w:left w:val="single" w:sz="4" w:space="0" w:color="000000"/>
+              <w:bottom w:val="single" w:sz="4" w:space="0" w:color="000000"/>
+              <w:right w:val="single" w:sz="4" w:space="0" w:color="000000"/>
+            </w:tcBorders>
+          </w:tcPr>
+          <w:p>
+            <w:pPr>
+              <w:pStyle w:val="Normal"/>
+              <w:spacing w:before="0" w:after="0"/>
+              <w:jc w:val="both"/>
+              <w:rPr>
+                <w:rFonts w:ascii="Calibri" w:hAnsi="Calibri" w:cs="Calibri" w:asciiTheme="minorAscii" w:cstheme="minorAscii" w:hAnsiTheme="minorAscii"/>
+                <w:color w:themeColor="text1" w:val="000000"/>
+                <w:sz w:val="24"/>
+                <w:szCs w:val="24"/>
+              </w:rPr>
+            </w:pPr>
+            <w:r>
+              <w:rPr>
+                <w:color w:themeColor="text1" w:val="000000"/>
+                <w:sz w:val="24"/>
+                <w:szCs w:val="24"/>
+              </w:rPr>
+              <w:t/>
+            </w:r>
+          </w:p>
+        </w:tc>
+        <w:tc>
+          <w:tcPr>
+            <w:tcW w:w="1842" w:type="dxa"/>
+            <w:tcBorders>
+              <w:top w:val="single" w:sz="4" w:space="0" w:color="000000"/>
+              <w:left w:val="single" w:sz="4" w:space="0" w:color="000000"/>
+              <w:bottom w:val="single" w:sz="4" w:space="0" w:color="000000"/>
+              <w:right w:val="single" w:sz="4" w:space="0" w:color="000000"/>
+            </w:tcBorders>
+          </w:tcPr>
+          <w:p>
+            <w:pPr>
+              <w:pStyle w:val="Normal"/>
+              <w:spacing w:before="0" w:after="0"/>
+              <w:rPr>
+                <w:b/>
+                <w:bCs/>
+                <w:color w:themeColor="text1" w:val="000000"/>
+                <w:sz w:val="24"/>
+                <w:szCs w:val="24"/>
+              </w:rPr>
+            </w:pPr>
+            <w:r>
+              <w:rPr>
+                <w:b/>
+                <w:bCs/>
+                <w:color w:themeColor="text1" w:val="000000"/>
+                <w:sz w:val="24"/>
+                <w:szCs w:val="24"/>
+              </w:rPr>
+            </w:r>
+          </w:p>
+        </w:tc>
+        <w:tc>
+          <w:tcPr>
+            <w:tcW w:w="4965" w:type="dxa"/>
+            <w:tcBorders>
+              <w:top w:val="single" w:sz="4" w:space="0" w:color="000000"/>
+              <w:left w:val="single" w:sz="4" w:space="0" w:color="000000"/>
+              <w:bottom w:val="single" w:sz="4" w:space="0" w:color="000000"/>
+              <w:right w:val="single" w:sz="4" w:space="0" w:color="000000"/>
+            </w:tcBorders>
+          </w:tcPr>
+          <w:p>
+            <w:pPr>
+              <w:pStyle w:val="Normal"/>
+              <w:spacing w:before="0" w:after="0"/>
+              <w:jc w:val="both"/>
+              <w:rPr>
+                <w:color w:val="000000"/>
+                <w:sz w:val="24"/>
+                <w:szCs w:val="24"/>
+              </w:rPr>
+            </w:pPr>
+            <w:r>
+              <w:rPr>
+                <w:color w:themeColor="text1" w:val="000000"/>
+                <w:sz w:val="24"/>
+                <w:szCs w:val="24"/>
+              </w:rPr>
+              <w:t xml:space="preserve">≥3 Ansichten: Netto pro Ansicht: 99,00 €</w:t>
+            </w:r>
+          </w:p>
+        </w:tc>
+        <w:tc>
+          <w:tcPr>
+            <w:tcW w:w="1271" w:type="dxa"/>
+            <w:tcBorders>
+              <w:top w:val="single" w:sz="4" w:space="0" w:color="000000"/>
+              <w:left w:val="single" w:sz="4" w:space="0" w:color="000000"/>
+              <w:bottom w:val="single" w:sz="4" w:space="0" w:color="000000"/>
+              <w:right w:val="single" w:sz="4" w:space="0" w:color="000000"/>
+            </w:tcBorders>
+          </w:tcPr>
+          <w:p>
+            <w:pPr>
+              <w:pStyle w:val="Normal"/>
+              <w:spacing w:before="0" w:after="0"/>
+              <w:jc w:val="both"/>
+              <w:rPr>
+                <w:rFonts w:ascii="Calibri" w:hAnsi="Calibri" w:cs="Calibri" w:asciiTheme="minorAscii" w:cstheme="minorAscii" w:hAnsiTheme="minorAscii"/>
+                <w:color w:themeColor="text1" w:val="000000"/>
+                <w:sz w:val="24"/>
+                <w:szCs w:val="24"/>
+              </w:rPr>
+            </w:pPr>
+            <w:r>
+              <w:rPr>
+                <w:color w:themeColor="text1" w:val="000000"/>
+                <w:sz w:val="24"/>
+                <w:szCs w:val="24"/>
+              </w:rPr>
+              <w:t/>
+            </w:r>
+          </w:p>
+        </w:tc>
+      </w:tr>
+      <w:tr>
+        <w:trPr/>
+        <w:tc>
+          <w:tcPr>
+            <w:tcW w:w="993" w:type="dxa"/>
+            <w:tcBorders>
+              <w:top w:val="single" w:sz="4" w:space="0" w:color="000000"/>
+              <w:left w:val="single" w:sz="4" w:space="0" w:color="000000"/>
+              <w:bottom w:val="single" w:sz="4" w:space="0" w:color="000000"/>
+              <w:right w:val="single" w:sz="4" w:space="0" w:color="000000"/>
+            </w:tcBorders>
+          </w:tcPr>
+          <w:p>
+            <w:pPr>
+              <w:pStyle w:val="Normal"/>
+              <w:spacing w:before="0" w:after="0"/>
+              <w:jc w:val="center"/>
+              <w:rPr>
+                <w:b/>
+                <w:bCs/>
+                <w:color w:themeColor="text1" w:val="000000"/>
+                <w:sz w:val="24"/>
+                <w:szCs w:val="24"/>
+              </w:rPr>
+            </w:pPr>
+            <w:r>
+              <w:rPr>
+                <w:b/>
+                <w:bCs/>
+                <w:color w:themeColor="text1" w:val="000000"/>
+                <w:sz w:val="24"/>
+                <w:szCs w:val="24"/>
+              </w:rPr>
+              <w:t/>
+            </w:r>
+          </w:p>
+        </w:tc>
+        <w:tc>
+          <w:tcPr>
+            <w:tcW w:w="1842" w:type="dxa"/>
+            <w:tcBorders>
+              <w:top w:val="single" w:sz="4" w:space="0" w:color="000000"/>
+              <w:left w:val="single" w:sz="4" w:space="0" w:color="000000"/>
+              <w:bottom w:val="single" w:sz="4" w:space="0" w:color="000000"/>
+              <w:right w:val="single" w:sz="4" w:space="0" w:color="000000"/>
+            </w:tcBorders>
+          </w:tcPr>
+          <w:p>
+            <w:pPr>
+              <w:pStyle w:val="Normal"/>
+              <w:spacing w:before="0" w:after="0"/>
+              <w:rPr>
+                <w:b/>
+                <w:bCs/>
+                <w:color w:themeColor="text1" w:val="000000"/>
+                <w:sz w:val="24"/>
+                <w:szCs w:val="24"/>
+              </w:rPr>
+            </w:pPr>
+            <w:r>
+              <w:rPr>
+                <w:b/>
+                <w:bCs/>
+                <w:color w:themeColor="text1" w:val="000000"/>
+                <w:sz w:val="24"/>
+                <w:szCs w:val="24"/>
+              </w:rPr>
+            </w:r>
+          </w:p>
+        </w:tc>
+        <w:tc>
+          <w:tcPr>
+            <w:tcW w:w="4965" w:type="dxa"/>
+            <w:tcBorders>
+              <w:top w:val="single" w:sz="4" w:space="0" w:color="000000"/>
+              <w:left w:val="single" w:sz="4" w:space="0" w:color="000000"/>
+              <w:bottom w:val="single" w:sz="4" w:space="0" w:color="000000"/>
+              <w:right w:val="single" w:sz="4" w:space="0" w:color="000000"/>
+            </w:tcBorders>
+          </w:tcPr>
+          <w:p>
+            <w:pPr>
+              <w:pStyle w:val="Normal"/>
+              <w:spacing w:before="0" w:after="0"/>
+              <w:rPr>
+                <w:rFonts w:ascii="Calibri" w:hAnsi="Calibri" w:cs="Calibri" w:asciiTheme="minorHAnsi" w:cstheme="minorHAnsi" w:hAnsiTheme="minorHAnsi"/>
+                <w:color w:val="000000"/>
+                <w:sz w:val="24"/>
+                <w:szCs w:val="24"/>
+              </w:rPr>
+            </w:pPr>
+            <w:r>
+              <w:rPr>
+                <w:rFonts w:cs="Calibri" w:cstheme="minorHAnsi"/>
+                <w:color w:val="000000"/>
+                <w:sz w:val="24"/>
+                <w:szCs w:val="24"/>
+              </w:rPr>
+            </w:r>
+          </w:p>
+        </w:tc>
+        <w:tc>
+          <w:tcPr>
+            <w:tcW w:w="1271" w:type="dxa"/>
+            <w:tcBorders>
+              <w:top w:val="single" w:sz="4" w:space="0" w:color="000000"/>
+              <w:left w:val="single" w:sz="4" w:space="0" w:color="000000"/>
+              <w:bottom w:val="single" w:sz="4" w:space="0" w:color="000000"/>
+              <w:right w:val="single" w:sz="4" w:space="0" w:color="000000"/>
+            </w:tcBorders>
+          </w:tcPr>
+          <w:p>
+            <w:pPr>
+              <w:pStyle w:val="Normal"/>
+              <w:spacing w:before="0" w:after="0"/>
+              <w:jc w:val="right"/>
+              <w:rPr>
+                <w:b/>
+                <w:bCs/>
+                <w:color w:themeColor="text1" w:val="000000"/>
+                <w:sz w:val="24"/>
+                <w:szCs w:val="24"/>
+              </w:rPr>
+            </w:pPr>
+            <w:r>
+              <w:rPr>
+                <w:b/>
+                <w:bCs/>
+                <w:color w:themeColor="text1" w:val="000000"/>
+                <w:sz w:val="24"/>
+                <w:szCs w:val="24"/>
+              </w:rPr>
+            </w:r>
+          </w:p>
+        </w:tc>
+      </w:tr>
+      <w:tr>
+        <w:trPr>
+          <w:trHeight w:val="1275" w:hRule="atLeast"/>
+        </w:trPr>
+        <w:tc>
+          <w:tcPr>
+            <w:tcW w:w="993" w:type="dxa"/>
+            <w:tcBorders>
+              <w:top w:val="single" w:sz="4" w:space="0" w:color="000000"/>
+              <w:left w:val="single" w:sz="4" w:space="0" w:color="000000"/>
+              <w:bottom w:val="single" w:sz="4" w:space="0" w:color="000000"/>
+              <w:right w:val="single" w:sz="4" w:space="0" w:color="000000"/>
+            </w:tcBorders>
+          </w:tcPr>
+          <w:p>
+            <w:pPr>
+              <w:pStyle w:val="Normal"/>
+              <w:spacing w:before="0" w:after="0"/>
+              <w:jc w:val="center"/>
+              <w:rPr>
+                <w:b/>
+                <w:bCs/>
+                <w:color w:themeColor="text1" w:val="000000"/>
+                <w:sz w:val="24"/>
+                <w:szCs w:val="24"/>
+              </w:rPr>
+            </w:pPr>
+            <w:r>
+              <w:rPr>
+                <w:b/>
+                <w:bCs/>
+                <w:color w:themeColor="text1" w:val="000000"/>
+                <w:sz w:val="24"/>
+                <w:szCs w:val="24"/>
+              </w:rPr>
+              <w:t/>
+            </w:r>
+            <w:r>
+              <w:rPr>
+                <w:rFonts w:eastAsia="Calibri" w:cs="Calibri"/>
+                <w:b/>
+                <w:bCs/>
+                <w:i w:val="false"/>
+                <w:iCs w:val="false"/>
+                <w:caps w:val="false"/>
+                <w:smallCaps w:val="false"/>
+                <w:color w:themeColor="text1" w:val="000000"/>
+                <w:sz w:val="24"/>
+                <w:szCs w:val="24"/>
+                <w:lang w:val="de-DE"/>
+              </w:rPr>
+              <w:t/>
+            </w:r>
+            <w:r>
+              <w:rPr>
+                <w:b/>
+                <w:bCs/>
+                <w:color w:themeColor="text1" w:val="000000"/>
+                <w:sz w:val="24"/>
+                <w:szCs w:val="24"/>
+              </w:rPr>
+              <w:t xml:space="preserve">10</w:t>
+            </w:r>
+          </w:p>
+        </w:tc>
+        <w:tc>
+          <w:tcPr>
+            <w:tcW w:w="1842" w:type="dxa"/>
+            <w:tcBorders>
+              <w:top w:val="single" w:sz="4" w:space="0" w:color="000000"/>
+              <w:left w:val="single" w:sz="4" w:space="0" w:color="000000"/>
+              <w:bottom w:val="single" w:sz="4" w:space="0" w:color="000000"/>
+              <w:right w:val="single" w:sz="4" w:space="0" w:color="000000"/>
+            </w:tcBorders>
+          </w:tcPr>
+          <w:p>
+            <w:pPr>
+              <w:pStyle w:val="Normal"/>
+              <w:spacing w:before="0" w:after="0"/>
+              <w:rPr>
+                <w:b/>
+                <w:bCs/>
+                <w:color w:themeColor="text1" w:val="000000"/>
+                <w:sz w:val="24"/>
+                <w:szCs w:val="24"/>
+              </w:rPr>
+            </w:pPr>
+            <w:r>
+              <w:rPr>
+                <w:b/>
+                <w:bCs/>
+                <w:color w:themeColor="text1" w:val="000000"/>
+                <w:sz w:val="24"/>
+                <w:szCs w:val="24"/>
+              </w:rPr>
+              <w:t xml:space="preserve">2D-Makrolageplan</w:t>
+            </w:r>
+          </w:p>
+          <w:p>
+            <w:pPr>
+              <w:pStyle w:val="Normal"/>
+              <w:spacing w:before="0" w:after="0"/>
+              <w:rPr>
+                <w:rFonts w:ascii="Calibri" w:hAnsi="Calibri" w:cs="Calibri" w:asciiTheme="minorAscii" w:cstheme="minorAscii" w:hAnsiTheme="minorAscii"/>
+                <w:color w:themeColor="text1" w:val="000000"/>
+                <w:sz w:val="24"/>
+                <w:szCs w:val="24"/>
+              </w:rPr>
+            </w:pPr>
+            <w:r>
+              <w:rPr>
+                <w:rFonts w:cs="Calibri" w:cstheme="minorAscii"/>
+                <w:color w:themeColor="text1" w:val="000000"/>
+                <w:sz w:val="24"/>
+                <w:szCs w:val="24"/>
+              </w:rPr>
+              <w:t/>
+            </w:r>
+          </w:p>
+        </w:tc>
+        <w:tc>
+          <w:tcPr>
+            <w:tcW w:w="4965" w:type="dxa"/>
+            <w:tcBorders>
+              <w:top w:val="single" w:sz="4" w:space="0" w:color="000000"/>
+              <w:left w:val="single" w:sz="4" w:space="0" w:color="000000"/>
+              <w:bottom w:val="single" w:sz="4" w:space="0" w:color="000000"/>
+              <w:right w:val="single" w:sz="4" w:space="0" w:color="000000"/>
+            </w:tcBorders>
+          </w:tcPr>
           <w:p>
             <w:pPr>
               <w:pStyle w:val="ListParagraph"/>
@@ -9731,864 +10556,9 @@
                 <w:szCs w:val="24"/>
                 <w:b w:val="0"/>
               </w:rPr>
-              <w:t xml:space="preserve">Referenzen: </w:t>
-            </w:r>
-            <w:r>
-              <w:fldChar w:fldCharType="begin"/>
-            </w:r>
-            <w:r>
-              <w:instrText xml:space="preserve"> HYPERLINK "https://www.exposeprofi.de/digitales-home-staging#referenzen-virtuelle-renovierung" </w:instrText>
-            </w:r>
-            <w:r>
-              <w:fldChar w:fldCharType="separate"/>
-            </w:r>
-            <w:r>
-              <w:rPr>
-                <w:rStyle w:val="Hyperlink"/>
-                <w:rFonts w:ascii="Calibri" w:hAnsi="Calibri" w:cs="Calibri"/>
-                <w:sz w:val="24"/>
-                <w:szCs w:val="24"/>
-                <w:b w:val="0"/>
-              </w:rPr>
-              <w:t>KLICK</w:t>
-            </w:r>
-            <w:r>
-              <w:fldChar w:fldCharType="end"/>
-            </w:r>
-          </w:p>
-          <w:p/>
-        </w:tc>
-        <w:tc>
-          <w:tcPr>
-            <w:tcW w:w="1271" w:type="dxa"/>
-            <w:tcBorders>
-              <w:top w:val="single" w:sz="4" w:space="0" w:color="000000"/>
-              <w:left w:val="single" w:sz="4" w:space="0" w:color="000000"/>
-              <w:bottom w:val="single" w:sz="4" w:space="0" w:color="000000"/>
-              <w:right w:val="single" w:sz="4" w:space="0" w:color="000000"/>
-            </w:tcBorders>
-          </w:tcPr>
-          <w:p>
-            <w:pPr>
-              <w:pStyle w:val="Normal"/>
-              <w:spacing w:before="0" w:after="0"/>
-              <w:jc w:val="right"/>
-              <w:rPr>
-                <w:b/>
-                <w:bCs/>
-                <w:color w:themeColor="text1" w:val="000000"/>
-                <w:sz w:val="24"/>
-                <w:szCs w:val="24"/>
-              </w:rPr>
-            </w:pPr>
-            <w:r>
-              <w:rPr>
-                <w:b/>
-                <w:bCs/>
-                <w:color w:themeColor="text1" w:val="000000"/>
-                <w:sz w:val="24"/>
-                <w:szCs w:val="24"/>
-              </w:rPr>
-              <w:t xml:space="preserve">189,00</w:t>
-            </w:r>
-          </w:p>
-        </w:tc>
-      </w:tr>
-      <w:tr>
-        <w:trPr/>
-        <w:tc>
-          <w:tcPr>
-            <w:tcW w:w="993" w:type="dxa"/>
-            <w:tcBorders>
-              <w:top w:val="single" w:sz="4" w:space="0" w:color="000000"/>
-              <w:left w:val="single" w:sz="4" w:space="0" w:color="000000"/>
-              <w:bottom w:val="single" w:sz="4" w:space="0" w:color="000000"/>
-              <w:right w:val="single" w:sz="4" w:space="0" w:color="000000"/>
-            </w:tcBorders>
-          </w:tcPr>
-          <w:p>
-            <w:pPr>
-              <w:pStyle w:val="Normal"/>
-              <w:spacing w:before="0" w:after="0"/>
-              <w:jc w:val="center"/>
-              <w:rPr>
-                <w:b/>
-                <w:bCs/>
-                <w:color w:themeColor="text1" w:val="000000"/>
-                <w:sz w:val="24"/>
-                <w:szCs w:val="24"/>
-              </w:rPr>
-            </w:pPr>
-            <w:r>
-              <w:rPr>
-                <w:b/>
-                <w:bCs/>
-                <w:color w:themeColor="text1" w:val="000000"/>
-                <w:sz w:val="24"/>
-                <w:szCs w:val="24"/>
-              </w:rPr>
-            </w:r>
-          </w:p>
-        </w:tc>
-        <w:tc>
-          <w:tcPr>
-            <w:tcW w:w="1842" w:type="dxa"/>
-            <w:tcBorders>
-              <w:top w:val="single" w:sz="4" w:space="0" w:color="000000"/>
-              <w:left w:val="single" w:sz="4" w:space="0" w:color="000000"/>
-              <w:bottom w:val="single" w:sz="4" w:space="0" w:color="000000"/>
-              <w:right w:val="single" w:sz="4" w:space="0" w:color="000000"/>
-            </w:tcBorders>
-          </w:tcPr>
-          <w:p>
-            <w:pPr>
-              <w:pStyle w:val="Normal"/>
-              <w:spacing w:before="0" w:after="0"/>
-              <w:rPr>
-                <w:b/>
-                <w:bCs/>
-                <w:color w:themeColor="text1" w:val="000000"/>
-                <w:sz w:val="24"/>
-                <w:szCs w:val="24"/>
-              </w:rPr>
-            </w:pPr>
-            <w:r>
-              <w:rPr>
-                <w:b/>
-                <w:bCs/>
-                <w:color w:themeColor="text1" w:val="000000"/>
-                <w:sz w:val="24"/>
-                <w:szCs w:val="24"/>
-              </w:rPr>
-            </w:r>
-          </w:p>
-        </w:tc>
-        <w:tc>
-          <w:tcPr>
-            <w:tcW w:w="4965" w:type="dxa"/>
-            <w:tcBorders>
-              <w:top w:val="single" w:sz="4" w:space="0" w:color="000000"/>
-              <w:left w:val="single" w:sz="4" w:space="0" w:color="000000"/>
-              <w:bottom w:val="single" w:sz="4" w:space="0" w:color="000000"/>
-              <w:right w:val="single" w:sz="4" w:space="0" w:color="000000"/>
-            </w:tcBorders>
-          </w:tcPr>
-          <w:p>
-            <w:pPr>
-              <w:pStyle w:val="Normal"/>
-              <w:spacing w:before="0" w:after="0"/>
-              <w:rPr>
-                <w:rFonts w:ascii="Calibri" w:hAnsi="Calibri" w:cs="Calibri" w:asciiTheme="minorHAnsi" w:cstheme="minorHAnsi" w:hAnsiTheme="minorHAnsi"/>
-                <w:color w:val="000000"/>
-                <w:sz w:val="24"/>
-                <w:szCs w:val="24"/>
-              </w:rPr>
-            </w:pPr>
-            <w:r>
-              <w:rPr>
-                <w:rFonts w:cs="Calibri" w:cstheme="minorHAnsi"/>
-                <w:color w:val="000000"/>
-                <w:sz w:val="24"/>
-                <w:szCs w:val="24"/>
-              </w:rPr>
-              <w:t xml:space="preserve">Preisstaffelung:</w:t>
-            </w:r>
-          </w:p>
-        </w:tc>
-        <w:tc>
-          <w:tcPr>
-            <w:tcW w:w="1271" w:type="dxa"/>
-            <w:tcBorders>
-              <w:top w:val="single" w:sz="4" w:space="0" w:color="000000"/>
-              <w:left w:val="single" w:sz="4" w:space="0" w:color="000000"/>
-              <w:bottom w:val="single" w:sz="4" w:space="0" w:color="000000"/>
-              <w:right w:val="single" w:sz="4" w:space="0" w:color="000000"/>
-            </w:tcBorders>
-          </w:tcPr>
-          <w:p>
-            <w:pPr>
-              <w:pStyle w:val="Normal"/>
-              <w:spacing w:before="0" w:after="0"/>
-              <w:jc w:val="right"/>
-              <w:rPr>
-                <w:b/>
-                <w:bCs/>
-                <w:color w:themeColor="text1" w:val="000000"/>
-                <w:sz w:val="24"/>
-                <w:szCs w:val="24"/>
-              </w:rPr>
-            </w:pPr>
-            <w:r>
-              <w:rPr>
-                <w:b/>
-                <w:bCs/>
-                <w:color w:themeColor="text1" w:val="000000"/>
-                <w:sz w:val="24"/>
-                <w:szCs w:val="24"/>
-              </w:rPr>
-            </w:r>
-          </w:p>
-        </w:tc>
-      </w:tr>
-      <w:tr>
-        <w:trPr/>
-        <w:tc>
-          <w:tcPr>
-            <w:tcW w:w="993" w:type="dxa"/>
-            <w:tcBorders>
-              <w:top w:val="single" w:sz="4" w:space="0" w:color="000000"/>
-              <w:left w:val="single" w:sz="4" w:space="0" w:color="000000"/>
-              <w:bottom w:val="single" w:sz="4" w:space="0" w:color="000000"/>
-              <w:right w:val="single" w:sz="4" w:space="0" w:color="000000"/>
-            </w:tcBorders>
-          </w:tcPr>
-          <w:p>
-            <w:pPr>
-              <w:pStyle w:val="Normal"/>
-              <w:spacing w:before="0" w:after="0"/>
-              <w:jc w:val="both"/>
-              <w:rPr>
-                <w:rFonts w:ascii="Calibri" w:hAnsi="Calibri" w:cs="Calibri" w:asciiTheme="minorAscii" w:cstheme="minorAscii" w:hAnsiTheme="minorAscii"/>
-                <w:color w:themeColor="text1" w:val="000000"/>
-                <w:sz w:val="24"/>
-                <w:szCs w:val="24"/>
-              </w:rPr>
-            </w:pPr>
-            <w:r>
-              <w:rPr>
-                <w:color w:themeColor="text1" w:val="000000"/>
-                <w:sz w:val="24"/>
-                <w:szCs w:val="24"/>
-              </w:rPr>
-              <w:t/>
-            </w:r>
-          </w:p>
-        </w:tc>
-        <w:tc>
-          <w:tcPr>
-            <w:tcW w:w="1842" w:type="dxa"/>
-            <w:tcBorders>
-              <w:top w:val="single" w:sz="4" w:space="0" w:color="000000"/>
-              <w:left w:val="single" w:sz="4" w:space="0" w:color="000000"/>
-              <w:bottom w:val="single" w:sz="4" w:space="0" w:color="000000"/>
-              <w:right w:val="single" w:sz="4" w:space="0" w:color="000000"/>
-            </w:tcBorders>
-          </w:tcPr>
-          <w:p>
-            <w:pPr>
-              <w:pStyle w:val="Normal"/>
-              <w:spacing w:before="0" w:after="0"/>
-              <w:rPr>
-                <w:b/>
-                <w:bCs/>
-                <w:color w:themeColor="text1" w:val="000000"/>
-                <w:sz w:val="24"/>
-                <w:szCs w:val="24"/>
-              </w:rPr>
-            </w:pPr>
-            <w:r>
-              <w:rPr>
-                <w:b/>
-                <w:bCs/>
-                <w:color w:themeColor="text1" w:val="000000"/>
-                <w:sz w:val="24"/>
-                <w:szCs w:val="24"/>
-              </w:rPr>
-            </w:r>
-          </w:p>
-        </w:tc>
-        <w:tc>
-          <w:tcPr>
-            <w:tcW w:w="4965" w:type="dxa"/>
-            <w:tcBorders>
-              <w:top w:val="single" w:sz="4" w:space="0" w:color="000000"/>
-              <w:left w:val="single" w:sz="4" w:space="0" w:color="000000"/>
-              <w:bottom w:val="single" w:sz="4" w:space="0" w:color="000000"/>
-              <w:right w:val="single" w:sz="4" w:space="0" w:color="000000"/>
-            </w:tcBorders>
-          </w:tcPr>
-          <w:p>
-            <w:pPr>
-              <w:pStyle w:val="Normal"/>
-              <w:spacing w:before="0" w:after="0"/>
-              <w:jc w:val="both"/>
-              <w:rPr>
-                <w:color w:val="000000"/>
-                <w:sz w:val="24"/>
-                <w:szCs w:val="24"/>
-              </w:rPr>
-            </w:pPr>
-            <w:r>
-              <w:rPr>
-                <w:color w:themeColor="text1" w:val="000000"/>
-                <w:sz w:val="24"/>
-                <w:szCs w:val="24"/>
-              </w:rPr>
-              <w:t xml:space="preserve">1 Ansicht Netto: 199,00 €</w:t>
-            </w:r>
-          </w:p>
-        </w:tc>
-        <w:tc>
-          <w:tcPr>
-            <w:tcW w:w="1271" w:type="dxa"/>
-            <w:tcBorders>
-              <w:top w:val="single" w:sz="4" w:space="0" w:color="000000"/>
-              <w:left w:val="single" w:sz="4" w:space="0" w:color="000000"/>
-              <w:bottom w:val="single" w:sz="4" w:space="0" w:color="000000"/>
-              <w:right w:val="single" w:sz="4" w:space="0" w:color="000000"/>
-            </w:tcBorders>
-          </w:tcPr>
-          <w:p>
-            <w:pPr>
-              <w:pStyle w:val="Normal"/>
-              <w:spacing w:before="0" w:after="0"/>
-              <w:jc w:val="both"/>
-              <w:rPr>
-                <w:rFonts w:ascii="Calibri" w:hAnsi="Calibri" w:cs="Calibri" w:asciiTheme="minorAscii" w:cstheme="minorAscii" w:hAnsiTheme="minorAscii"/>
-                <w:color w:themeColor="text1" w:val="000000"/>
-                <w:sz w:val="24"/>
-                <w:szCs w:val="24"/>
-              </w:rPr>
-            </w:pPr>
-            <w:r>
-              <w:rPr>
-                <w:color w:themeColor="text1" w:val="000000"/>
-                <w:sz w:val="24"/>
-                <w:szCs w:val="24"/>
-              </w:rPr>
-              <w:t/>
-            </w:r>
-          </w:p>
-        </w:tc>
-      </w:tr>
-      <w:tr>
-        <w:trPr/>
-        <w:tc>
-          <w:tcPr>
-            <w:tcW w:w="993" w:type="dxa"/>
-            <w:tcBorders>
-              <w:top w:val="single" w:sz="4" w:space="0" w:color="000000"/>
-              <w:left w:val="single" w:sz="4" w:space="0" w:color="000000"/>
-              <w:bottom w:val="single" w:sz="4" w:space="0" w:color="000000"/>
-              <w:right w:val="single" w:sz="4" w:space="0" w:color="000000"/>
-            </w:tcBorders>
-          </w:tcPr>
-          <w:p>
-            <w:pPr>
-              <w:pStyle w:val="Normal"/>
-              <w:spacing w:before="0" w:after="0"/>
-              <w:jc w:val="both"/>
-              <w:rPr>
-                <w:rFonts w:ascii="Calibri" w:hAnsi="Calibri" w:cs="Calibri" w:asciiTheme="minorAscii" w:cstheme="minorAscii" w:hAnsiTheme="minorAscii"/>
-                <w:color w:themeColor="text1" w:val="000000"/>
-                <w:sz w:val="24"/>
-                <w:szCs w:val="24"/>
-              </w:rPr>
-            </w:pPr>
-            <w:r>
-              <w:rPr>
-                <w:color w:themeColor="text1" w:val="000000"/>
-                <w:sz w:val="24"/>
-                <w:szCs w:val="24"/>
-              </w:rPr>
-              <w:t/>
-            </w:r>
-          </w:p>
-        </w:tc>
-        <w:tc>
-          <w:tcPr>
-            <w:tcW w:w="1842" w:type="dxa"/>
-            <w:tcBorders>
-              <w:top w:val="single" w:sz="4" w:space="0" w:color="000000"/>
-              <w:left w:val="single" w:sz="4" w:space="0" w:color="000000"/>
-              <w:bottom w:val="single" w:sz="4" w:space="0" w:color="000000"/>
-              <w:right w:val="single" w:sz="4" w:space="0" w:color="000000"/>
-            </w:tcBorders>
-          </w:tcPr>
-          <w:p>
-            <w:pPr>
-              <w:pStyle w:val="Normal"/>
-              <w:spacing w:before="0" w:after="0"/>
-              <w:rPr>
-                <w:b/>
-                <w:bCs/>
-                <w:color w:themeColor="text1" w:val="000000"/>
-                <w:sz w:val="24"/>
-                <w:szCs w:val="24"/>
-              </w:rPr>
-            </w:pPr>
-            <w:r>
-              <w:rPr>
-                <w:b/>
-                <w:bCs/>
-                <w:color w:themeColor="text1" w:val="000000"/>
-                <w:sz w:val="24"/>
-                <w:szCs w:val="24"/>
-              </w:rPr>
-            </w:r>
-          </w:p>
-        </w:tc>
-        <w:tc>
-          <w:tcPr>
-            <w:tcW w:w="4965" w:type="dxa"/>
-            <w:tcBorders>
-              <w:top w:val="single" w:sz="4" w:space="0" w:color="000000"/>
-              <w:left w:val="single" w:sz="4" w:space="0" w:color="000000"/>
-              <w:bottom w:val="single" w:sz="4" w:space="0" w:color="000000"/>
-              <w:right w:val="single" w:sz="4" w:space="0" w:color="000000"/>
-            </w:tcBorders>
-          </w:tcPr>
-          <w:p>
-            <w:pPr>
-              <w:pStyle w:val="Normal"/>
-              <w:spacing w:before="0" w:after="0"/>
-              <w:jc w:val="both"/>
-              <w:rPr>
-                <w:color w:val="000000"/>
-                <w:sz w:val="24"/>
-                <w:szCs w:val="24"/>
-              </w:rPr>
-            </w:pPr>
-            <w:r>
-              <w:rPr>
-                <w:color w:themeColor="text1" w:val="000000"/>
-                <w:sz w:val="24"/>
-                <w:szCs w:val="24"/>
-              </w:rPr>
-              <w:t xml:space="preserve">2 Ansichten: Netto pro Ansicht: 149,00 €</w:t>
-            </w:r>
-          </w:p>
-        </w:tc>
-        <w:tc>
-          <w:tcPr>
-            <w:tcW w:w="1271" w:type="dxa"/>
-            <w:tcBorders>
-              <w:top w:val="single" w:sz="4" w:space="0" w:color="000000"/>
-              <w:left w:val="single" w:sz="4" w:space="0" w:color="000000"/>
-              <w:bottom w:val="single" w:sz="4" w:space="0" w:color="000000"/>
-              <w:right w:val="single" w:sz="4" w:space="0" w:color="000000"/>
-            </w:tcBorders>
-          </w:tcPr>
-          <w:p>
-            <w:pPr>
-              <w:pStyle w:val="Normal"/>
-              <w:spacing w:before="0" w:after="0"/>
-              <w:jc w:val="both"/>
-              <w:rPr>
-                <w:rFonts w:ascii="Calibri" w:hAnsi="Calibri" w:cs="Calibri" w:asciiTheme="minorAscii" w:cstheme="minorAscii" w:hAnsiTheme="minorAscii"/>
-                <w:color w:themeColor="text1" w:val="000000"/>
-                <w:sz w:val="24"/>
-                <w:szCs w:val="24"/>
-              </w:rPr>
-            </w:pPr>
-            <w:r>
-              <w:rPr>
-                <w:color w:themeColor="text1" w:val="000000"/>
-                <w:sz w:val="24"/>
-                <w:szCs w:val="24"/>
-              </w:rPr>
-              <w:t/>
-            </w:r>
-          </w:p>
-        </w:tc>
-      </w:tr>
-      <w:tr>
-        <w:trPr/>
-        <w:tc>
-          <w:tcPr>
-            <w:tcW w:w="993" w:type="dxa"/>
-            <w:tcBorders>
-              <w:top w:val="single" w:sz="4" w:space="0" w:color="000000"/>
-              <w:left w:val="single" w:sz="4" w:space="0" w:color="000000"/>
-              <w:bottom w:val="single" w:sz="4" w:space="0" w:color="000000"/>
-              <w:right w:val="single" w:sz="4" w:space="0" w:color="000000"/>
-            </w:tcBorders>
-          </w:tcPr>
-          <w:p>
-            <w:pPr>
-              <w:pStyle w:val="Normal"/>
-              <w:spacing w:before="0" w:after="0"/>
-              <w:jc w:val="both"/>
-              <w:rPr>
-                <w:rFonts w:ascii="Calibri" w:hAnsi="Calibri" w:cs="Calibri" w:asciiTheme="minorAscii" w:cstheme="minorAscii" w:hAnsiTheme="minorAscii"/>
-                <w:color w:themeColor="text1" w:val="000000"/>
-                <w:sz w:val="24"/>
-                <w:szCs w:val="24"/>
-              </w:rPr>
-            </w:pPr>
-            <w:r>
-              <w:rPr>
-                <w:color w:themeColor="text1" w:val="000000"/>
-                <w:sz w:val="24"/>
-                <w:szCs w:val="24"/>
-              </w:rPr>
-              <w:t/>
-            </w:r>
-          </w:p>
-        </w:tc>
-        <w:tc>
-          <w:tcPr>
-            <w:tcW w:w="1842" w:type="dxa"/>
-            <w:tcBorders>
-              <w:top w:val="single" w:sz="4" w:space="0" w:color="000000"/>
-              <w:left w:val="single" w:sz="4" w:space="0" w:color="000000"/>
-              <w:bottom w:val="single" w:sz="4" w:space="0" w:color="000000"/>
-              <w:right w:val="single" w:sz="4" w:space="0" w:color="000000"/>
-            </w:tcBorders>
-          </w:tcPr>
-          <w:p>
-            <w:pPr>
-              <w:pStyle w:val="Normal"/>
-              <w:spacing w:before="0" w:after="0"/>
-              <w:rPr>
-                <w:b/>
-                <w:bCs/>
-                <w:color w:themeColor="text1" w:val="000000"/>
-                <w:sz w:val="24"/>
-                <w:szCs w:val="24"/>
-              </w:rPr>
-            </w:pPr>
-            <w:r>
-              <w:rPr>
-                <w:b/>
-                <w:bCs/>
-                <w:color w:themeColor="text1" w:val="000000"/>
-                <w:sz w:val="24"/>
-                <w:szCs w:val="24"/>
-              </w:rPr>
-            </w:r>
-          </w:p>
-        </w:tc>
-        <w:tc>
-          <w:tcPr>
-            <w:tcW w:w="4965" w:type="dxa"/>
-            <w:tcBorders>
-              <w:top w:val="single" w:sz="4" w:space="0" w:color="000000"/>
-              <w:left w:val="single" w:sz="4" w:space="0" w:color="000000"/>
-              <w:bottom w:val="single" w:sz="4" w:space="0" w:color="000000"/>
-              <w:right w:val="single" w:sz="4" w:space="0" w:color="000000"/>
-            </w:tcBorders>
-          </w:tcPr>
-          <w:p>
-            <w:pPr>
-              <w:pStyle w:val="Normal"/>
-              <w:spacing w:before="0" w:after="0"/>
-              <w:jc w:val="both"/>
-              <w:rPr>
-                <w:color w:val="000000"/>
-                <w:sz w:val="24"/>
-                <w:szCs w:val="24"/>
-              </w:rPr>
-            </w:pPr>
-            <w:r>
-              <w:rPr>
-                <w:color w:themeColor="text1" w:val="000000"/>
-                <w:sz w:val="24"/>
-                <w:szCs w:val="24"/>
-              </w:rPr>
-              <w:t xml:space="preserve">≥3 Ansichten: Netto pro Ansicht: 99,00 €</w:t>
-            </w:r>
-          </w:p>
-        </w:tc>
-        <w:tc>
-          <w:tcPr>
-            <w:tcW w:w="1271" w:type="dxa"/>
-            <w:tcBorders>
-              <w:top w:val="single" w:sz="4" w:space="0" w:color="000000"/>
-              <w:left w:val="single" w:sz="4" w:space="0" w:color="000000"/>
-              <w:bottom w:val="single" w:sz="4" w:space="0" w:color="000000"/>
-              <w:right w:val="single" w:sz="4" w:space="0" w:color="000000"/>
-            </w:tcBorders>
-          </w:tcPr>
-          <w:p>
-            <w:pPr>
-              <w:pStyle w:val="Normal"/>
-              <w:spacing w:before="0" w:after="0"/>
-              <w:jc w:val="both"/>
-              <w:rPr>
-                <w:rFonts w:ascii="Calibri" w:hAnsi="Calibri" w:cs="Calibri" w:asciiTheme="minorAscii" w:cstheme="minorAscii" w:hAnsiTheme="minorAscii"/>
-                <w:color w:themeColor="text1" w:val="000000"/>
-                <w:sz w:val="24"/>
-                <w:szCs w:val="24"/>
-              </w:rPr>
-            </w:pPr>
-            <w:r>
-              <w:rPr>
-                <w:color w:themeColor="text1" w:val="000000"/>
-                <w:sz w:val="24"/>
-                <w:szCs w:val="24"/>
-              </w:rPr>
-              <w:t/>
-            </w:r>
-          </w:p>
-        </w:tc>
-      </w:tr>
-      <w:tr>
-        <w:trPr/>
-        <w:tc>
-          <w:tcPr>
-            <w:tcW w:w="993" w:type="dxa"/>
-            <w:tcBorders>
-              <w:top w:val="single" w:sz="4" w:space="0" w:color="000000"/>
-              <w:left w:val="single" w:sz="4" w:space="0" w:color="000000"/>
-              <w:bottom w:val="single" w:sz="4" w:space="0" w:color="000000"/>
-              <w:right w:val="single" w:sz="4" w:space="0" w:color="000000"/>
-            </w:tcBorders>
-          </w:tcPr>
-          <w:p>
-            <w:pPr>
-              <w:pStyle w:val="Normal"/>
-              <w:spacing w:before="0" w:after="0"/>
-              <w:jc w:val="center"/>
-              <w:rPr>
-                <w:b/>
-                <w:bCs/>
-                <w:color w:themeColor="text1" w:val="000000"/>
-                <w:sz w:val="24"/>
-                <w:szCs w:val="24"/>
-              </w:rPr>
-            </w:pPr>
-            <w:r>
-              <w:rPr>
-                <w:b/>
-                <w:bCs/>
-                <w:color w:themeColor="text1" w:val="000000"/>
-                <w:sz w:val="24"/>
-                <w:szCs w:val="24"/>
-              </w:rPr>
-              <w:t/>
-            </w:r>
-          </w:p>
-        </w:tc>
-        <w:tc>
-          <w:tcPr>
-            <w:tcW w:w="1842" w:type="dxa"/>
-            <w:tcBorders>
-              <w:top w:val="single" w:sz="4" w:space="0" w:color="000000"/>
-              <w:left w:val="single" w:sz="4" w:space="0" w:color="000000"/>
-              <w:bottom w:val="single" w:sz="4" w:space="0" w:color="000000"/>
-              <w:right w:val="single" w:sz="4" w:space="0" w:color="000000"/>
-            </w:tcBorders>
-          </w:tcPr>
-          <w:p>
-            <w:pPr>
-              <w:pStyle w:val="Normal"/>
-              <w:spacing w:before="0" w:after="0"/>
-              <w:rPr>
-                <w:b/>
-                <w:bCs/>
-                <w:color w:themeColor="text1" w:val="000000"/>
-                <w:sz w:val="24"/>
-                <w:szCs w:val="24"/>
-              </w:rPr>
-            </w:pPr>
-            <w:r>
-              <w:rPr>
-                <w:b/>
-                <w:bCs/>
-                <w:color w:themeColor="text1" w:val="000000"/>
-                <w:sz w:val="24"/>
-                <w:szCs w:val="24"/>
-              </w:rPr>
-            </w:r>
-          </w:p>
-        </w:tc>
-        <w:tc>
-          <w:tcPr>
-            <w:tcW w:w="4965" w:type="dxa"/>
-            <w:tcBorders>
-              <w:top w:val="single" w:sz="4" w:space="0" w:color="000000"/>
-              <w:left w:val="single" w:sz="4" w:space="0" w:color="000000"/>
-              <w:bottom w:val="single" w:sz="4" w:space="0" w:color="000000"/>
-              <w:right w:val="single" w:sz="4" w:space="0" w:color="000000"/>
-            </w:tcBorders>
-          </w:tcPr>
-          <w:p>
-            <w:pPr>
-              <w:pStyle w:val="Normal"/>
-              <w:spacing w:before="0" w:after="0"/>
-              <w:rPr>
-                <w:rFonts w:ascii="Calibri" w:hAnsi="Calibri" w:cs="Calibri" w:asciiTheme="minorHAnsi" w:cstheme="minorHAnsi" w:hAnsiTheme="minorHAnsi"/>
-                <w:color w:val="000000"/>
-                <w:sz w:val="24"/>
-                <w:szCs w:val="24"/>
-              </w:rPr>
-            </w:pPr>
-            <w:r>
-              <w:rPr>
-                <w:rFonts w:cs="Calibri" w:cstheme="minorHAnsi"/>
-                <w:color w:val="000000"/>
-                <w:sz w:val="24"/>
-                <w:szCs w:val="24"/>
-              </w:rPr>
-            </w:r>
-          </w:p>
-        </w:tc>
-        <w:tc>
-          <w:tcPr>
-            <w:tcW w:w="1271" w:type="dxa"/>
-            <w:tcBorders>
-              <w:top w:val="single" w:sz="4" w:space="0" w:color="000000"/>
-              <w:left w:val="single" w:sz="4" w:space="0" w:color="000000"/>
-              <w:bottom w:val="single" w:sz="4" w:space="0" w:color="000000"/>
-              <w:right w:val="single" w:sz="4" w:space="0" w:color="000000"/>
-            </w:tcBorders>
-          </w:tcPr>
-          <w:p>
-            <w:pPr>
-              <w:pStyle w:val="Normal"/>
-              <w:spacing w:before="0" w:after="0"/>
-              <w:jc w:val="right"/>
-              <w:rPr>
-                <w:b/>
-                <w:bCs/>
-                <w:color w:themeColor="text1" w:val="000000"/>
-                <w:sz w:val="24"/>
-                <w:szCs w:val="24"/>
-              </w:rPr>
-            </w:pPr>
-            <w:r>
-              <w:rPr>
-                <w:b/>
-                <w:bCs/>
-                <w:color w:themeColor="text1" w:val="000000"/>
-                <w:sz w:val="24"/>
-                <w:szCs w:val="24"/>
-              </w:rPr>
-            </w:r>
-          </w:p>
-        </w:tc>
-      </w:tr>
-      <w:tr>
-        <w:trPr>
-          <w:trHeight w:val="1275" w:hRule="atLeast"/>
-        </w:trPr>
-        <w:tc>
-          <w:tcPr>
-            <w:tcW w:w="993" w:type="dxa"/>
-            <w:tcBorders>
-              <w:top w:val="single" w:sz="4" w:space="0" w:color="000000"/>
-              <w:left w:val="single" w:sz="4" w:space="0" w:color="000000"/>
-              <w:bottom w:val="single" w:sz="4" w:space="0" w:color="000000"/>
-              <w:right w:val="single" w:sz="4" w:space="0" w:color="000000"/>
-            </w:tcBorders>
-          </w:tcPr>
-          <w:p>
-            <w:pPr>
-              <w:pStyle w:val="Normal"/>
-              <w:spacing w:before="0" w:after="0"/>
-              <w:jc w:val="center"/>
-              <w:rPr>
-                <w:b/>
-                <w:bCs/>
-                <w:color w:themeColor="text1" w:val="000000"/>
-                <w:sz w:val="24"/>
-                <w:szCs w:val="24"/>
-              </w:rPr>
-            </w:pPr>
-            <w:r>
-              <w:rPr>
-                <w:b/>
-                <w:bCs/>
-                <w:color w:themeColor="text1" w:val="000000"/>
-                <w:sz w:val="24"/>
-                <w:szCs w:val="24"/>
-              </w:rPr>
-              <w:t/>
-            </w:r>
-            <w:r>
-              <w:rPr>
-                <w:rFonts w:eastAsia="Calibri" w:cs="Calibri"/>
-                <w:b/>
-                <w:bCs/>
-                <w:i w:val="false"/>
-                <w:iCs w:val="false"/>
-                <w:caps w:val="false"/>
-                <w:smallCaps w:val="false"/>
-                <w:color w:themeColor="text1" w:val="000000"/>
-                <w:sz w:val="24"/>
-                <w:szCs w:val="24"/>
-                <w:lang w:val="de-DE"/>
-              </w:rPr>
-              <w:t/>
-            </w:r>
-            <w:r>
-              <w:rPr>
-                <w:b/>
-                <w:bCs/>
-                <w:color w:themeColor="text1" w:val="000000"/>
-                <w:sz w:val="24"/>
-                <w:szCs w:val="24"/>
-              </w:rPr>
-              <w:t xml:space="preserve">10</w:t>
-            </w:r>
-          </w:p>
-        </w:tc>
-        <w:tc>
-          <w:tcPr>
-            <w:tcW w:w="1842" w:type="dxa"/>
-            <w:tcBorders>
-              <w:top w:val="single" w:sz="4" w:space="0" w:color="000000"/>
-              <w:left w:val="single" w:sz="4" w:space="0" w:color="000000"/>
-              <w:bottom w:val="single" w:sz="4" w:space="0" w:color="000000"/>
-              <w:right w:val="single" w:sz="4" w:space="0" w:color="000000"/>
-            </w:tcBorders>
-          </w:tcPr>
-          <w:p>
-            <w:pPr>
-              <w:pStyle w:val="Normal"/>
-              <w:spacing w:before="0" w:after="0"/>
-              <w:rPr>
-                <w:b/>
-                <w:bCs/>
-                <w:color w:themeColor="text1" w:val="000000"/>
-                <w:sz w:val="24"/>
-                <w:szCs w:val="24"/>
-              </w:rPr>
-            </w:pPr>
-            <w:r>
-              <w:rPr>
-                <w:b/>
-                <w:bCs/>
-                <w:color w:themeColor="text1" w:val="000000"/>
-                <w:sz w:val="24"/>
-                <w:szCs w:val="24"/>
-              </w:rPr>
-              <w:t xml:space="preserve">2D-Makrolageplan</w:t>
-            </w:r>
-          </w:p>
-          <w:p>
-            <w:pPr>
-              <w:pStyle w:val="Normal"/>
-              <w:spacing w:before="0" w:after="0"/>
-              <w:rPr>
-                <w:rFonts w:ascii="Calibri" w:hAnsi="Calibri" w:cs="Calibri" w:asciiTheme="minorAscii" w:cstheme="minorAscii" w:hAnsiTheme="minorAscii"/>
-                <w:color w:themeColor="text1" w:val="000000"/>
-                <w:sz w:val="24"/>
-                <w:szCs w:val="24"/>
-              </w:rPr>
-            </w:pPr>
-            <w:r>
-              <w:rPr>
-                <w:rFonts w:cs="Calibri" w:cstheme="minorAscii"/>
-                <w:color w:themeColor="text1" w:val="000000"/>
-                <w:sz w:val="24"/>
-                <w:szCs w:val="24"/>
-              </w:rPr>
-              <w:t/>
-            </w:r>
-          </w:p>
-        </w:tc>
-        <w:tc>
-          <w:tcPr>
-            <w:tcW w:w="4965" w:type="dxa"/>
-            <w:tcBorders>
-              <w:top w:val="single" w:sz="4" w:space="0" w:color="000000"/>
-              <w:left w:val="single" w:sz="4" w:space="0" w:color="000000"/>
-              <w:bottom w:val="single" w:sz="4" w:space="0" w:color="000000"/>
-              <w:right w:val="single" w:sz="4" w:space="0" w:color="000000"/>
-            </w:tcBorders>
-          </w:tcPr>
+              <w:t>Geliefert wird 10x 2D-Makrolageplan des Objektes</w:t>
+            </w:r>
+          </w:p>
           <w:p>
             <w:pPr>
               <w:pStyle w:val="ListParagraph"/>
@@ -10606,7 +10576,7 @@
                 <w:szCs w:val="24"/>
                 <w:b w:val="0"/>
               </w:rPr>
-              <w:t>Geliefert wird 10x 2D-Makrolageplan des Objektes</w:t>
+              <w:t>Darstellung der erweiterten Umgebung und Infrastruktur</w:t>
             </w:r>
           </w:p>
           <w:p>
@@ -10626,9 +10596,841 @@
                 <w:szCs w:val="24"/>
                 <w:b w:val="0"/>
               </w:rPr>
-              <w:t>Darstellung der erweiterten Umgebung und Infrastruktur</w:t>
-            </w:r>
-          </w:p>
+              <w:t>Inkl. 1 Revisionsrunde⁽¹⁾</w:t>
+            </w:r>
+          </w:p>
+        </w:tc>
+        <w:tc>
+          <w:tcPr>
+            <w:tcW w:w="1271" w:type="dxa"/>
+            <w:tcBorders>
+              <w:top w:val="single" w:sz="4" w:space="0" w:color="000000"/>
+              <w:left w:val="single" w:sz="4" w:space="0" w:color="000000"/>
+              <w:bottom w:val="single" w:sz="4" w:space="0" w:color="000000"/>
+              <w:right w:val="single" w:sz="4" w:space="0" w:color="000000"/>
+            </w:tcBorders>
+          </w:tcPr>
+          <w:p>
+            <w:pPr>
+              <w:pStyle w:val="Normal"/>
+              <w:spacing w:before="0" w:after="0"/>
+              <w:jc w:val="right"/>
+              <w:rPr>
+                <w:b/>
+                <w:bCs/>
+                <w:color w:themeColor="text1" w:val="000000"/>
+                <w:sz w:val="24"/>
+                <w:szCs w:val="24"/>
+              </w:rPr>
+            </w:pPr>
+            <w:r>
+              <w:rPr>
+                <w:b/>
+                <w:bCs/>
+                <w:color w:themeColor="text1" w:val="000000"/>
+                <w:sz w:val="24"/>
+                <w:szCs w:val="24"/>
+              </w:rPr>
+              <w:t xml:space="preserve">129,00</w:t>
+            </w:r>
+          </w:p>
+        </w:tc>
+      </w:tr>
+      <w:tr>
+        <w:trPr/>
+        <w:tc>
+          <w:tcPr>
+            <w:tcW w:w="993" w:type="dxa"/>
+            <w:tcBorders>
+              <w:top w:val="single" w:sz="4" w:space="0" w:color="000000"/>
+              <w:left w:val="single" w:sz="4" w:space="0" w:color="000000"/>
+              <w:bottom w:val="single" w:sz="4" w:space="0" w:color="000000"/>
+              <w:right w:val="single" w:sz="4" w:space="0" w:color="000000"/>
+            </w:tcBorders>
+          </w:tcPr>
+          <w:p>
+            <w:pPr>
+              <w:pStyle w:val="Normal"/>
+              <w:spacing w:before="0" w:after="0"/>
+              <w:jc w:val="center"/>
+              <w:rPr>
+                <w:b/>
+                <w:bCs/>
+                <w:color w:themeColor="text1" w:val="000000"/>
+                <w:sz w:val="24"/>
+                <w:szCs w:val="24"/>
+              </w:rPr>
+            </w:pPr>
+            <w:r>
+              <w:rPr>
+                <w:b/>
+                <w:bCs/>
+                <w:color w:themeColor="text1" w:val="000000"/>
+                <w:sz w:val="24"/>
+                <w:szCs w:val="24"/>
+              </w:rPr>
+            </w:r>
+          </w:p>
+        </w:tc>
+        <w:tc>
+          <w:tcPr>
+            <w:tcW w:w="1842" w:type="dxa"/>
+            <w:tcBorders>
+              <w:top w:val="single" w:sz="4" w:space="0" w:color="000000"/>
+              <w:left w:val="single" w:sz="4" w:space="0" w:color="000000"/>
+              <w:bottom w:val="single" w:sz="4" w:space="0" w:color="000000"/>
+              <w:right w:val="single" w:sz="4" w:space="0" w:color="000000"/>
+            </w:tcBorders>
+          </w:tcPr>
+          <w:p>
+            <w:pPr>
+              <w:pStyle w:val="Normal"/>
+              <w:spacing w:before="0" w:after="0"/>
+              <w:rPr>
+                <w:b/>
+                <w:bCs/>
+                <w:color w:themeColor="text1" w:val="000000"/>
+                <w:sz w:val="24"/>
+                <w:szCs w:val="24"/>
+              </w:rPr>
+            </w:pPr>
+            <w:r>
+              <w:rPr>
+                <w:b/>
+                <w:bCs/>
+                <w:color w:themeColor="text1" w:val="000000"/>
+                <w:sz w:val="24"/>
+                <w:szCs w:val="24"/>
+              </w:rPr>
+            </w:r>
+          </w:p>
+        </w:tc>
+        <w:tc>
+          <w:tcPr>
+            <w:tcW w:w="4965" w:type="dxa"/>
+            <w:tcBorders>
+              <w:top w:val="single" w:sz="4" w:space="0" w:color="000000"/>
+              <w:left w:val="single" w:sz="4" w:space="0" w:color="000000"/>
+              <w:bottom w:val="single" w:sz="4" w:space="0" w:color="000000"/>
+              <w:right w:val="single" w:sz="4" w:space="0" w:color="000000"/>
+            </w:tcBorders>
+          </w:tcPr>
+          <w:p>
+            <w:pPr>
+              <w:pStyle w:val="Normal"/>
+              <w:spacing w:before="0" w:after="0"/>
+              <w:rPr>
+                <w:rFonts w:ascii="Calibri" w:hAnsi="Calibri" w:cs="Calibri" w:asciiTheme="minorHAnsi" w:cstheme="minorHAnsi" w:hAnsiTheme="minorHAnsi"/>
+                <w:color w:val="000000"/>
+                <w:sz w:val="24"/>
+                <w:szCs w:val="24"/>
+              </w:rPr>
+            </w:pPr>
+            <w:r>
+              <w:rPr>
+                <w:rFonts w:cs="Calibri" w:cstheme="minorHAnsi"/>
+                <w:color w:val="000000"/>
+                <w:sz w:val="24"/>
+                <w:szCs w:val="24"/>
+              </w:rPr>
+              <w:t xml:space="preserve">Preisstaffelung:</w:t>
+            </w:r>
+          </w:p>
+        </w:tc>
+        <w:tc>
+          <w:tcPr>
+            <w:tcW w:w="1271" w:type="dxa"/>
+            <w:tcBorders>
+              <w:top w:val="single" w:sz="4" w:space="0" w:color="000000"/>
+              <w:left w:val="single" w:sz="4" w:space="0" w:color="000000"/>
+              <w:bottom w:val="single" w:sz="4" w:space="0" w:color="000000"/>
+              <w:right w:val="single" w:sz="4" w:space="0" w:color="000000"/>
+            </w:tcBorders>
+          </w:tcPr>
+          <w:p>
+            <w:pPr>
+              <w:pStyle w:val="Normal"/>
+              <w:spacing w:before="0" w:after="0"/>
+              <w:jc w:val="right"/>
+              <w:rPr>
+                <w:b/>
+                <w:bCs/>
+                <w:color w:themeColor="text1" w:val="000000"/>
+                <w:sz w:val="24"/>
+                <w:szCs w:val="24"/>
+              </w:rPr>
+            </w:pPr>
+            <w:r>
+              <w:rPr>
+                <w:b/>
+                <w:bCs/>
+                <w:color w:themeColor="text1" w:val="000000"/>
+                <w:sz w:val="24"/>
+                <w:szCs w:val="24"/>
+              </w:rPr>
+            </w:r>
+          </w:p>
+        </w:tc>
+      </w:tr>
+      <w:tr>
+        <w:trPr/>
+        <w:tc>
+          <w:tcPr>
+            <w:tcW w:w="993" w:type="dxa"/>
+            <w:tcBorders>
+              <w:top w:val="single" w:sz="4" w:space="0" w:color="000000"/>
+              <w:left w:val="single" w:sz="4" w:space="0" w:color="000000"/>
+              <w:bottom w:val="single" w:sz="4" w:space="0" w:color="000000"/>
+              <w:right w:val="single" w:sz="4" w:space="0" w:color="000000"/>
+            </w:tcBorders>
+          </w:tcPr>
+          <w:p>
+            <w:pPr>
+              <w:pStyle w:val="Normal"/>
+              <w:spacing w:before="0" w:after="0"/>
+              <w:jc w:val="both"/>
+              <w:rPr>
+                <w:rFonts w:ascii="Calibri" w:hAnsi="Calibri" w:cs="Calibri" w:asciiTheme="minorAscii" w:cstheme="minorAscii" w:hAnsiTheme="minorAscii"/>
+                <w:color w:themeColor="text1" w:val="000000"/>
+                <w:sz w:val="24"/>
+                <w:szCs w:val="24"/>
+              </w:rPr>
+            </w:pPr>
+            <w:r>
+              <w:rPr>
+                <w:color w:themeColor="text1" w:val="000000"/>
+                <w:sz w:val="24"/>
+                <w:szCs w:val="24"/>
+              </w:rPr>
+              <w:t/>
+            </w:r>
+          </w:p>
+        </w:tc>
+        <w:tc>
+          <w:tcPr>
+            <w:tcW w:w="1842" w:type="dxa"/>
+            <w:tcBorders>
+              <w:top w:val="single" w:sz="4" w:space="0" w:color="000000"/>
+              <w:left w:val="single" w:sz="4" w:space="0" w:color="000000"/>
+              <w:bottom w:val="single" w:sz="4" w:space="0" w:color="000000"/>
+              <w:right w:val="single" w:sz="4" w:space="0" w:color="000000"/>
+            </w:tcBorders>
+          </w:tcPr>
+          <w:p>
+            <w:pPr>
+              <w:pStyle w:val="Normal"/>
+              <w:spacing w:before="0" w:after="0"/>
+              <w:rPr>
+                <w:b/>
+                <w:bCs/>
+                <w:color w:themeColor="text1" w:val="000000"/>
+                <w:sz w:val="24"/>
+                <w:szCs w:val="24"/>
+              </w:rPr>
+            </w:pPr>
+            <w:r>
+              <w:rPr>
+                <w:b/>
+                <w:bCs/>
+                <w:color w:themeColor="text1" w:val="000000"/>
+                <w:sz w:val="24"/>
+                <w:szCs w:val="24"/>
+              </w:rPr>
+            </w:r>
+          </w:p>
+        </w:tc>
+        <w:tc>
+          <w:tcPr>
+            <w:tcW w:w="4965" w:type="dxa"/>
+            <w:tcBorders>
+              <w:top w:val="single" w:sz="4" w:space="0" w:color="000000"/>
+              <w:left w:val="single" w:sz="4" w:space="0" w:color="000000"/>
+              <w:bottom w:val="single" w:sz="4" w:space="0" w:color="000000"/>
+              <w:right w:val="single" w:sz="4" w:space="0" w:color="000000"/>
+            </w:tcBorders>
+          </w:tcPr>
+          <w:p>
+            <w:pPr>
+              <w:pStyle w:val="Normal"/>
+              <w:spacing w:before="0" w:after="0"/>
+              <w:jc w:val="both"/>
+              <w:rPr>
+                <w:color w:val="000000"/>
+                <w:sz w:val="24"/>
+                <w:szCs w:val="24"/>
+              </w:rPr>
+            </w:pPr>
+            <w:r>
+              <w:rPr>
+                <w:color w:themeColor="text1" w:val="000000"/>
+                <w:sz w:val="24"/>
+                <w:szCs w:val="24"/>
+              </w:rPr>
+              <w:t xml:space="preserve">1 Ansicht Netto: 199,00 €</w:t>
+            </w:r>
+          </w:p>
+        </w:tc>
+        <w:tc>
+          <w:tcPr>
+            <w:tcW w:w="1271" w:type="dxa"/>
+            <w:tcBorders>
+              <w:top w:val="single" w:sz="4" w:space="0" w:color="000000"/>
+              <w:left w:val="single" w:sz="4" w:space="0" w:color="000000"/>
+              <w:bottom w:val="single" w:sz="4" w:space="0" w:color="000000"/>
+              <w:right w:val="single" w:sz="4" w:space="0" w:color="000000"/>
+            </w:tcBorders>
+          </w:tcPr>
+          <w:p>
+            <w:pPr>
+              <w:pStyle w:val="Normal"/>
+              <w:spacing w:before="0" w:after="0"/>
+              <w:jc w:val="both"/>
+              <w:rPr>
+                <w:rFonts w:ascii="Calibri" w:hAnsi="Calibri" w:cs="Calibri" w:asciiTheme="minorAscii" w:cstheme="minorAscii" w:hAnsiTheme="minorAscii"/>
+                <w:color w:themeColor="text1" w:val="000000"/>
+                <w:sz w:val="24"/>
+                <w:szCs w:val="24"/>
+              </w:rPr>
+            </w:pPr>
+            <w:r>
+              <w:rPr>
+                <w:color w:themeColor="text1" w:val="000000"/>
+                <w:sz w:val="24"/>
+                <w:szCs w:val="24"/>
+              </w:rPr>
+              <w:t/>
+            </w:r>
+          </w:p>
+        </w:tc>
+      </w:tr>
+      <w:tr>
+        <w:trPr/>
+        <w:tc>
+          <w:tcPr>
+            <w:tcW w:w="993" w:type="dxa"/>
+            <w:tcBorders>
+              <w:top w:val="single" w:sz="4" w:space="0" w:color="000000"/>
+              <w:left w:val="single" w:sz="4" w:space="0" w:color="000000"/>
+              <w:bottom w:val="single" w:sz="4" w:space="0" w:color="000000"/>
+              <w:right w:val="single" w:sz="4" w:space="0" w:color="000000"/>
+            </w:tcBorders>
+          </w:tcPr>
+          <w:p>
+            <w:pPr>
+              <w:pStyle w:val="Normal"/>
+              <w:spacing w:before="0" w:after="0"/>
+              <w:jc w:val="both"/>
+              <w:rPr>
+                <w:rFonts w:ascii="Calibri" w:hAnsi="Calibri" w:cs="Calibri" w:asciiTheme="minorAscii" w:cstheme="minorAscii" w:hAnsiTheme="minorAscii"/>
+                <w:color w:themeColor="text1" w:val="000000"/>
+                <w:sz w:val="24"/>
+                <w:szCs w:val="24"/>
+              </w:rPr>
+            </w:pPr>
+            <w:r>
+              <w:rPr>
+                <w:color w:themeColor="text1" w:val="000000"/>
+                <w:sz w:val="24"/>
+                <w:szCs w:val="24"/>
+              </w:rPr>
+              <w:t/>
+            </w:r>
+          </w:p>
+        </w:tc>
+        <w:tc>
+          <w:tcPr>
+            <w:tcW w:w="1842" w:type="dxa"/>
+            <w:tcBorders>
+              <w:top w:val="single" w:sz="4" w:space="0" w:color="000000"/>
+              <w:left w:val="single" w:sz="4" w:space="0" w:color="000000"/>
+              <w:bottom w:val="single" w:sz="4" w:space="0" w:color="000000"/>
+              <w:right w:val="single" w:sz="4" w:space="0" w:color="000000"/>
+            </w:tcBorders>
+          </w:tcPr>
+          <w:p>
+            <w:pPr>
+              <w:pStyle w:val="Normal"/>
+              <w:spacing w:before="0" w:after="0"/>
+              <w:rPr>
+                <w:b/>
+                <w:bCs/>
+                <w:color w:themeColor="text1" w:val="000000"/>
+                <w:sz w:val="24"/>
+                <w:szCs w:val="24"/>
+              </w:rPr>
+            </w:pPr>
+            <w:r>
+              <w:rPr>
+                <w:b/>
+                <w:bCs/>
+                <w:color w:themeColor="text1" w:val="000000"/>
+                <w:sz w:val="24"/>
+                <w:szCs w:val="24"/>
+              </w:rPr>
+            </w:r>
+          </w:p>
+        </w:tc>
+        <w:tc>
+          <w:tcPr>
+            <w:tcW w:w="4965" w:type="dxa"/>
+            <w:tcBorders>
+              <w:top w:val="single" w:sz="4" w:space="0" w:color="000000"/>
+              <w:left w:val="single" w:sz="4" w:space="0" w:color="000000"/>
+              <w:bottom w:val="single" w:sz="4" w:space="0" w:color="000000"/>
+              <w:right w:val="single" w:sz="4" w:space="0" w:color="000000"/>
+            </w:tcBorders>
+          </w:tcPr>
+          <w:p>
+            <w:pPr>
+              <w:pStyle w:val="Normal"/>
+              <w:spacing w:before="0" w:after="0"/>
+              <w:jc w:val="both"/>
+              <w:rPr>
+                <w:color w:val="000000"/>
+                <w:sz w:val="24"/>
+                <w:szCs w:val="24"/>
+              </w:rPr>
+            </w:pPr>
+            <w:r>
+              <w:rPr>
+                <w:color w:themeColor="text1" w:val="000000"/>
+                <w:sz w:val="24"/>
+                <w:szCs w:val="24"/>
+              </w:rPr>
+              <w:t xml:space="preserve">2 Ansichten: Netto pro Ansicht: 149,00 €</w:t>
+            </w:r>
+          </w:p>
+        </w:tc>
+        <w:tc>
+          <w:tcPr>
+            <w:tcW w:w="1271" w:type="dxa"/>
+            <w:tcBorders>
+              <w:top w:val="single" w:sz="4" w:space="0" w:color="000000"/>
+              <w:left w:val="single" w:sz="4" w:space="0" w:color="000000"/>
+              <w:bottom w:val="single" w:sz="4" w:space="0" w:color="000000"/>
+              <w:right w:val="single" w:sz="4" w:space="0" w:color="000000"/>
+            </w:tcBorders>
+          </w:tcPr>
+          <w:p>
+            <w:pPr>
+              <w:pStyle w:val="Normal"/>
+              <w:spacing w:before="0" w:after="0"/>
+              <w:jc w:val="both"/>
+              <w:rPr>
+                <w:rFonts w:ascii="Calibri" w:hAnsi="Calibri" w:cs="Calibri" w:asciiTheme="minorAscii" w:cstheme="minorAscii" w:hAnsiTheme="minorAscii"/>
+                <w:color w:themeColor="text1" w:val="000000"/>
+                <w:sz w:val="24"/>
+                <w:szCs w:val="24"/>
+              </w:rPr>
+            </w:pPr>
+            <w:r>
+              <w:rPr>
+                <w:color w:themeColor="text1" w:val="000000"/>
+                <w:sz w:val="24"/>
+                <w:szCs w:val="24"/>
+              </w:rPr>
+              <w:t/>
+            </w:r>
+          </w:p>
+        </w:tc>
+      </w:tr>
+      <w:tr>
+        <w:trPr/>
+        <w:tc>
+          <w:tcPr>
+            <w:tcW w:w="993" w:type="dxa"/>
+            <w:tcBorders>
+              <w:top w:val="single" w:sz="4" w:space="0" w:color="000000"/>
+              <w:left w:val="single" w:sz="4" w:space="0" w:color="000000"/>
+              <w:bottom w:val="single" w:sz="4" w:space="0" w:color="000000"/>
+              <w:right w:val="single" w:sz="4" w:space="0" w:color="000000"/>
+            </w:tcBorders>
+          </w:tcPr>
+          <w:p>
+            <w:pPr>
+              <w:pStyle w:val="Normal"/>
+              <w:spacing w:before="0" w:after="0"/>
+              <w:jc w:val="both"/>
+              <w:rPr>
+                <w:rFonts w:ascii="Calibri" w:hAnsi="Calibri" w:cs="Calibri" w:asciiTheme="minorAscii" w:cstheme="minorAscii" w:hAnsiTheme="minorAscii"/>
+                <w:color w:themeColor="text1" w:val="000000"/>
+                <w:sz w:val="24"/>
+                <w:szCs w:val="24"/>
+              </w:rPr>
+            </w:pPr>
+            <w:r>
+              <w:rPr>
+                <w:color w:themeColor="text1" w:val="000000"/>
+                <w:sz w:val="24"/>
+                <w:szCs w:val="24"/>
+              </w:rPr>
+              <w:t/>
+            </w:r>
+          </w:p>
+        </w:tc>
+        <w:tc>
+          <w:tcPr>
+            <w:tcW w:w="1842" w:type="dxa"/>
+            <w:tcBorders>
+              <w:top w:val="single" w:sz="4" w:space="0" w:color="000000"/>
+              <w:left w:val="single" w:sz="4" w:space="0" w:color="000000"/>
+              <w:bottom w:val="single" w:sz="4" w:space="0" w:color="000000"/>
+              <w:right w:val="single" w:sz="4" w:space="0" w:color="000000"/>
+            </w:tcBorders>
+          </w:tcPr>
+          <w:p>
+            <w:pPr>
+              <w:pStyle w:val="Normal"/>
+              <w:spacing w:before="0" w:after="0"/>
+              <w:rPr>
+                <w:b/>
+                <w:bCs/>
+                <w:color w:themeColor="text1" w:val="000000"/>
+                <w:sz w:val="24"/>
+                <w:szCs w:val="24"/>
+              </w:rPr>
+            </w:pPr>
+            <w:r>
+              <w:rPr>
+                <w:b/>
+                <w:bCs/>
+                <w:color w:themeColor="text1" w:val="000000"/>
+                <w:sz w:val="24"/>
+                <w:szCs w:val="24"/>
+              </w:rPr>
+            </w:r>
+          </w:p>
+        </w:tc>
+        <w:tc>
+          <w:tcPr>
+            <w:tcW w:w="4965" w:type="dxa"/>
+            <w:tcBorders>
+              <w:top w:val="single" w:sz="4" w:space="0" w:color="000000"/>
+              <w:left w:val="single" w:sz="4" w:space="0" w:color="000000"/>
+              <w:bottom w:val="single" w:sz="4" w:space="0" w:color="000000"/>
+              <w:right w:val="single" w:sz="4" w:space="0" w:color="000000"/>
+            </w:tcBorders>
+          </w:tcPr>
+          <w:p>
+            <w:pPr>
+              <w:pStyle w:val="Normal"/>
+              <w:spacing w:before="0" w:after="0"/>
+              <w:jc w:val="both"/>
+              <w:rPr>
+                <w:color w:val="000000"/>
+                <w:sz w:val="24"/>
+                <w:szCs w:val="24"/>
+              </w:rPr>
+            </w:pPr>
+            <w:r>
+              <w:rPr>
+                <w:color w:themeColor="text1" w:val="000000"/>
+                <w:sz w:val="24"/>
+                <w:szCs w:val="24"/>
+              </w:rPr>
+              <w:t xml:space="preserve">≥3 Ansichten: Netto pro Ansicht: 99,00 €</w:t>
+            </w:r>
+          </w:p>
+        </w:tc>
+        <w:tc>
+          <w:tcPr>
+            <w:tcW w:w="1271" w:type="dxa"/>
+            <w:tcBorders>
+              <w:top w:val="single" w:sz="4" w:space="0" w:color="000000"/>
+              <w:left w:val="single" w:sz="4" w:space="0" w:color="000000"/>
+              <w:bottom w:val="single" w:sz="4" w:space="0" w:color="000000"/>
+              <w:right w:val="single" w:sz="4" w:space="0" w:color="000000"/>
+            </w:tcBorders>
+          </w:tcPr>
+          <w:p>
+            <w:pPr>
+              <w:pStyle w:val="Normal"/>
+              <w:spacing w:before="0" w:after="0"/>
+              <w:jc w:val="both"/>
+              <w:rPr>
+                <w:rFonts w:ascii="Calibri" w:hAnsi="Calibri" w:cs="Calibri" w:asciiTheme="minorAscii" w:cstheme="minorAscii" w:hAnsiTheme="minorAscii"/>
+                <w:color w:themeColor="text1" w:val="000000"/>
+                <w:sz w:val="24"/>
+                <w:szCs w:val="24"/>
+              </w:rPr>
+            </w:pPr>
+            <w:r>
+              <w:rPr>
+                <w:color w:themeColor="text1" w:val="000000"/>
+                <w:sz w:val="24"/>
+                <w:szCs w:val="24"/>
+              </w:rPr>
+              <w:t/>
+            </w:r>
+          </w:p>
+        </w:tc>
+      </w:tr>
+      <w:tr>
+        <w:trPr/>
+        <w:tc>
+          <w:tcPr>
+            <w:tcW w:w="993" w:type="dxa"/>
+            <w:tcBorders>
+              <w:top w:val="single" w:sz="4" w:space="0" w:color="000000"/>
+              <w:left w:val="single" w:sz="4" w:space="0" w:color="000000"/>
+              <w:bottom w:val="single" w:sz="4" w:space="0" w:color="000000"/>
+              <w:right w:val="single" w:sz="4" w:space="0" w:color="000000"/>
+            </w:tcBorders>
+          </w:tcPr>
+          <w:p>
+            <w:pPr>
+              <w:pStyle w:val="Normal"/>
+              <w:spacing w:before="0" w:after="0"/>
+              <w:jc w:val="center"/>
+              <w:rPr>
+                <w:b/>
+                <w:bCs/>
+                <w:color w:themeColor="text1" w:val="000000"/>
+                <w:sz w:val="24"/>
+                <w:szCs w:val="24"/>
+              </w:rPr>
+            </w:pPr>
+            <w:r>
+              <w:rPr>
+                <w:b/>
+                <w:bCs/>
+                <w:color w:themeColor="text1" w:val="000000"/>
+                <w:sz w:val="24"/>
+                <w:szCs w:val="24"/>
+              </w:rPr>
+              <w:t/>
+            </w:r>
+          </w:p>
+        </w:tc>
+        <w:tc>
+          <w:tcPr>
+            <w:tcW w:w="1842" w:type="dxa"/>
+            <w:tcBorders>
+              <w:top w:val="single" w:sz="4" w:space="0" w:color="000000"/>
+              <w:left w:val="single" w:sz="4" w:space="0" w:color="000000"/>
+              <w:bottom w:val="single" w:sz="4" w:space="0" w:color="000000"/>
+              <w:right w:val="single" w:sz="4" w:space="0" w:color="000000"/>
+            </w:tcBorders>
+          </w:tcPr>
+          <w:p>
+            <w:pPr>
+              <w:pStyle w:val="Normal"/>
+              <w:spacing w:before="0" w:after="0"/>
+              <w:rPr>
+                <w:b/>
+                <w:bCs/>
+                <w:color w:themeColor="text1" w:val="000000"/>
+                <w:sz w:val="24"/>
+                <w:szCs w:val="24"/>
+              </w:rPr>
+            </w:pPr>
+            <w:r>
+              <w:rPr>
+                <w:b/>
+                <w:bCs/>
+                <w:color w:themeColor="text1" w:val="000000"/>
+                <w:sz w:val="24"/>
+                <w:szCs w:val="24"/>
+              </w:rPr>
+            </w:r>
+          </w:p>
+        </w:tc>
+        <w:tc>
+          <w:tcPr>
+            <w:tcW w:w="4965" w:type="dxa"/>
+            <w:tcBorders>
+              <w:top w:val="single" w:sz="4" w:space="0" w:color="000000"/>
+              <w:left w:val="single" w:sz="4" w:space="0" w:color="000000"/>
+              <w:bottom w:val="single" w:sz="4" w:space="0" w:color="000000"/>
+              <w:right w:val="single" w:sz="4" w:space="0" w:color="000000"/>
+            </w:tcBorders>
+          </w:tcPr>
+          <w:p>
+            <w:pPr>
+              <w:pStyle w:val="Normal"/>
+              <w:spacing w:before="0" w:after="0"/>
+              <w:rPr>
+                <w:rFonts w:ascii="Calibri" w:hAnsi="Calibri" w:cs="Calibri" w:asciiTheme="minorHAnsi" w:cstheme="minorHAnsi" w:hAnsiTheme="minorHAnsi"/>
+                <w:color w:val="000000"/>
+                <w:sz w:val="24"/>
+                <w:szCs w:val="24"/>
+              </w:rPr>
+            </w:pPr>
+            <w:r>
+              <w:rPr>
+                <w:rFonts w:cs="Calibri" w:cstheme="minorHAnsi"/>
+                <w:color w:val="000000"/>
+                <w:sz w:val="24"/>
+                <w:szCs w:val="24"/>
+              </w:rPr>
+            </w:r>
+          </w:p>
+        </w:tc>
+        <w:tc>
+          <w:tcPr>
+            <w:tcW w:w="1271" w:type="dxa"/>
+            <w:tcBorders>
+              <w:top w:val="single" w:sz="4" w:space="0" w:color="000000"/>
+              <w:left w:val="single" w:sz="4" w:space="0" w:color="000000"/>
+              <w:bottom w:val="single" w:sz="4" w:space="0" w:color="000000"/>
+              <w:right w:val="single" w:sz="4" w:space="0" w:color="000000"/>
+            </w:tcBorders>
+          </w:tcPr>
+          <w:p>
+            <w:pPr>
+              <w:pStyle w:val="Normal"/>
+              <w:spacing w:before="0" w:after="0"/>
+              <w:jc w:val="right"/>
+              <w:rPr>
+                <w:b/>
+                <w:bCs/>
+                <w:color w:themeColor="text1" w:val="000000"/>
+                <w:sz w:val="24"/>
+                <w:szCs w:val="24"/>
+              </w:rPr>
+            </w:pPr>
+            <w:r>
+              <w:rPr>
+                <w:b/>
+                <w:bCs/>
+                <w:color w:themeColor="text1" w:val="000000"/>
+                <w:sz w:val="24"/>
+                <w:szCs w:val="24"/>
+              </w:rPr>
+            </w:r>
+          </w:p>
+        </w:tc>
+      </w:tr>
+      <w:tr>
+        <w:trPr>
+          <w:trHeight w:val="1275" w:hRule="atLeast"/>
+        </w:trPr>
+        <w:tc>
+          <w:tcPr>
+            <w:tcW w:w="993" w:type="dxa"/>
+            <w:tcBorders>
+              <w:top w:val="single" w:sz="4" w:space="0" w:color="000000"/>
+              <w:left w:val="single" w:sz="4" w:space="0" w:color="000000"/>
+              <w:bottom w:val="single" w:sz="4" w:space="0" w:color="000000"/>
+              <w:right w:val="single" w:sz="4" w:space="0" w:color="000000"/>
+            </w:tcBorders>
+          </w:tcPr>
+          <w:p>
+            <w:pPr>
+              <w:pStyle w:val="Normal"/>
+              <w:spacing w:before="0" w:after="0"/>
+              <w:jc w:val="center"/>
+              <w:rPr>
+                <w:b/>
+                <w:bCs/>
+                <w:color w:themeColor="text1" w:val="000000"/>
+                <w:sz w:val="24"/>
+                <w:szCs w:val="24"/>
+              </w:rPr>
+            </w:pPr>
+            <w:r>
+              <w:rPr>
+                <w:b/>
+                <w:bCs/>
+                <w:color w:themeColor="text1" w:val="000000"/>
+                <w:sz w:val="24"/>
+                <w:szCs w:val="24"/>
+              </w:rPr>
+              <w:t/>
+            </w:r>
+            <w:r>
+              <w:rPr>
+                <w:rFonts w:eastAsia="Calibri" w:cs="Calibri"/>
+                <w:b/>
+                <w:bCs/>
+                <w:i w:val="false"/>
+                <w:iCs w:val="false"/>
+                <w:caps w:val="false"/>
+                <w:smallCaps w:val="false"/>
+                <w:color w:themeColor="text1" w:val="000000"/>
+                <w:sz w:val="24"/>
+                <w:szCs w:val="24"/>
+                <w:lang w:val="de-DE"/>
+              </w:rPr>
+              <w:t/>
+            </w:r>
+            <w:r>
+              <w:rPr>
+                <w:b/>
+                <w:bCs/>
+                <w:color w:themeColor="text1" w:val="000000"/>
+                <w:sz w:val="24"/>
+                <w:szCs w:val="24"/>
+              </w:rPr>
+              <w:t xml:space="preserve">18</w:t>
+            </w:r>
+          </w:p>
+        </w:tc>
+        <w:tc>
+          <w:tcPr>
+            <w:tcW w:w="1842" w:type="dxa"/>
+            <w:tcBorders>
+              <w:top w:val="single" w:sz="4" w:space="0" w:color="000000"/>
+              <w:left w:val="single" w:sz="4" w:space="0" w:color="000000"/>
+              <w:bottom w:val="single" w:sz="4" w:space="0" w:color="000000"/>
+              <w:right w:val="single" w:sz="4" w:space="0" w:color="000000"/>
+            </w:tcBorders>
+          </w:tcPr>
+          <w:p>
+            <w:pPr>
+              <w:pStyle w:val="Normal"/>
+              <w:spacing w:before="0" w:after="0"/>
+              <w:rPr>
+                <w:b/>
+                <w:bCs/>
+                <w:color w:themeColor="text1" w:val="000000"/>
+                <w:sz w:val="24"/>
+                <w:szCs w:val="24"/>
+              </w:rPr>
+            </w:pPr>
+            <w:r>
+              <w:rPr>
+                <w:b/>
+                <w:bCs/>
+                <w:color w:themeColor="text1" w:val="000000"/>
+                <w:sz w:val="24"/>
+                <w:szCs w:val="24"/>
+              </w:rPr>
+              <w:t xml:space="preserve">2D-Mikrolageplan</w:t>
+            </w:r>
+          </w:p>
+          <w:p>
+            <w:pPr>
+              <w:pStyle w:val="Normal"/>
+              <w:spacing w:before="0" w:after="0"/>
+              <w:rPr>
+                <w:rFonts w:ascii="Calibri" w:hAnsi="Calibri" w:cs="Calibri" w:asciiTheme="minorAscii" w:cstheme="minorAscii" w:hAnsiTheme="minorAscii"/>
+                <w:color w:themeColor="text1" w:val="000000"/>
+                <w:sz w:val="24"/>
+                <w:szCs w:val="24"/>
+              </w:rPr>
+            </w:pPr>
+            <w:r>
+              <w:rPr>
+                <w:rFonts w:cs="Calibri" w:cstheme="minorAscii"/>
+                <w:color w:themeColor="text1" w:val="000000"/>
+                <w:sz w:val="24"/>
+                <w:szCs w:val="24"/>
+              </w:rPr>
+              <w:t/>
+            </w:r>
+          </w:p>
+        </w:tc>
+        <w:tc>
+          <w:tcPr>
+            <w:tcW w:w="4965" w:type="dxa"/>
+            <w:tcBorders>
+              <w:top w:val="single" w:sz="4" w:space="0" w:color="000000"/>
+              <w:left w:val="single" w:sz="4" w:space="0" w:color="000000"/>
+              <w:bottom w:val="single" w:sz="4" w:space="0" w:color="000000"/>
+              <w:right w:val="single" w:sz="4" w:space="0" w:color="000000"/>
+            </w:tcBorders>
+          </w:tcPr>
           <w:p>
             <w:pPr>
               <w:pStyle w:val="ListParagraph"/>
@@ -10646,842 +11448,9 @@
                 <w:szCs w:val="24"/>
                 <w:b w:val="0"/>
               </w:rPr>
-              <w:t>Inkl. 1 Revisionsrunde⁽¹⁾</w:t>
-            </w:r>
-          </w:p>
-          <w:p/>
-        </w:tc>
-        <w:tc>
-          <w:tcPr>
-            <w:tcW w:w="1271" w:type="dxa"/>
-            <w:tcBorders>
-              <w:top w:val="single" w:sz="4" w:space="0" w:color="000000"/>
-              <w:left w:val="single" w:sz="4" w:space="0" w:color="000000"/>
-              <w:bottom w:val="single" w:sz="4" w:space="0" w:color="000000"/>
-              <w:right w:val="single" w:sz="4" w:space="0" w:color="000000"/>
-            </w:tcBorders>
-          </w:tcPr>
-          <w:p>
-            <w:pPr>
-              <w:pStyle w:val="Normal"/>
-              <w:spacing w:before="0" w:after="0"/>
-              <w:jc w:val="right"/>
-              <w:rPr>
-                <w:b/>
-                <w:bCs/>
-                <w:color w:themeColor="text1" w:val="000000"/>
-                <w:sz w:val="24"/>
-                <w:szCs w:val="24"/>
-              </w:rPr>
-            </w:pPr>
-            <w:r>
-              <w:rPr>
-                <w:b/>
-                <w:bCs/>
-                <w:color w:themeColor="text1" w:val="000000"/>
-                <w:sz w:val="24"/>
-                <w:szCs w:val="24"/>
-              </w:rPr>
-              <w:t xml:space="preserve">129,00</w:t>
-            </w:r>
-          </w:p>
-        </w:tc>
-      </w:tr>
-      <w:tr>
-        <w:trPr/>
-        <w:tc>
-          <w:tcPr>
-            <w:tcW w:w="993" w:type="dxa"/>
-            <w:tcBorders>
-              <w:top w:val="single" w:sz="4" w:space="0" w:color="000000"/>
-              <w:left w:val="single" w:sz="4" w:space="0" w:color="000000"/>
-              <w:bottom w:val="single" w:sz="4" w:space="0" w:color="000000"/>
-              <w:right w:val="single" w:sz="4" w:space="0" w:color="000000"/>
-            </w:tcBorders>
-          </w:tcPr>
-          <w:p>
-            <w:pPr>
-              <w:pStyle w:val="Normal"/>
-              <w:spacing w:before="0" w:after="0"/>
-              <w:jc w:val="center"/>
-              <w:rPr>
-                <w:b/>
-                <w:bCs/>
-                <w:color w:themeColor="text1" w:val="000000"/>
-                <w:sz w:val="24"/>
-                <w:szCs w:val="24"/>
-              </w:rPr>
-            </w:pPr>
-            <w:r>
-              <w:rPr>
-                <w:b/>
-                <w:bCs/>
-                <w:color w:themeColor="text1" w:val="000000"/>
-                <w:sz w:val="24"/>
-                <w:szCs w:val="24"/>
-              </w:rPr>
-            </w:r>
-          </w:p>
-        </w:tc>
-        <w:tc>
-          <w:tcPr>
-            <w:tcW w:w="1842" w:type="dxa"/>
-            <w:tcBorders>
-              <w:top w:val="single" w:sz="4" w:space="0" w:color="000000"/>
-              <w:left w:val="single" w:sz="4" w:space="0" w:color="000000"/>
-              <w:bottom w:val="single" w:sz="4" w:space="0" w:color="000000"/>
-              <w:right w:val="single" w:sz="4" w:space="0" w:color="000000"/>
-            </w:tcBorders>
-          </w:tcPr>
-          <w:p>
-            <w:pPr>
-              <w:pStyle w:val="Normal"/>
-              <w:spacing w:before="0" w:after="0"/>
-              <w:rPr>
-                <w:b/>
-                <w:bCs/>
-                <w:color w:themeColor="text1" w:val="000000"/>
-                <w:sz w:val="24"/>
-                <w:szCs w:val="24"/>
-              </w:rPr>
-            </w:pPr>
-            <w:r>
-              <w:rPr>
-                <w:b/>
-                <w:bCs/>
-                <w:color w:themeColor="text1" w:val="000000"/>
-                <w:sz w:val="24"/>
-                <w:szCs w:val="24"/>
-              </w:rPr>
-            </w:r>
-          </w:p>
-        </w:tc>
-        <w:tc>
-          <w:tcPr>
-            <w:tcW w:w="4965" w:type="dxa"/>
-            <w:tcBorders>
-              <w:top w:val="single" w:sz="4" w:space="0" w:color="000000"/>
-              <w:left w:val="single" w:sz="4" w:space="0" w:color="000000"/>
-              <w:bottom w:val="single" w:sz="4" w:space="0" w:color="000000"/>
-              <w:right w:val="single" w:sz="4" w:space="0" w:color="000000"/>
-            </w:tcBorders>
-          </w:tcPr>
-          <w:p>
-            <w:pPr>
-              <w:pStyle w:val="Normal"/>
-              <w:spacing w:before="0" w:after="0"/>
-              <w:rPr>
-                <w:rFonts w:ascii="Calibri" w:hAnsi="Calibri" w:cs="Calibri" w:asciiTheme="minorHAnsi" w:cstheme="minorHAnsi" w:hAnsiTheme="minorHAnsi"/>
-                <w:color w:val="000000"/>
-                <w:sz w:val="24"/>
-                <w:szCs w:val="24"/>
-              </w:rPr>
-            </w:pPr>
-            <w:r>
-              <w:rPr>
-                <w:rFonts w:cs="Calibri" w:cstheme="minorHAnsi"/>
-                <w:color w:val="000000"/>
-                <w:sz w:val="24"/>
-                <w:szCs w:val="24"/>
-              </w:rPr>
-              <w:t xml:space="preserve">Preisstaffelung:</w:t>
-            </w:r>
-          </w:p>
-        </w:tc>
-        <w:tc>
-          <w:tcPr>
-            <w:tcW w:w="1271" w:type="dxa"/>
-            <w:tcBorders>
-              <w:top w:val="single" w:sz="4" w:space="0" w:color="000000"/>
-              <w:left w:val="single" w:sz="4" w:space="0" w:color="000000"/>
-              <w:bottom w:val="single" w:sz="4" w:space="0" w:color="000000"/>
-              <w:right w:val="single" w:sz="4" w:space="0" w:color="000000"/>
-            </w:tcBorders>
-          </w:tcPr>
-          <w:p>
-            <w:pPr>
-              <w:pStyle w:val="Normal"/>
-              <w:spacing w:before="0" w:after="0"/>
-              <w:jc w:val="right"/>
-              <w:rPr>
-                <w:b/>
-                <w:bCs/>
-                <w:color w:themeColor="text1" w:val="000000"/>
-                <w:sz w:val="24"/>
-                <w:szCs w:val="24"/>
-              </w:rPr>
-            </w:pPr>
-            <w:r>
-              <w:rPr>
-                <w:b/>
-                <w:bCs/>
-                <w:color w:themeColor="text1" w:val="000000"/>
-                <w:sz w:val="24"/>
-                <w:szCs w:val="24"/>
-              </w:rPr>
-            </w:r>
-          </w:p>
-        </w:tc>
-      </w:tr>
-      <w:tr>
-        <w:trPr/>
-        <w:tc>
-          <w:tcPr>
-            <w:tcW w:w="993" w:type="dxa"/>
-            <w:tcBorders>
-              <w:top w:val="single" w:sz="4" w:space="0" w:color="000000"/>
-              <w:left w:val="single" w:sz="4" w:space="0" w:color="000000"/>
-              <w:bottom w:val="single" w:sz="4" w:space="0" w:color="000000"/>
-              <w:right w:val="single" w:sz="4" w:space="0" w:color="000000"/>
-            </w:tcBorders>
-          </w:tcPr>
-          <w:p>
-            <w:pPr>
-              <w:pStyle w:val="Normal"/>
-              <w:spacing w:before="0" w:after="0"/>
-              <w:jc w:val="both"/>
-              <w:rPr>
-                <w:rFonts w:ascii="Calibri" w:hAnsi="Calibri" w:cs="Calibri" w:asciiTheme="minorAscii" w:cstheme="minorAscii" w:hAnsiTheme="minorAscii"/>
-                <w:color w:themeColor="text1" w:val="000000"/>
-                <w:sz w:val="24"/>
-                <w:szCs w:val="24"/>
-              </w:rPr>
-            </w:pPr>
-            <w:r>
-              <w:rPr>
-                <w:color w:themeColor="text1" w:val="000000"/>
-                <w:sz w:val="24"/>
-                <w:szCs w:val="24"/>
-              </w:rPr>
-              <w:t/>
-            </w:r>
-          </w:p>
-        </w:tc>
-        <w:tc>
-          <w:tcPr>
-            <w:tcW w:w="1842" w:type="dxa"/>
-            <w:tcBorders>
-              <w:top w:val="single" w:sz="4" w:space="0" w:color="000000"/>
-              <w:left w:val="single" w:sz="4" w:space="0" w:color="000000"/>
-              <w:bottom w:val="single" w:sz="4" w:space="0" w:color="000000"/>
-              <w:right w:val="single" w:sz="4" w:space="0" w:color="000000"/>
-            </w:tcBorders>
-          </w:tcPr>
-          <w:p>
-            <w:pPr>
-              <w:pStyle w:val="Normal"/>
-              <w:spacing w:before="0" w:after="0"/>
-              <w:rPr>
-                <w:b/>
-                <w:bCs/>
-                <w:color w:themeColor="text1" w:val="000000"/>
-                <w:sz w:val="24"/>
-                <w:szCs w:val="24"/>
-              </w:rPr>
-            </w:pPr>
-            <w:r>
-              <w:rPr>
-                <w:b/>
-                <w:bCs/>
-                <w:color w:themeColor="text1" w:val="000000"/>
-                <w:sz w:val="24"/>
-                <w:szCs w:val="24"/>
-              </w:rPr>
-            </w:r>
-          </w:p>
-        </w:tc>
-        <w:tc>
-          <w:tcPr>
-            <w:tcW w:w="4965" w:type="dxa"/>
-            <w:tcBorders>
-              <w:top w:val="single" w:sz="4" w:space="0" w:color="000000"/>
-              <w:left w:val="single" w:sz="4" w:space="0" w:color="000000"/>
-              <w:bottom w:val="single" w:sz="4" w:space="0" w:color="000000"/>
-              <w:right w:val="single" w:sz="4" w:space="0" w:color="000000"/>
-            </w:tcBorders>
-          </w:tcPr>
-          <w:p>
-            <w:pPr>
-              <w:pStyle w:val="Normal"/>
-              <w:spacing w:before="0" w:after="0"/>
-              <w:jc w:val="both"/>
-              <w:rPr>
-                <w:color w:val="000000"/>
-                <w:sz w:val="24"/>
-                <w:szCs w:val="24"/>
-              </w:rPr>
-            </w:pPr>
-            <w:r>
-              <w:rPr>
-                <w:color w:themeColor="text1" w:val="000000"/>
-                <w:sz w:val="24"/>
-                <w:szCs w:val="24"/>
-              </w:rPr>
-              <w:t xml:space="preserve">1 Ansicht Netto: 199,00 €</w:t>
-            </w:r>
-          </w:p>
-        </w:tc>
-        <w:tc>
-          <w:tcPr>
-            <w:tcW w:w="1271" w:type="dxa"/>
-            <w:tcBorders>
-              <w:top w:val="single" w:sz="4" w:space="0" w:color="000000"/>
-              <w:left w:val="single" w:sz="4" w:space="0" w:color="000000"/>
-              <w:bottom w:val="single" w:sz="4" w:space="0" w:color="000000"/>
-              <w:right w:val="single" w:sz="4" w:space="0" w:color="000000"/>
-            </w:tcBorders>
-          </w:tcPr>
-          <w:p>
-            <w:pPr>
-              <w:pStyle w:val="Normal"/>
-              <w:spacing w:before="0" w:after="0"/>
-              <w:jc w:val="both"/>
-              <w:rPr>
-                <w:rFonts w:ascii="Calibri" w:hAnsi="Calibri" w:cs="Calibri" w:asciiTheme="minorAscii" w:cstheme="minorAscii" w:hAnsiTheme="minorAscii"/>
-                <w:color w:themeColor="text1" w:val="000000"/>
-                <w:sz w:val="24"/>
-                <w:szCs w:val="24"/>
-              </w:rPr>
-            </w:pPr>
-            <w:r>
-              <w:rPr>
-                <w:color w:themeColor="text1" w:val="000000"/>
-                <w:sz w:val="24"/>
-                <w:szCs w:val="24"/>
-              </w:rPr>
-              <w:t/>
-            </w:r>
-          </w:p>
-        </w:tc>
-      </w:tr>
-      <w:tr>
-        <w:trPr/>
-        <w:tc>
-          <w:tcPr>
-            <w:tcW w:w="993" w:type="dxa"/>
-            <w:tcBorders>
-              <w:top w:val="single" w:sz="4" w:space="0" w:color="000000"/>
-              <w:left w:val="single" w:sz="4" w:space="0" w:color="000000"/>
-              <w:bottom w:val="single" w:sz="4" w:space="0" w:color="000000"/>
-              <w:right w:val="single" w:sz="4" w:space="0" w:color="000000"/>
-            </w:tcBorders>
-          </w:tcPr>
-          <w:p>
-            <w:pPr>
-              <w:pStyle w:val="Normal"/>
-              <w:spacing w:before="0" w:after="0"/>
-              <w:jc w:val="both"/>
-              <w:rPr>
-                <w:rFonts w:ascii="Calibri" w:hAnsi="Calibri" w:cs="Calibri" w:asciiTheme="minorAscii" w:cstheme="minorAscii" w:hAnsiTheme="minorAscii"/>
-                <w:color w:themeColor="text1" w:val="000000"/>
-                <w:sz w:val="24"/>
-                <w:szCs w:val="24"/>
-              </w:rPr>
-            </w:pPr>
-            <w:r>
-              <w:rPr>
-                <w:color w:themeColor="text1" w:val="000000"/>
-                <w:sz w:val="24"/>
-                <w:szCs w:val="24"/>
-              </w:rPr>
-              <w:t/>
-            </w:r>
-          </w:p>
-        </w:tc>
-        <w:tc>
-          <w:tcPr>
-            <w:tcW w:w="1842" w:type="dxa"/>
-            <w:tcBorders>
-              <w:top w:val="single" w:sz="4" w:space="0" w:color="000000"/>
-              <w:left w:val="single" w:sz="4" w:space="0" w:color="000000"/>
-              <w:bottom w:val="single" w:sz="4" w:space="0" w:color="000000"/>
-              <w:right w:val="single" w:sz="4" w:space="0" w:color="000000"/>
-            </w:tcBorders>
-          </w:tcPr>
-          <w:p>
-            <w:pPr>
-              <w:pStyle w:val="Normal"/>
-              <w:spacing w:before="0" w:after="0"/>
-              <w:rPr>
-                <w:b/>
-                <w:bCs/>
-                <w:color w:themeColor="text1" w:val="000000"/>
-                <w:sz w:val="24"/>
-                <w:szCs w:val="24"/>
-              </w:rPr>
-            </w:pPr>
-            <w:r>
-              <w:rPr>
-                <w:b/>
-                <w:bCs/>
-                <w:color w:themeColor="text1" w:val="000000"/>
-                <w:sz w:val="24"/>
-                <w:szCs w:val="24"/>
-              </w:rPr>
-            </w:r>
-          </w:p>
-        </w:tc>
-        <w:tc>
-          <w:tcPr>
-            <w:tcW w:w="4965" w:type="dxa"/>
-            <w:tcBorders>
-              <w:top w:val="single" w:sz="4" w:space="0" w:color="000000"/>
-              <w:left w:val="single" w:sz="4" w:space="0" w:color="000000"/>
-              <w:bottom w:val="single" w:sz="4" w:space="0" w:color="000000"/>
-              <w:right w:val="single" w:sz="4" w:space="0" w:color="000000"/>
-            </w:tcBorders>
-          </w:tcPr>
-          <w:p>
-            <w:pPr>
-              <w:pStyle w:val="Normal"/>
-              <w:spacing w:before="0" w:after="0"/>
-              <w:jc w:val="both"/>
-              <w:rPr>
-                <w:color w:val="000000"/>
-                <w:sz w:val="24"/>
-                <w:szCs w:val="24"/>
-              </w:rPr>
-            </w:pPr>
-            <w:r>
-              <w:rPr>
-                <w:color w:themeColor="text1" w:val="000000"/>
-                <w:sz w:val="24"/>
-                <w:szCs w:val="24"/>
-              </w:rPr>
-              <w:t xml:space="preserve">2 Ansichten: Netto pro Ansicht: 149,00 €</w:t>
-            </w:r>
-          </w:p>
-        </w:tc>
-        <w:tc>
-          <w:tcPr>
-            <w:tcW w:w="1271" w:type="dxa"/>
-            <w:tcBorders>
-              <w:top w:val="single" w:sz="4" w:space="0" w:color="000000"/>
-              <w:left w:val="single" w:sz="4" w:space="0" w:color="000000"/>
-              <w:bottom w:val="single" w:sz="4" w:space="0" w:color="000000"/>
-              <w:right w:val="single" w:sz="4" w:space="0" w:color="000000"/>
-            </w:tcBorders>
-          </w:tcPr>
-          <w:p>
-            <w:pPr>
-              <w:pStyle w:val="Normal"/>
-              <w:spacing w:before="0" w:after="0"/>
-              <w:jc w:val="both"/>
-              <w:rPr>
-                <w:rFonts w:ascii="Calibri" w:hAnsi="Calibri" w:cs="Calibri" w:asciiTheme="minorAscii" w:cstheme="minorAscii" w:hAnsiTheme="minorAscii"/>
-                <w:color w:themeColor="text1" w:val="000000"/>
-                <w:sz w:val="24"/>
-                <w:szCs w:val="24"/>
-              </w:rPr>
-            </w:pPr>
-            <w:r>
-              <w:rPr>
-                <w:color w:themeColor="text1" w:val="000000"/>
-                <w:sz w:val="24"/>
-                <w:szCs w:val="24"/>
-              </w:rPr>
-              <w:t/>
-            </w:r>
-          </w:p>
-        </w:tc>
-      </w:tr>
-      <w:tr>
-        <w:trPr/>
-        <w:tc>
-          <w:tcPr>
-            <w:tcW w:w="993" w:type="dxa"/>
-            <w:tcBorders>
-              <w:top w:val="single" w:sz="4" w:space="0" w:color="000000"/>
-              <w:left w:val="single" w:sz="4" w:space="0" w:color="000000"/>
-              <w:bottom w:val="single" w:sz="4" w:space="0" w:color="000000"/>
-              <w:right w:val="single" w:sz="4" w:space="0" w:color="000000"/>
-            </w:tcBorders>
-          </w:tcPr>
-          <w:p>
-            <w:pPr>
-              <w:pStyle w:val="Normal"/>
-              <w:spacing w:before="0" w:after="0"/>
-              <w:jc w:val="both"/>
-              <w:rPr>
-                <w:rFonts w:ascii="Calibri" w:hAnsi="Calibri" w:cs="Calibri" w:asciiTheme="minorAscii" w:cstheme="minorAscii" w:hAnsiTheme="minorAscii"/>
-                <w:color w:themeColor="text1" w:val="000000"/>
-                <w:sz w:val="24"/>
-                <w:szCs w:val="24"/>
-              </w:rPr>
-            </w:pPr>
-            <w:r>
-              <w:rPr>
-                <w:color w:themeColor="text1" w:val="000000"/>
-                <w:sz w:val="24"/>
-                <w:szCs w:val="24"/>
-              </w:rPr>
-              <w:t/>
-            </w:r>
-          </w:p>
-        </w:tc>
-        <w:tc>
-          <w:tcPr>
-            <w:tcW w:w="1842" w:type="dxa"/>
-            <w:tcBorders>
-              <w:top w:val="single" w:sz="4" w:space="0" w:color="000000"/>
-              <w:left w:val="single" w:sz="4" w:space="0" w:color="000000"/>
-              <w:bottom w:val="single" w:sz="4" w:space="0" w:color="000000"/>
-              <w:right w:val="single" w:sz="4" w:space="0" w:color="000000"/>
-            </w:tcBorders>
-          </w:tcPr>
-          <w:p>
-            <w:pPr>
-              <w:pStyle w:val="Normal"/>
-              <w:spacing w:before="0" w:after="0"/>
-              <w:rPr>
-                <w:b/>
-                <w:bCs/>
-                <w:color w:themeColor="text1" w:val="000000"/>
-                <w:sz w:val="24"/>
-                <w:szCs w:val="24"/>
-              </w:rPr>
-            </w:pPr>
-            <w:r>
-              <w:rPr>
-                <w:b/>
-                <w:bCs/>
-                <w:color w:themeColor="text1" w:val="000000"/>
-                <w:sz w:val="24"/>
-                <w:szCs w:val="24"/>
-              </w:rPr>
-            </w:r>
-          </w:p>
-        </w:tc>
-        <w:tc>
-          <w:tcPr>
-            <w:tcW w:w="4965" w:type="dxa"/>
-            <w:tcBorders>
-              <w:top w:val="single" w:sz="4" w:space="0" w:color="000000"/>
-              <w:left w:val="single" w:sz="4" w:space="0" w:color="000000"/>
-              <w:bottom w:val="single" w:sz="4" w:space="0" w:color="000000"/>
-              <w:right w:val="single" w:sz="4" w:space="0" w:color="000000"/>
-            </w:tcBorders>
-          </w:tcPr>
-          <w:p>
-            <w:pPr>
-              <w:pStyle w:val="Normal"/>
-              <w:spacing w:before="0" w:after="0"/>
-              <w:jc w:val="both"/>
-              <w:rPr>
-                <w:color w:val="000000"/>
-                <w:sz w:val="24"/>
-                <w:szCs w:val="24"/>
-              </w:rPr>
-            </w:pPr>
-            <w:r>
-              <w:rPr>
-                <w:color w:themeColor="text1" w:val="000000"/>
-                <w:sz w:val="24"/>
-                <w:szCs w:val="24"/>
-              </w:rPr>
-              <w:t xml:space="preserve">≥3 Ansichten: Netto pro Ansicht: 99,00 €</w:t>
-            </w:r>
-          </w:p>
-        </w:tc>
-        <w:tc>
-          <w:tcPr>
-            <w:tcW w:w="1271" w:type="dxa"/>
-            <w:tcBorders>
-              <w:top w:val="single" w:sz="4" w:space="0" w:color="000000"/>
-              <w:left w:val="single" w:sz="4" w:space="0" w:color="000000"/>
-              <w:bottom w:val="single" w:sz="4" w:space="0" w:color="000000"/>
-              <w:right w:val="single" w:sz="4" w:space="0" w:color="000000"/>
-            </w:tcBorders>
-          </w:tcPr>
-          <w:p>
-            <w:pPr>
-              <w:pStyle w:val="Normal"/>
-              <w:spacing w:before="0" w:after="0"/>
-              <w:jc w:val="both"/>
-              <w:rPr>
-                <w:rFonts w:ascii="Calibri" w:hAnsi="Calibri" w:cs="Calibri" w:asciiTheme="minorAscii" w:cstheme="minorAscii" w:hAnsiTheme="minorAscii"/>
-                <w:color w:themeColor="text1" w:val="000000"/>
-                <w:sz w:val="24"/>
-                <w:szCs w:val="24"/>
-              </w:rPr>
-            </w:pPr>
-            <w:r>
-              <w:rPr>
-                <w:color w:themeColor="text1" w:val="000000"/>
-                <w:sz w:val="24"/>
-                <w:szCs w:val="24"/>
-              </w:rPr>
-              <w:t/>
-            </w:r>
-          </w:p>
-        </w:tc>
-      </w:tr>
-      <w:tr>
-        <w:trPr/>
-        <w:tc>
-          <w:tcPr>
-            <w:tcW w:w="993" w:type="dxa"/>
-            <w:tcBorders>
-              <w:top w:val="single" w:sz="4" w:space="0" w:color="000000"/>
-              <w:left w:val="single" w:sz="4" w:space="0" w:color="000000"/>
-              <w:bottom w:val="single" w:sz="4" w:space="0" w:color="000000"/>
-              <w:right w:val="single" w:sz="4" w:space="0" w:color="000000"/>
-            </w:tcBorders>
-          </w:tcPr>
-          <w:p>
-            <w:pPr>
-              <w:pStyle w:val="Normal"/>
-              <w:spacing w:before="0" w:after="0"/>
-              <w:jc w:val="center"/>
-              <w:rPr>
-                <w:b/>
-                <w:bCs/>
-                <w:color w:themeColor="text1" w:val="000000"/>
-                <w:sz w:val="24"/>
-                <w:szCs w:val="24"/>
-              </w:rPr>
-            </w:pPr>
-            <w:r>
-              <w:rPr>
-                <w:b/>
-                <w:bCs/>
-                <w:color w:themeColor="text1" w:val="000000"/>
-                <w:sz w:val="24"/>
-                <w:szCs w:val="24"/>
-              </w:rPr>
-              <w:t/>
-            </w:r>
-          </w:p>
-        </w:tc>
-        <w:tc>
-          <w:tcPr>
-            <w:tcW w:w="1842" w:type="dxa"/>
-            <w:tcBorders>
-              <w:top w:val="single" w:sz="4" w:space="0" w:color="000000"/>
-              <w:left w:val="single" w:sz="4" w:space="0" w:color="000000"/>
-              <w:bottom w:val="single" w:sz="4" w:space="0" w:color="000000"/>
-              <w:right w:val="single" w:sz="4" w:space="0" w:color="000000"/>
-            </w:tcBorders>
-          </w:tcPr>
-          <w:p>
-            <w:pPr>
-              <w:pStyle w:val="Normal"/>
-              <w:spacing w:before="0" w:after="0"/>
-              <w:rPr>
-                <w:b/>
-                <w:bCs/>
-                <w:color w:themeColor="text1" w:val="000000"/>
-                <w:sz w:val="24"/>
-                <w:szCs w:val="24"/>
-              </w:rPr>
-            </w:pPr>
-            <w:r>
-              <w:rPr>
-                <w:b/>
-                <w:bCs/>
-                <w:color w:themeColor="text1" w:val="000000"/>
-                <w:sz w:val="24"/>
-                <w:szCs w:val="24"/>
-              </w:rPr>
-            </w:r>
-          </w:p>
-        </w:tc>
-        <w:tc>
-          <w:tcPr>
-            <w:tcW w:w="4965" w:type="dxa"/>
-            <w:tcBorders>
-              <w:top w:val="single" w:sz="4" w:space="0" w:color="000000"/>
-              <w:left w:val="single" w:sz="4" w:space="0" w:color="000000"/>
-              <w:bottom w:val="single" w:sz="4" w:space="0" w:color="000000"/>
-              <w:right w:val="single" w:sz="4" w:space="0" w:color="000000"/>
-            </w:tcBorders>
-          </w:tcPr>
-          <w:p>
-            <w:pPr>
-              <w:pStyle w:val="Normal"/>
-              <w:spacing w:before="0" w:after="0"/>
-              <w:rPr>
-                <w:rFonts w:ascii="Calibri" w:hAnsi="Calibri" w:cs="Calibri" w:asciiTheme="minorHAnsi" w:cstheme="minorHAnsi" w:hAnsiTheme="minorHAnsi"/>
-                <w:color w:val="000000"/>
-                <w:sz w:val="24"/>
-                <w:szCs w:val="24"/>
-              </w:rPr>
-            </w:pPr>
-            <w:r>
-              <w:rPr>
-                <w:rFonts w:cs="Calibri" w:cstheme="minorHAnsi"/>
-                <w:color w:val="000000"/>
-                <w:sz w:val="24"/>
-                <w:szCs w:val="24"/>
-              </w:rPr>
-            </w:r>
-          </w:p>
-        </w:tc>
-        <w:tc>
-          <w:tcPr>
-            <w:tcW w:w="1271" w:type="dxa"/>
-            <w:tcBorders>
-              <w:top w:val="single" w:sz="4" w:space="0" w:color="000000"/>
-              <w:left w:val="single" w:sz="4" w:space="0" w:color="000000"/>
-              <w:bottom w:val="single" w:sz="4" w:space="0" w:color="000000"/>
-              <w:right w:val="single" w:sz="4" w:space="0" w:color="000000"/>
-            </w:tcBorders>
-          </w:tcPr>
-          <w:p>
-            <w:pPr>
-              <w:pStyle w:val="Normal"/>
-              <w:spacing w:before="0" w:after="0"/>
-              <w:jc w:val="right"/>
-              <w:rPr>
-                <w:b/>
-                <w:bCs/>
-                <w:color w:themeColor="text1" w:val="000000"/>
-                <w:sz w:val="24"/>
-                <w:szCs w:val="24"/>
-              </w:rPr>
-            </w:pPr>
-            <w:r>
-              <w:rPr>
-                <w:b/>
-                <w:bCs/>
-                <w:color w:themeColor="text1" w:val="000000"/>
-                <w:sz w:val="24"/>
-                <w:szCs w:val="24"/>
-              </w:rPr>
-            </w:r>
-          </w:p>
-        </w:tc>
-      </w:tr>
-      <w:tr>
-        <w:trPr>
-          <w:trHeight w:val="1275" w:hRule="atLeast"/>
-        </w:trPr>
-        <w:tc>
-          <w:tcPr>
-            <w:tcW w:w="993" w:type="dxa"/>
-            <w:tcBorders>
-              <w:top w:val="single" w:sz="4" w:space="0" w:color="000000"/>
-              <w:left w:val="single" w:sz="4" w:space="0" w:color="000000"/>
-              <w:bottom w:val="single" w:sz="4" w:space="0" w:color="000000"/>
-              <w:right w:val="single" w:sz="4" w:space="0" w:color="000000"/>
-            </w:tcBorders>
-          </w:tcPr>
-          <w:p>
-            <w:pPr>
-              <w:pStyle w:val="Normal"/>
-              <w:spacing w:before="0" w:after="0"/>
-              <w:jc w:val="center"/>
-              <w:rPr>
-                <w:b/>
-                <w:bCs/>
-                <w:color w:themeColor="text1" w:val="000000"/>
-                <w:sz w:val="24"/>
-                <w:szCs w:val="24"/>
-              </w:rPr>
-            </w:pPr>
-            <w:r>
-              <w:rPr>
-                <w:b/>
-                <w:bCs/>
-                <w:color w:themeColor="text1" w:val="000000"/>
-                <w:sz w:val="24"/>
-                <w:szCs w:val="24"/>
-              </w:rPr>
-              <w:t/>
-            </w:r>
-            <w:r>
-              <w:rPr>
-                <w:rFonts w:eastAsia="Calibri" w:cs="Calibri"/>
-                <w:b/>
-                <w:bCs/>
-                <w:i w:val="false"/>
-                <w:iCs w:val="false"/>
-                <w:caps w:val="false"/>
-                <w:smallCaps w:val="false"/>
-                <w:color w:themeColor="text1" w:val="000000"/>
-                <w:sz w:val="24"/>
-                <w:szCs w:val="24"/>
-                <w:lang w:val="de-DE"/>
-              </w:rPr>
-              <w:t/>
-            </w:r>
-            <w:r>
-              <w:rPr>
-                <w:b/>
-                <w:bCs/>
-                <w:color w:themeColor="text1" w:val="000000"/>
-                <w:sz w:val="24"/>
-                <w:szCs w:val="24"/>
-              </w:rPr>
-              <w:t xml:space="preserve">18</w:t>
-            </w:r>
-          </w:p>
-        </w:tc>
-        <w:tc>
-          <w:tcPr>
-            <w:tcW w:w="1842" w:type="dxa"/>
-            <w:tcBorders>
-              <w:top w:val="single" w:sz="4" w:space="0" w:color="000000"/>
-              <w:left w:val="single" w:sz="4" w:space="0" w:color="000000"/>
-              <w:bottom w:val="single" w:sz="4" w:space="0" w:color="000000"/>
-              <w:right w:val="single" w:sz="4" w:space="0" w:color="000000"/>
-            </w:tcBorders>
-          </w:tcPr>
-          <w:p>
-            <w:pPr>
-              <w:pStyle w:val="Normal"/>
-              <w:spacing w:before="0" w:after="0"/>
-              <w:rPr>
-                <w:b/>
-                <w:bCs/>
-                <w:color w:themeColor="text1" w:val="000000"/>
-                <w:sz w:val="24"/>
-                <w:szCs w:val="24"/>
-              </w:rPr>
-            </w:pPr>
-            <w:r>
-              <w:rPr>
-                <w:b/>
-                <w:bCs/>
-                <w:color w:themeColor="text1" w:val="000000"/>
-                <w:sz w:val="24"/>
-                <w:szCs w:val="24"/>
-              </w:rPr>
-              <w:t xml:space="preserve">2D-Mikrolageplan</w:t>
-            </w:r>
-          </w:p>
-          <w:p>
-            <w:pPr>
-              <w:pStyle w:val="Normal"/>
-              <w:spacing w:before="0" w:after="0"/>
-              <w:rPr>
-                <w:rFonts w:ascii="Calibri" w:hAnsi="Calibri" w:cs="Calibri" w:asciiTheme="minorAscii" w:cstheme="minorAscii" w:hAnsiTheme="minorAscii"/>
-                <w:color w:themeColor="text1" w:val="000000"/>
-                <w:sz w:val="24"/>
-                <w:szCs w:val="24"/>
-              </w:rPr>
-            </w:pPr>
-            <w:r>
-              <w:rPr>
-                <w:rFonts w:cs="Calibri" w:cstheme="minorAscii"/>
-                <w:color w:themeColor="text1" w:val="000000"/>
-                <w:sz w:val="24"/>
-                <w:szCs w:val="24"/>
-              </w:rPr>
-              <w:t/>
-            </w:r>
-          </w:p>
-        </w:tc>
-        <w:tc>
-          <w:tcPr>
-            <w:tcW w:w="4965" w:type="dxa"/>
-            <w:tcBorders>
-              <w:top w:val="single" w:sz="4" w:space="0" w:color="000000"/>
-              <w:left w:val="single" w:sz="4" w:space="0" w:color="000000"/>
-              <w:bottom w:val="single" w:sz="4" w:space="0" w:color="000000"/>
-              <w:right w:val="single" w:sz="4" w:space="0" w:color="000000"/>
-            </w:tcBorders>
-          </w:tcPr>
+              <w:t>Geliefert wird 18x 2D-Mikrolageplan des Objektes</w:t>
+            </w:r>
+          </w:p>
           <w:p>
             <w:pPr>
               <w:pStyle w:val="ListParagraph"/>
@@ -11499,7 +11468,7 @@
                 <w:szCs w:val="24"/>
                 <w:b w:val="0"/>
               </w:rPr>
-              <w:t>Geliefert wird 18x 2D-Mikrolageplan des Objektes</w:t>
+              <w:t>Darstellung der unmittelbaren Umgebung</w:t>
             </w:r>
           </w:p>
           <w:p>
@@ -11519,9 +11488,841 @@
                 <w:szCs w:val="24"/>
                 <w:b w:val="0"/>
               </w:rPr>
-              <w:t>Darstellung der unmittelbaren Umgebung</w:t>
-            </w:r>
-          </w:p>
+              <w:t>Inkl. 1 Revisionsrunde⁽¹⁾</w:t>
+            </w:r>
+          </w:p>
+        </w:tc>
+        <w:tc>
+          <w:tcPr>
+            <w:tcW w:w="1271" w:type="dxa"/>
+            <w:tcBorders>
+              <w:top w:val="single" w:sz="4" w:space="0" w:color="000000"/>
+              <w:left w:val="single" w:sz="4" w:space="0" w:color="000000"/>
+              <w:bottom w:val="single" w:sz="4" w:space="0" w:color="000000"/>
+              <w:right w:val="single" w:sz="4" w:space="0" w:color="000000"/>
+            </w:tcBorders>
+          </w:tcPr>
+          <w:p>
+            <w:pPr>
+              <w:pStyle w:val="Normal"/>
+              <w:spacing w:before="0" w:after="0"/>
+              <w:jc w:val="right"/>
+              <w:rPr>
+                <w:b/>
+                <w:bCs/>
+                <w:color w:themeColor="text1" w:val="000000"/>
+                <w:sz w:val="24"/>
+                <w:szCs w:val="24"/>
+              </w:rPr>
+            </w:pPr>
+            <w:r>
+              <w:rPr>
+                <w:b/>
+                <w:bCs/>
+                <w:color w:themeColor="text1" w:val="000000"/>
+                <w:sz w:val="24"/>
+                <w:szCs w:val="24"/>
+              </w:rPr>
+              <w:t xml:space="preserve">129,00</w:t>
+            </w:r>
+          </w:p>
+        </w:tc>
+      </w:tr>
+      <w:tr>
+        <w:trPr/>
+        <w:tc>
+          <w:tcPr>
+            <w:tcW w:w="993" w:type="dxa"/>
+            <w:tcBorders>
+              <w:top w:val="single" w:sz="4" w:space="0" w:color="000000"/>
+              <w:left w:val="single" w:sz="4" w:space="0" w:color="000000"/>
+              <w:bottom w:val="single" w:sz="4" w:space="0" w:color="000000"/>
+              <w:right w:val="single" w:sz="4" w:space="0" w:color="000000"/>
+            </w:tcBorders>
+          </w:tcPr>
+          <w:p>
+            <w:pPr>
+              <w:pStyle w:val="Normal"/>
+              <w:spacing w:before="0" w:after="0"/>
+              <w:jc w:val="center"/>
+              <w:rPr>
+                <w:b/>
+                <w:bCs/>
+                <w:color w:themeColor="text1" w:val="000000"/>
+                <w:sz w:val="24"/>
+                <w:szCs w:val="24"/>
+              </w:rPr>
+            </w:pPr>
+            <w:r>
+              <w:rPr>
+                <w:b/>
+                <w:bCs/>
+                <w:color w:themeColor="text1" w:val="000000"/>
+                <w:sz w:val="24"/>
+                <w:szCs w:val="24"/>
+              </w:rPr>
+            </w:r>
+          </w:p>
+        </w:tc>
+        <w:tc>
+          <w:tcPr>
+            <w:tcW w:w="1842" w:type="dxa"/>
+            <w:tcBorders>
+              <w:top w:val="single" w:sz="4" w:space="0" w:color="000000"/>
+              <w:left w:val="single" w:sz="4" w:space="0" w:color="000000"/>
+              <w:bottom w:val="single" w:sz="4" w:space="0" w:color="000000"/>
+              <w:right w:val="single" w:sz="4" w:space="0" w:color="000000"/>
+            </w:tcBorders>
+          </w:tcPr>
+          <w:p>
+            <w:pPr>
+              <w:pStyle w:val="Normal"/>
+              <w:spacing w:before="0" w:after="0"/>
+              <w:rPr>
+                <w:b/>
+                <w:bCs/>
+                <w:color w:themeColor="text1" w:val="000000"/>
+                <w:sz w:val="24"/>
+                <w:szCs w:val="24"/>
+              </w:rPr>
+            </w:pPr>
+            <w:r>
+              <w:rPr>
+                <w:b/>
+                <w:bCs/>
+                <w:color w:themeColor="text1" w:val="000000"/>
+                <w:sz w:val="24"/>
+                <w:szCs w:val="24"/>
+              </w:rPr>
+            </w:r>
+          </w:p>
+        </w:tc>
+        <w:tc>
+          <w:tcPr>
+            <w:tcW w:w="4965" w:type="dxa"/>
+            <w:tcBorders>
+              <w:top w:val="single" w:sz="4" w:space="0" w:color="000000"/>
+              <w:left w:val="single" w:sz="4" w:space="0" w:color="000000"/>
+              <w:bottom w:val="single" w:sz="4" w:space="0" w:color="000000"/>
+              <w:right w:val="single" w:sz="4" w:space="0" w:color="000000"/>
+            </w:tcBorders>
+          </w:tcPr>
+          <w:p>
+            <w:pPr>
+              <w:pStyle w:val="Normal"/>
+              <w:spacing w:before="0" w:after="0"/>
+              <w:rPr>
+                <w:rFonts w:ascii="Calibri" w:hAnsi="Calibri" w:cs="Calibri" w:asciiTheme="minorHAnsi" w:cstheme="minorHAnsi" w:hAnsiTheme="minorHAnsi"/>
+                <w:color w:val="000000"/>
+                <w:sz w:val="24"/>
+                <w:szCs w:val="24"/>
+              </w:rPr>
+            </w:pPr>
+            <w:r>
+              <w:rPr>
+                <w:rFonts w:cs="Calibri" w:cstheme="minorHAnsi"/>
+                <w:color w:val="000000"/>
+                <w:sz w:val="24"/>
+                <w:szCs w:val="24"/>
+              </w:rPr>
+              <w:t xml:space="preserve">Preisstaffelung:</w:t>
+            </w:r>
+          </w:p>
+        </w:tc>
+        <w:tc>
+          <w:tcPr>
+            <w:tcW w:w="1271" w:type="dxa"/>
+            <w:tcBorders>
+              <w:top w:val="single" w:sz="4" w:space="0" w:color="000000"/>
+              <w:left w:val="single" w:sz="4" w:space="0" w:color="000000"/>
+              <w:bottom w:val="single" w:sz="4" w:space="0" w:color="000000"/>
+              <w:right w:val="single" w:sz="4" w:space="0" w:color="000000"/>
+            </w:tcBorders>
+          </w:tcPr>
+          <w:p>
+            <w:pPr>
+              <w:pStyle w:val="Normal"/>
+              <w:spacing w:before="0" w:after="0"/>
+              <w:jc w:val="right"/>
+              <w:rPr>
+                <w:b/>
+                <w:bCs/>
+                <w:color w:themeColor="text1" w:val="000000"/>
+                <w:sz w:val="24"/>
+                <w:szCs w:val="24"/>
+              </w:rPr>
+            </w:pPr>
+            <w:r>
+              <w:rPr>
+                <w:b/>
+                <w:bCs/>
+                <w:color w:themeColor="text1" w:val="000000"/>
+                <w:sz w:val="24"/>
+                <w:szCs w:val="24"/>
+              </w:rPr>
+            </w:r>
+          </w:p>
+        </w:tc>
+      </w:tr>
+      <w:tr>
+        <w:trPr/>
+        <w:tc>
+          <w:tcPr>
+            <w:tcW w:w="993" w:type="dxa"/>
+            <w:tcBorders>
+              <w:top w:val="single" w:sz="4" w:space="0" w:color="000000"/>
+              <w:left w:val="single" w:sz="4" w:space="0" w:color="000000"/>
+              <w:bottom w:val="single" w:sz="4" w:space="0" w:color="000000"/>
+              <w:right w:val="single" w:sz="4" w:space="0" w:color="000000"/>
+            </w:tcBorders>
+          </w:tcPr>
+          <w:p>
+            <w:pPr>
+              <w:pStyle w:val="Normal"/>
+              <w:spacing w:before="0" w:after="0"/>
+              <w:jc w:val="both"/>
+              <w:rPr>
+                <w:rFonts w:ascii="Calibri" w:hAnsi="Calibri" w:cs="Calibri" w:asciiTheme="minorAscii" w:cstheme="minorAscii" w:hAnsiTheme="minorAscii"/>
+                <w:color w:themeColor="text1" w:val="000000"/>
+                <w:sz w:val="24"/>
+                <w:szCs w:val="24"/>
+              </w:rPr>
+            </w:pPr>
+            <w:r>
+              <w:rPr>
+                <w:color w:themeColor="text1" w:val="000000"/>
+                <w:sz w:val="24"/>
+                <w:szCs w:val="24"/>
+              </w:rPr>
+              <w:t/>
+            </w:r>
+          </w:p>
+        </w:tc>
+        <w:tc>
+          <w:tcPr>
+            <w:tcW w:w="1842" w:type="dxa"/>
+            <w:tcBorders>
+              <w:top w:val="single" w:sz="4" w:space="0" w:color="000000"/>
+              <w:left w:val="single" w:sz="4" w:space="0" w:color="000000"/>
+              <w:bottom w:val="single" w:sz="4" w:space="0" w:color="000000"/>
+              <w:right w:val="single" w:sz="4" w:space="0" w:color="000000"/>
+            </w:tcBorders>
+          </w:tcPr>
+          <w:p>
+            <w:pPr>
+              <w:pStyle w:val="Normal"/>
+              <w:spacing w:before="0" w:after="0"/>
+              <w:rPr>
+                <w:b/>
+                <w:bCs/>
+                <w:color w:themeColor="text1" w:val="000000"/>
+                <w:sz w:val="24"/>
+                <w:szCs w:val="24"/>
+              </w:rPr>
+            </w:pPr>
+            <w:r>
+              <w:rPr>
+                <w:b/>
+                <w:bCs/>
+                <w:color w:themeColor="text1" w:val="000000"/>
+                <w:sz w:val="24"/>
+                <w:szCs w:val="24"/>
+              </w:rPr>
+            </w:r>
+          </w:p>
+        </w:tc>
+        <w:tc>
+          <w:tcPr>
+            <w:tcW w:w="4965" w:type="dxa"/>
+            <w:tcBorders>
+              <w:top w:val="single" w:sz="4" w:space="0" w:color="000000"/>
+              <w:left w:val="single" w:sz="4" w:space="0" w:color="000000"/>
+              <w:bottom w:val="single" w:sz="4" w:space="0" w:color="000000"/>
+              <w:right w:val="single" w:sz="4" w:space="0" w:color="000000"/>
+            </w:tcBorders>
+          </w:tcPr>
+          <w:p>
+            <w:pPr>
+              <w:pStyle w:val="Normal"/>
+              <w:spacing w:before="0" w:after="0"/>
+              <w:jc w:val="both"/>
+              <w:rPr>
+                <w:color w:val="000000"/>
+                <w:sz w:val="24"/>
+                <w:szCs w:val="24"/>
+              </w:rPr>
+            </w:pPr>
+            <w:r>
+              <w:rPr>
+                <w:color w:themeColor="text1" w:val="000000"/>
+                <w:sz w:val="24"/>
+                <w:szCs w:val="24"/>
+              </w:rPr>
+              <w:t xml:space="preserve">1 Ansicht Netto: 199,00 €</w:t>
+            </w:r>
+          </w:p>
+        </w:tc>
+        <w:tc>
+          <w:tcPr>
+            <w:tcW w:w="1271" w:type="dxa"/>
+            <w:tcBorders>
+              <w:top w:val="single" w:sz="4" w:space="0" w:color="000000"/>
+              <w:left w:val="single" w:sz="4" w:space="0" w:color="000000"/>
+              <w:bottom w:val="single" w:sz="4" w:space="0" w:color="000000"/>
+              <w:right w:val="single" w:sz="4" w:space="0" w:color="000000"/>
+            </w:tcBorders>
+          </w:tcPr>
+          <w:p>
+            <w:pPr>
+              <w:pStyle w:val="Normal"/>
+              <w:spacing w:before="0" w:after="0"/>
+              <w:jc w:val="both"/>
+              <w:rPr>
+                <w:rFonts w:ascii="Calibri" w:hAnsi="Calibri" w:cs="Calibri" w:asciiTheme="minorAscii" w:cstheme="minorAscii" w:hAnsiTheme="minorAscii"/>
+                <w:color w:themeColor="text1" w:val="000000"/>
+                <w:sz w:val="24"/>
+                <w:szCs w:val="24"/>
+              </w:rPr>
+            </w:pPr>
+            <w:r>
+              <w:rPr>
+                <w:color w:themeColor="text1" w:val="000000"/>
+                <w:sz w:val="24"/>
+                <w:szCs w:val="24"/>
+              </w:rPr>
+              <w:t/>
+            </w:r>
+          </w:p>
+        </w:tc>
+      </w:tr>
+      <w:tr>
+        <w:trPr/>
+        <w:tc>
+          <w:tcPr>
+            <w:tcW w:w="993" w:type="dxa"/>
+            <w:tcBorders>
+              <w:top w:val="single" w:sz="4" w:space="0" w:color="000000"/>
+              <w:left w:val="single" w:sz="4" w:space="0" w:color="000000"/>
+              <w:bottom w:val="single" w:sz="4" w:space="0" w:color="000000"/>
+              <w:right w:val="single" w:sz="4" w:space="0" w:color="000000"/>
+            </w:tcBorders>
+          </w:tcPr>
+          <w:p>
+            <w:pPr>
+              <w:pStyle w:val="Normal"/>
+              <w:spacing w:before="0" w:after="0"/>
+              <w:jc w:val="both"/>
+              <w:rPr>
+                <w:rFonts w:ascii="Calibri" w:hAnsi="Calibri" w:cs="Calibri" w:asciiTheme="minorAscii" w:cstheme="minorAscii" w:hAnsiTheme="minorAscii"/>
+                <w:color w:themeColor="text1" w:val="000000"/>
+                <w:sz w:val="24"/>
+                <w:szCs w:val="24"/>
+              </w:rPr>
+            </w:pPr>
+            <w:r>
+              <w:rPr>
+                <w:color w:themeColor="text1" w:val="000000"/>
+                <w:sz w:val="24"/>
+                <w:szCs w:val="24"/>
+              </w:rPr>
+              <w:t/>
+            </w:r>
+          </w:p>
+        </w:tc>
+        <w:tc>
+          <w:tcPr>
+            <w:tcW w:w="1842" w:type="dxa"/>
+            <w:tcBorders>
+              <w:top w:val="single" w:sz="4" w:space="0" w:color="000000"/>
+              <w:left w:val="single" w:sz="4" w:space="0" w:color="000000"/>
+              <w:bottom w:val="single" w:sz="4" w:space="0" w:color="000000"/>
+              <w:right w:val="single" w:sz="4" w:space="0" w:color="000000"/>
+            </w:tcBorders>
+          </w:tcPr>
+          <w:p>
+            <w:pPr>
+              <w:pStyle w:val="Normal"/>
+              <w:spacing w:before="0" w:after="0"/>
+              <w:rPr>
+                <w:b/>
+                <w:bCs/>
+                <w:color w:themeColor="text1" w:val="000000"/>
+                <w:sz w:val="24"/>
+                <w:szCs w:val="24"/>
+              </w:rPr>
+            </w:pPr>
+            <w:r>
+              <w:rPr>
+                <w:b/>
+                <w:bCs/>
+                <w:color w:themeColor="text1" w:val="000000"/>
+                <w:sz w:val="24"/>
+                <w:szCs w:val="24"/>
+              </w:rPr>
+            </w:r>
+          </w:p>
+        </w:tc>
+        <w:tc>
+          <w:tcPr>
+            <w:tcW w:w="4965" w:type="dxa"/>
+            <w:tcBorders>
+              <w:top w:val="single" w:sz="4" w:space="0" w:color="000000"/>
+              <w:left w:val="single" w:sz="4" w:space="0" w:color="000000"/>
+              <w:bottom w:val="single" w:sz="4" w:space="0" w:color="000000"/>
+              <w:right w:val="single" w:sz="4" w:space="0" w:color="000000"/>
+            </w:tcBorders>
+          </w:tcPr>
+          <w:p>
+            <w:pPr>
+              <w:pStyle w:val="Normal"/>
+              <w:spacing w:before="0" w:after="0"/>
+              <w:jc w:val="both"/>
+              <w:rPr>
+                <w:color w:val="000000"/>
+                <w:sz w:val="24"/>
+                <w:szCs w:val="24"/>
+              </w:rPr>
+            </w:pPr>
+            <w:r>
+              <w:rPr>
+                <w:color w:themeColor="text1" w:val="000000"/>
+                <w:sz w:val="24"/>
+                <w:szCs w:val="24"/>
+              </w:rPr>
+              <w:t xml:space="preserve">2 Ansichten: Netto pro Ansicht: 149,00 €</w:t>
+            </w:r>
+          </w:p>
+        </w:tc>
+        <w:tc>
+          <w:tcPr>
+            <w:tcW w:w="1271" w:type="dxa"/>
+            <w:tcBorders>
+              <w:top w:val="single" w:sz="4" w:space="0" w:color="000000"/>
+              <w:left w:val="single" w:sz="4" w:space="0" w:color="000000"/>
+              <w:bottom w:val="single" w:sz="4" w:space="0" w:color="000000"/>
+              <w:right w:val="single" w:sz="4" w:space="0" w:color="000000"/>
+            </w:tcBorders>
+          </w:tcPr>
+          <w:p>
+            <w:pPr>
+              <w:pStyle w:val="Normal"/>
+              <w:spacing w:before="0" w:after="0"/>
+              <w:jc w:val="both"/>
+              <w:rPr>
+                <w:rFonts w:ascii="Calibri" w:hAnsi="Calibri" w:cs="Calibri" w:asciiTheme="minorAscii" w:cstheme="minorAscii" w:hAnsiTheme="minorAscii"/>
+                <w:color w:themeColor="text1" w:val="000000"/>
+                <w:sz w:val="24"/>
+                <w:szCs w:val="24"/>
+              </w:rPr>
+            </w:pPr>
+            <w:r>
+              <w:rPr>
+                <w:color w:themeColor="text1" w:val="000000"/>
+                <w:sz w:val="24"/>
+                <w:szCs w:val="24"/>
+              </w:rPr>
+              <w:t/>
+            </w:r>
+          </w:p>
+        </w:tc>
+      </w:tr>
+      <w:tr>
+        <w:trPr/>
+        <w:tc>
+          <w:tcPr>
+            <w:tcW w:w="993" w:type="dxa"/>
+            <w:tcBorders>
+              <w:top w:val="single" w:sz="4" w:space="0" w:color="000000"/>
+              <w:left w:val="single" w:sz="4" w:space="0" w:color="000000"/>
+              <w:bottom w:val="single" w:sz="4" w:space="0" w:color="000000"/>
+              <w:right w:val="single" w:sz="4" w:space="0" w:color="000000"/>
+            </w:tcBorders>
+          </w:tcPr>
+          <w:p>
+            <w:pPr>
+              <w:pStyle w:val="Normal"/>
+              <w:spacing w:before="0" w:after="0"/>
+              <w:jc w:val="both"/>
+              <w:rPr>
+                <w:rFonts w:ascii="Calibri" w:hAnsi="Calibri" w:cs="Calibri" w:asciiTheme="minorAscii" w:cstheme="minorAscii" w:hAnsiTheme="minorAscii"/>
+                <w:color w:themeColor="text1" w:val="000000"/>
+                <w:sz w:val="24"/>
+                <w:szCs w:val="24"/>
+              </w:rPr>
+            </w:pPr>
+            <w:r>
+              <w:rPr>
+                <w:color w:themeColor="text1" w:val="000000"/>
+                <w:sz w:val="24"/>
+                <w:szCs w:val="24"/>
+              </w:rPr>
+              <w:t/>
+            </w:r>
+          </w:p>
+        </w:tc>
+        <w:tc>
+          <w:tcPr>
+            <w:tcW w:w="1842" w:type="dxa"/>
+            <w:tcBorders>
+              <w:top w:val="single" w:sz="4" w:space="0" w:color="000000"/>
+              <w:left w:val="single" w:sz="4" w:space="0" w:color="000000"/>
+              <w:bottom w:val="single" w:sz="4" w:space="0" w:color="000000"/>
+              <w:right w:val="single" w:sz="4" w:space="0" w:color="000000"/>
+            </w:tcBorders>
+          </w:tcPr>
+          <w:p>
+            <w:pPr>
+              <w:pStyle w:val="Normal"/>
+              <w:spacing w:before="0" w:after="0"/>
+              <w:rPr>
+                <w:b/>
+                <w:bCs/>
+                <w:color w:themeColor="text1" w:val="000000"/>
+                <w:sz w:val="24"/>
+                <w:szCs w:val="24"/>
+              </w:rPr>
+            </w:pPr>
+            <w:r>
+              <w:rPr>
+                <w:b/>
+                <w:bCs/>
+                <w:color w:themeColor="text1" w:val="000000"/>
+                <w:sz w:val="24"/>
+                <w:szCs w:val="24"/>
+              </w:rPr>
+            </w:r>
+          </w:p>
+        </w:tc>
+        <w:tc>
+          <w:tcPr>
+            <w:tcW w:w="4965" w:type="dxa"/>
+            <w:tcBorders>
+              <w:top w:val="single" w:sz="4" w:space="0" w:color="000000"/>
+              <w:left w:val="single" w:sz="4" w:space="0" w:color="000000"/>
+              <w:bottom w:val="single" w:sz="4" w:space="0" w:color="000000"/>
+              <w:right w:val="single" w:sz="4" w:space="0" w:color="000000"/>
+            </w:tcBorders>
+          </w:tcPr>
+          <w:p>
+            <w:pPr>
+              <w:pStyle w:val="Normal"/>
+              <w:spacing w:before="0" w:after="0"/>
+              <w:jc w:val="both"/>
+              <w:rPr>
+                <w:color w:val="000000"/>
+                <w:sz w:val="24"/>
+                <w:szCs w:val="24"/>
+              </w:rPr>
+            </w:pPr>
+            <w:r>
+              <w:rPr>
+                <w:color w:themeColor="text1" w:val="000000"/>
+                <w:sz w:val="24"/>
+                <w:szCs w:val="24"/>
+              </w:rPr>
+              <w:t xml:space="preserve">≥3 Ansichten: Netto pro Ansicht: 99,00 €</w:t>
+            </w:r>
+          </w:p>
+        </w:tc>
+        <w:tc>
+          <w:tcPr>
+            <w:tcW w:w="1271" w:type="dxa"/>
+            <w:tcBorders>
+              <w:top w:val="single" w:sz="4" w:space="0" w:color="000000"/>
+              <w:left w:val="single" w:sz="4" w:space="0" w:color="000000"/>
+              <w:bottom w:val="single" w:sz="4" w:space="0" w:color="000000"/>
+              <w:right w:val="single" w:sz="4" w:space="0" w:color="000000"/>
+            </w:tcBorders>
+          </w:tcPr>
+          <w:p>
+            <w:pPr>
+              <w:pStyle w:val="Normal"/>
+              <w:spacing w:before="0" w:after="0"/>
+              <w:jc w:val="both"/>
+              <w:rPr>
+                <w:rFonts w:ascii="Calibri" w:hAnsi="Calibri" w:cs="Calibri" w:asciiTheme="minorAscii" w:cstheme="minorAscii" w:hAnsiTheme="minorAscii"/>
+                <w:color w:themeColor="text1" w:val="000000"/>
+                <w:sz w:val="24"/>
+                <w:szCs w:val="24"/>
+              </w:rPr>
+            </w:pPr>
+            <w:r>
+              <w:rPr>
+                <w:color w:themeColor="text1" w:val="000000"/>
+                <w:sz w:val="24"/>
+                <w:szCs w:val="24"/>
+              </w:rPr>
+              <w:t/>
+            </w:r>
+          </w:p>
+        </w:tc>
+      </w:tr>
+      <w:tr>
+        <w:trPr/>
+        <w:tc>
+          <w:tcPr>
+            <w:tcW w:w="993" w:type="dxa"/>
+            <w:tcBorders>
+              <w:top w:val="single" w:sz="4" w:space="0" w:color="000000"/>
+              <w:left w:val="single" w:sz="4" w:space="0" w:color="000000"/>
+              <w:bottom w:val="single" w:sz="4" w:space="0" w:color="000000"/>
+              <w:right w:val="single" w:sz="4" w:space="0" w:color="000000"/>
+            </w:tcBorders>
+          </w:tcPr>
+          <w:p>
+            <w:pPr>
+              <w:pStyle w:val="Normal"/>
+              <w:spacing w:before="0" w:after="0"/>
+              <w:jc w:val="center"/>
+              <w:rPr>
+                <w:b/>
+                <w:bCs/>
+                <w:color w:themeColor="text1" w:val="000000"/>
+                <w:sz w:val="24"/>
+                <w:szCs w:val="24"/>
+              </w:rPr>
+            </w:pPr>
+            <w:r>
+              <w:rPr>
+                <w:b/>
+                <w:bCs/>
+                <w:color w:themeColor="text1" w:val="000000"/>
+                <w:sz w:val="24"/>
+                <w:szCs w:val="24"/>
+              </w:rPr>
+              <w:t/>
+            </w:r>
+          </w:p>
+        </w:tc>
+        <w:tc>
+          <w:tcPr>
+            <w:tcW w:w="1842" w:type="dxa"/>
+            <w:tcBorders>
+              <w:top w:val="single" w:sz="4" w:space="0" w:color="000000"/>
+              <w:left w:val="single" w:sz="4" w:space="0" w:color="000000"/>
+              <w:bottom w:val="single" w:sz="4" w:space="0" w:color="000000"/>
+              <w:right w:val="single" w:sz="4" w:space="0" w:color="000000"/>
+            </w:tcBorders>
+          </w:tcPr>
+          <w:p>
+            <w:pPr>
+              <w:pStyle w:val="Normal"/>
+              <w:spacing w:before="0" w:after="0"/>
+              <w:rPr>
+                <w:b/>
+                <w:bCs/>
+                <w:color w:themeColor="text1" w:val="000000"/>
+                <w:sz w:val="24"/>
+                <w:szCs w:val="24"/>
+              </w:rPr>
+            </w:pPr>
+            <w:r>
+              <w:rPr>
+                <w:b/>
+                <w:bCs/>
+                <w:color w:themeColor="text1" w:val="000000"/>
+                <w:sz w:val="24"/>
+                <w:szCs w:val="24"/>
+              </w:rPr>
+            </w:r>
+          </w:p>
+        </w:tc>
+        <w:tc>
+          <w:tcPr>
+            <w:tcW w:w="4965" w:type="dxa"/>
+            <w:tcBorders>
+              <w:top w:val="single" w:sz="4" w:space="0" w:color="000000"/>
+              <w:left w:val="single" w:sz="4" w:space="0" w:color="000000"/>
+              <w:bottom w:val="single" w:sz="4" w:space="0" w:color="000000"/>
+              <w:right w:val="single" w:sz="4" w:space="0" w:color="000000"/>
+            </w:tcBorders>
+          </w:tcPr>
+          <w:p>
+            <w:pPr>
+              <w:pStyle w:val="Normal"/>
+              <w:spacing w:before="0" w:after="0"/>
+              <w:rPr>
+                <w:rFonts w:ascii="Calibri" w:hAnsi="Calibri" w:cs="Calibri" w:asciiTheme="minorHAnsi" w:cstheme="minorHAnsi" w:hAnsiTheme="minorHAnsi"/>
+                <w:color w:val="000000"/>
+                <w:sz w:val="24"/>
+                <w:szCs w:val="24"/>
+              </w:rPr>
+            </w:pPr>
+            <w:r>
+              <w:rPr>
+                <w:rFonts w:cs="Calibri" w:cstheme="minorHAnsi"/>
+                <w:color w:val="000000"/>
+                <w:sz w:val="24"/>
+                <w:szCs w:val="24"/>
+              </w:rPr>
+            </w:r>
+          </w:p>
+        </w:tc>
+        <w:tc>
+          <w:tcPr>
+            <w:tcW w:w="1271" w:type="dxa"/>
+            <w:tcBorders>
+              <w:top w:val="single" w:sz="4" w:space="0" w:color="000000"/>
+              <w:left w:val="single" w:sz="4" w:space="0" w:color="000000"/>
+              <w:bottom w:val="single" w:sz="4" w:space="0" w:color="000000"/>
+              <w:right w:val="single" w:sz="4" w:space="0" w:color="000000"/>
+            </w:tcBorders>
+          </w:tcPr>
+          <w:p>
+            <w:pPr>
+              <w:pStyle w:val="Normal"/>
+              <w:spacing w:before="0" w:after="0"/>
+              <w:jc w:val="right"/>
+              <w:rPr>
+                <w:b/>
+                <w:bCs/>
+                <w:color w:themeColor="text1" w:val="000000"/>
+                <w:sz w:val="24"/>
+                <w:szCs w:val="24"/>
+              </w:rPr>
+            </w:pPr>
+            <w:r>
+              <w:rPr>
+                <w:b/>
+                <w:bCs/>
+                <w:color w:themeColor="text1" w:val="000000"/>
+                <w:sz w:val="24"/>
+                <w:szCs w:val="24"/>
+              </w:rPr>
+            </w:r>
+          </w:p>
+        </w:tc>
+      </w:tr>
+      <w:tr>
+        <w:trPr>
+          <w:trHeight w:val="1275" w:hRule="atLeast"/>
+        </w:trPr>
+        <w:tc>
+          <w:tcPr>
+            <w:tcW w:w="993" w:type="dxa"/>
+            <w:tcBorders>
+              <w:top w:val="single" w:sz="4" w:space="0" w:color="000000"/>
+              <w:left w:val="single" w:sz="4" w:space="0" w:color="000000"/>
+              <w:bottom w:val="single" w:sz="4" w:space="0" w:color="000000"/>
+              <w:right w:val="single" w:sz="4" w:space="0" w:color="000000"/>
+            </w:tcBorders>
+          </w:tcPr>
+          <w:p>
+            <w:pPr>
+              <w:pStyle w:val="Normal"/>
+              <w:spacing w:before="0" w:after="0"/>
+              <w:jc w:val="center"/>
+              <w:rPr>
+                <w:b/>
+                <w:bCs/>
+                <w:color w:themeColor="text1" w:val="000000"/>
+                <w:sz w:val="24"/>
+                <w:szCs w:val="24"/>
+              </w:rPr>
+            </w:pPr>
+            <w:r>
+              <w:rPr>
+                <w:b/>
+                <w:bCs/>
+                <w:color w:themeColor="text1" w:val="000000"/>
+                <w:sz w:val="24"/>
+                <w:szCs w:val="24"/>
+              </w:rPr>
+              <w:t/>
+            </w:r>
+            <w:r>
+              <w:rPr>
+                <w:rFonts w:eastAsia="Calibri" w:cs="Calibri"/>
+                <w:b/>
+                <w:bCs/>
+                <w:i w:val="false"/>
+                <w:iCs w:val="false"/>
+                <w:caps w:val="false"/>
+                <w:smallCaps w:val="false"/>
+                <w:color w:themeColor="text1" w:val="000000"/>
+                <w:sz w:val="24"/>
+                <w:szCs w:val="24"/>
+                <w:lang w:val="de-DE"/>
+              </w:rPr>
+              <w:t/>
+            </w:r>
+            <w:r>
+              <w:rPr>
+                <w:b/>
+                <w:bCs/>
+                <w:color w:themeColor="text1" w:val="000000"/>
+                <w:sz w:val="24"/>
+                <w:szCs w:val="24"/>
+              </w:rPr>
+              <w:t xml:space="preserve">9</w:t>
+            </w:r>
+          </w:p>
+        </w:tc>
+        <w:tc>
+          <w:tcPr>
+            <w:tcW w:w="1842" w:type="dxa"/>
+            <w:tcBorders>
+              <w:top w:val="single" w:sz="4" w:space="0" w:color="000000"/>
+              <w:left w:val="single" w:sz="4" w:space="0" w:color="000000"/>
+              <w:bottom w:val="single" w:sz="4" w:space="0" w:color="000000"/>
+              <w:right w:val="single" w:sz="4" w:space="0" w:color="000000"/>
+            </w:tcBorders>
+          </w:tcPr>
+          <w:p>
+            <w:pPr>
+              <w:pStyle w:val="Normal"/>
+              <w:spacing w:before="0" w:after="0"/>
+              <w:rPr>
+                <w:b/>
+                <w:bCs/>
+                <w:color w:themeColor="text1" w:val="000000"/>
+                <w:sz w:val="24"/>
+                <w:szCs w:val="24"/>
+              </w:rPr>
+            </w:pPr>
+            <w:r>
+              <w:rPr>
+                <w:b/>
+                <w:bCs/>
+                <w:color w:themeColor="text1" w:val="000000"/>
+                <w:sz w:val="24"/>
+                <w:szCs w:val="24"/>
+              </w:rPr>
+              <w:t xml:space="preserve">KI Video</w:t>
+            </w:r>
+          </w:p>
+          <w:p>
+            <w:pPr>
+              <w:pStyle w:val="Normal"/>
+              <w:spacing w:before="0" w:after="0"/>
+              <w:rPr>
+                <w:rFonts w:ascii="Calibri" w:hAnsi="Calibri" w:cs="Calibri" w:asciiTheme="minorAscii" w:cstheme="minorAscii" w:hAnsiTheme="minorAscii"/>
+                <w:color w:themeColor="text1" w:val="000000"/>
+                <w:sz w:val="24"/>
+                <w:szCs w:val="24"/>
+              </w:rPr>
+            </w:pPr>
+            <w:r>
+              <w:rPr>
+                <w:rFonts w:cs="Calibri" w:cstheme="minorAscii"/>
+                <w:color w:themeColor="text1" w:val="000000"/>
+                <w:sz w:val="24"/>
+                <w:szCs w:val="24"/>
+              </w:rPr>
+              <w:t/>
+            </w:r>
+          </w:p>
+        </w:tc>
+        <w:tc>
+          <w:tcPr>
+            <w:tcW w:w="4965" w:type="dxa"/>
+            <w:tcBorders>
+              <w:top w:val="single" w:sz="4" w:space="0" w:color="000000"/>
+              <w:left w:val="single" w:sz="4" w:space="0" w:color="000000"/>
+              <w:bottom w:val="single" w:sz="4" w:space="0" w:color="000000"/>
+              <w:right w:val="single" w:sz="4" w:space="0" w:color="000000"/>
+            </w:tcBorders>
+          </w:tcPr>
           <w:p>
             <w:pPr>
               <w:pStyle w:val="ListParagraph"/>
@@ -11539,842 +12340,9 @@
                 <w:szCs w:val="24"/>
                 <w:b w:val="0"/>
               </w:rPr>
-              <w:t>Inkl. 1 Revisionsrunde⁽¹⁾</w:t>
-            </w:r>
-          </w:p>
-          <w:p/>
-        </w:tc>
-        <w:tc>
-          <w:tcPr>
-            <w:tcW w:w="1271" w:type="dxa"/>
-            <w:tcBorders>
-              <w:top w:val="single" w:sz="4" w:space="0" w:color="000000"/>
-              <w:left w:val="single" w:sz="4" w:space="0" w:color="000000"/>
-              <w:bottom w:val="single" w:sz="4" w:space="0" w:color="000000"/>
-              <w:right w:val="single" w:sz="4" w:space="0" w:color="000000"/>
-            </w:tcBorders>
-          </w:tcPr>
-          <w:p>
-            <w:pPr>
-              <w:pStyle w:val="Normal"/>
-              <w:spacing w:before="0" w:after="0"/>
-              <w:jc w:val="right"/>
-              <w:rPr>
-                <w:b/>
-                <w:bCs/>
-                <w:color w:themeColor="text1" w:val="000000"/>
-                <w:sz w:val="24"/>
-                <w:szCs w:val="24"/>
-              </w:rPr>
-            </w:pPr>
-            <w:r>
-              <w:rPr>
-                <w:b/>
-                <w:bCs/>
-                <w:color w:themeColor="text1" w:val="000000"/>
-                <w:sz w:val="24"/>
-                <w:szCs w:val="24"/>
-              </w:rPr>
-              <w:t xml:space="preserve">129,00</w:t>
-            </w:r>
-          </w:p>
-        </w:tc>
-      </w:tr>
-      <w:tr>
-        <w:trPr/>
-        <w:tc>
-          <w:tcPr>
-            <w:tcW w:w="993" w:type="dxa"/>
-            <w:tcBorders>
-              <w:top w:val="single" w:sz="4" w:space="0" w:color="000000"/>
-              <w:left w:val="single" w:sz="4" w:space="0" w:color="000000"/>
-              <w:bottom w:val="single" w:sz="4" w:space="0" w:color="000000"/>
-              <w:right w:val="single" w:sz="4" w:space="0" w:color="000000"/>
-            </w:tcBorders>
-          </w:tcPr>
-          <w:p>
-            <w:pPr>
-              <w:pStyle w:val="Normal"/>
-              <w:spacing w:before="0" w:after="0"/>
-              <w:jc w:val="center"/>
-              <w:rPr>
-                <w:b/>
-                <w:bCs/>
-                <w:color w:themeColor="text1" w:val="000000"/>
-                <w:sz w:val="24"/>
-                <w:szCs w:val="24"/>
-              </w:rPr>
-            </w:pPr>
-            <w:r>
-              <w:rPr>
-                <w:b/>
-                <w:bCs/>
-                <w:color w:themeColor="text1" w:val="000000"/>
-                <w:sz w:val="24"/>
-                <w:szCs w:val="24"/>
-              </w:rPr>
-            </w:r>
-          </w:p>
-        </w:tc>
-        <w:tc>
-          <w:tcPr>
-            <w:tcW w:w="1842" w:type="dxa"/>
-            <w:tcBorders>
-              <w:top w:val="single" w:sz="4" w:space="0" w:color="000000"/>
-              <w:left w:val="single" w:sz="4" w:space="0" w:color="000000"/>
-              <w:bottom w:val="single" w:sz="4" w:space="0" w:color="000000"/>
-              <w:right w:val="single" w:sz="4" w:space="0" w:color="000000"/>
-            </w:tcBorders>
-          </w:tcPr>
-          <w:p>
-            <w:pPr>
-              <w:pStyle w:val="Normal"/>
-              <w:spacing w:before="0" w:after="0"/>
-              <w:rPr>
-                <w:b/>
-                <w:bCs/>
-                <w:color w:themeColor="text1" w:val="000000"/>
-                <w:sz w:val="24"/>
-                <w:szCs w:val="24"/>
-              </w:rPr>
-            </w:pPr>
-            <w:r>
-              <w:rPr>
-                <w:b/>
-                <w:bCs/>
-                <w:color w:themeColor="text1" w:val="000000"/>
-                <w:sz w:val="24"/>
-                <w:szCs w:val="24"/>
-              </w:rPr>
-            </w:r>
-          </w:p>
-        </w:tc>
-        <w:tc>
-          <w:tcPr>
-            <w:tcW w:w="4965" w:type="dxa"/>
-            <w:tcBorders>
-              <w:top w:val="single" w:sz="4" w:space="0" w:color="000000"/>
-              <w:left w:val="single" w:sz="4" w:space="0" w:color="000000"/>
-              <w:bottom w:val="single" w:sz="4" w:space="0" w:color="000000"/>
-              <w:right w:val="single" w:sz="4" w:space="0" w:color="000000"/>
-            </w:tcBorders>
-          </w:tcPr>
-          <w:p>
-            <w:pPr>
-              <w:pStyle w:val="Normal"/>
-              <w:spacing w:before="0" w:after="0"/>
-              <w:rPr>
-                <w:rFonts w:ascii="Calibri" w:hAnsi="Calibri" w:cs="Calibri" w:asciiTheme="minorHAnsi" w:cstheme="minorHAnsi" w:hAnsiTheme="minorHAnsi"/>
-                <w:color w:val="000000"/>
-                <w:sz w:val="24"/>
-                <w:szCs w:val="24"/>
-              </w:rPr>
-            </w:pPr>
-            <w:r>
-              <w:rPr>
-                <w:rFonts w:cs="Calibri" w:cstheme="minorHAnsi"/>
-                <w:color w:val="000000"/>
-                <w:sz w:val="24"/>
-                <w:szCs w:val="24"/>
-              </w:rPr>
-              <w:t xml:space="preserve">Preisstaffelung:</w:t>
-            </w:r>
-          </w:p>
-        </w:tc>
-        <w:tc>
-          <w:tcPr>
-            <w:tcW w:w="1271" w:type="dxa"/>
-            <w:tcBorders>
-              <w:top w:val="single" w:sz="4" w:space="0" w:color="000000"/>
-              <w:left w:val="single" w:sz="4" w:space="0" w:color="000000"/>
-              <w:bottom w:val="single" w:sz="4" w:space="0" w:color="000000"/>
-              <w:right w:val="single" w:sz="4" w:space="0" w:color="000000"/>
-            </w:tcBorders>
-          </w:tcPr>
-          <w:p>
-            <w:pPr>
-              <w:pStyle w:val="Normal"/>
-              <w:spacing w:before="0" w:after="0"/>
-              <w:jc w:val="right"/>
-              <w:rPr>
-                <w:b/>
-                <w:bCs/>
-                <w:color w:themeColor="text1" w:val="000000"/>
-                <w:sz w:val="24"/>
-                <w:szCs w:val="24"/>
-              </w:rPr>
-            </w:pPr>
-            <w:r>
-              <w:rPr>
-                <w:b/>
-                <w:bCs/>
-                <w:color w:themeColor="text1" w:val="000000"/>
-                <w:sz w:val="24"/>
-                <w:szCs w:val="24"/>
-              </w:rPr>
-            </w:r>
-          </w:p>
-        </w:tc>
-      </w:tr>
-      <w:tr>
-        <w:trPr/>
-        <w:tc>
-          <w:tcPr>
-            <w:tcW w:w="993" w:type="dxa"/>
-            <w:tcBorders>
-              <w:top w:val="single" w:sz="4" w:space="0" w:color="000000"/>
-              <w:left w:val="single" w:sz="4" w:space="0" w:color="000000"/>
-              <w:bottom w:val="single" w:sz="4" w:space="0" w:color="000000"/>
-              <w:right w:val="single" w:sz="4" w:space="0" w:color="000000"/>
-            </w:tcBorders>
-          </w:tcPr>
-          <w:p>
-            <w:pPr>
-              <w:pStyle w:val="Normal"/>
-              <w:spacing w:before="0" w:after="0"/>
-              <w:jc w:val="both"/>
-              <w:rPr>
-                <w:rFonts w:ascii="Calibri" w:hAnsi="Calibri" w:cs="Calibri" w:asciiTheme="minorAscii" w:cstheme="minorAscii" w:hAnsiTheme="minorAscii"/>
-                <w:color w:themeColor="text1" w:val="000000"/>
-                <w:sz w:val="24"/>
-                <w:szCs w:val="24"/>
-              </w:rPr>
-            </w:pPr>
-            <w:r>
-              <w:rPr>
-                <w:color w:themeColor="text1" w:val="000000"/>
-                <w:sz w:val="24"/>
-                <w:szCs w:val="24"/>
-              </w:rPr>
-              <w:t/>
-            </w:r>
-          </w:p>
-        </w:tc>
-        <w:tc>
-          <w:tcPr>
-            <w:tcW w:w="1842" w:type="dxa"/>
-            <w:tcBorders>
-              <w:top w:val="single" w:sz="4" w:space="0" w:color="000000"/>
-              <w:left w:val="single" w:sz="4" w:space="0" w:color="000000"/>
-              <w:bottom w:val="single" w:sz="4" w:space="0" w:color="000000"/>
-              <w:right w:val="single" w:sz="4" w:space="0" w:color="000000"/>
-            </w:tcBorders>
-          </w:tcPr>
-          <w:p>
-            <w:pPr>
-              <w:pStyle w:val="Normal"/>
-              <w:spacing w:before="0" w:after="0"/>
-              <w:rPr>
-                <w:b/>
-                <w:bCs/>
-                <w:color w:themeColor="text1" w:val="000000"/>
-                <w:sz w:val="24"/>
-                <w:szCs w:val="24"/>
-              </w:rPr>
-            </w:pPr>
-            <w:r>
-              <w:rPr>
-                <w:b/>
-                <w:bCs/>
-                <w:color w:themeColor="text1" w:val="000000"/>
-                <w:sz w:val="24"/>
-                <w:szCs w:val="24"/>
-              </w:rPr>
-            </w:r>
-          </w:p>
-        </w:tc>
-        <w:tc>
-          <w:tcPr>
-            <w:tcW w:w="4965" w:type="dxa"/>
-            <w:tcBorders>
-              <w:top w:val="single" w:sz="4" w:space="0" w:color="000000"/>
-              <w:left w:val="single" w:sz="4" w:space="0" w:color="000000"/>
-              <w:bottom w:val="single" w:sz="4" w:space="0" w:color="000000"/>
-              <w:right w:val="single" w:sz="4" w:space="0" w:color="000000"/>
-            </w:tcBorders>
-          </w:tcPr>
-          <w:p>
-            <w:pPr>
-              <w:pStyle w:val="Normal"/>
-              <w:spacing w:before="0" w:after="0"/>
-              <w:jc w:val="both"/>
-              <w:rPr>
-                <w:color w:val="000000"/>
-                <w:sz w:val="24"/>
-                <w:szCs w:val="24"/>
-              </w:rPr>
-            </w:pPr>
-            <w:r>
-              <w:rPr>
-                <w:color w:themeColor="text1" w:val="000000"/>
-                <w:sz w:val="24"/>
-                <w:szCs w:val="24"/>
-              </w:rPr>
-              <w:t xml:space="preserve">1 Ansicht Netto: 199,00 €</w:t>
-            </w:r>
-          </w:p>
-        </w:tc>
-        <w:tc>
-          <w:tcPr>
-            <w:tcW w:w="1271" w:type="dxa"/>
-            <w:tcBorders>
-              <w:top w:val="single" w:sz="4" w:space="0" w:color="000000"/>
-              <w:left w:val="single" w:sz="4" w:space="0" w:color="000000"/>
-              <w:bottom w:val="single" w:sz="4" w:space="0" w:color="000000"/>
-              <w:right w:val="single" w:sz="4" w:space="0" w:color="000000"/>
-            </w:tcBorders>
-          </w:tcPr>
-          <w:p>
-            <w:pPr>
-              <w:pStyle w:val="Normal"/>
-              <w:spacing w:before="0" w:after="0"/>
-              <w:jc w:val="both"/>
-              <w:rPr>
-                <w:rFonts w:ascii="Calibri" w:hAnsi="Calibri" w:cs="Calibri" w:asciiTheme="minorAscii" w:cstheme="minorAscii" w:hAnsiTheme="minorAscii"/>
-                <w:color w:themeColor="text1" w:val="000000"/>
-                <w:sz w:val="24"/>
-                <w:szCs w:val="24"/>
-              </w:rPr>
-            </w:pPr>
-            <w:r>
-              <w:rPr>
-                <w:color w:themeColor="text1" w:val="000000"/>
-                <w:sz w:val="24"/>
-                <w:szCs w:val="24"/>
-              </w:rPr>
-              <w:t/>
-            </w:r>
-          </w:p>
-        </w:tc>
-      </w:tr>
-      <w:tr>
-        <w:trPr/>
-        <w:tc>
-          <w:tcPr>
-            <w:tcW w:w="993" w:type="dxa"/>
-            <w:tcBorders>
-              <w:top w:val="single" w:sz="4" w:space="0" w:color="000000"/>
-              <w:left w:val="single" w:sz="4" w:space="0" w:color="000000"/>
-              <w:bottom w:val="single" w:sz="4" w:space="0" w:color="000000"/>
-              <w:right w:val="single" w:sz="4" w:space="0" w:color="000000"/>
-            </w:tcBorders>
-          </w:tcPr>
-          <w:p>
-            <w:pPr>
-              <w:pStyle w:val="Normal"/>
-              <w:spacing w:before="0" w:after="0"/>
-              <w:jc w:val="both"/>
-              <w:rPr>
-                <w:rFonts w:ascii="Calibri" w:hAnsi="Calibri" w:cs="Calibri" w:asciiTheme="minorAscii" w:cstheme="minorAscii" w:hAnsiTheme="minorAscii"/>
-                <w:color w:themeColor="text1" w:val="000000"/>
-                <w:sz w:val="24"/>
-                <w:szCs w:val="24"/>
-              </w:rPr>
-            </w:pPr>
-            <w:r>
-              <w:rPr>
-                <w:color w:themeColor="text1" w:val="000000"/>
-                <w:sz w:val="24"/>
-                <w:szCs w:val="24"/>
-              </w:rPr>
-              <w:t/>
-            </w:r>
-          </w:p>
-        </w:tc>
-        <w:tc>
-          <w:tcPr>
-            <w:tcW w:w="1842" w:type="dxa"/>
-            <w:tcBorders>
-              <w:top w:val="single" w:sz="4" w:space="0" w:color="000000"/>
-              <w:left w:val="single" w:sz="4" w:space="0" w:color="000000"/>
-              <w:bottom w:val="single" w:sz="4" w:space="0" w:color="000000"/>
-              <w:right w:val="single" w:sz="4" w:space="0" w:color="000000"/>
-            </w:tcBorders>
-          </w:tcPr>
-          <w:p>
-            <w:pPr>
-              <w:pStyle w:val="Normal"/>
-              <w:spacing w:before="0" w:after="0"/>
-              <w:rPr>
-                <w:b/>
-                <w:bCs/>
-                <w:color w:themeColor="text1" w:val="000000"/>
-                <w:sz w:val="24"/>
-                <w:szCs w:val="24"/>
-              </w:rPr>
-            </w:pPr>
-            <w:r>
-              <w:rPr>
-                <w:b/>
-                <w:bCs/>
-                <w:color w:themeColor="text1" w:val="000000"/>
-                <w:sz w:val="24"/>
-                <w:szCs w:val="24"/>
-              </w:rPr>
-            </w:r>
-          </w:p>
-        </w:tc>
-        <w:tc>
-          <w:tcPr>
-            <w:tcW w:w="4965" w:type="dxa"/>
-            <w:tcBorders>
-              <w:top w:val="single" w:sz="4" w:space="0" w:color="000000"/>
-              <w:left w:val="single" w:sz="4" w:space="0" w:color="000000"/>
-              <w:bottom w:val="single" w:sz="4" w:space="0" w:color="000000"/>
-              <w:right w:val="single" w:sz="4" w:space="0" w:color="000000"/>
-            </w:tcBorders>
-          </w:tcPr>
-          <w:p>
-            <w:pPr>
-              <w:pStyle w:val="Normal"/>
-              <w:spacing w:before="0" w:after="0"/>
-              <w:jc w:val="both"/>
-              <w:rPr>
-                <w:color w:val="000000"/>
-                <w:sz w:val="24"/>
-                <w:szCs w:val="24"/>
-              </w:rPr>
-            </w:pPr>
-            <w:r>
-              <w:rPr>
-                <w:color w:themeColor="text1" w:val="000000"/>
-                <w:sz w:val="24"/>
-                <w:szCs w:val="24"/>
-              </w:rPr>
-              <w:t xml:space="preserve">2 Ansichten: Netto pro Ansicht: 149,00 €</w:t>
-            </w:r>
-          </w:p>
-        </w:tc>
-        <w:tc>
-          <w:tcPr>
-            <w:tcW w:w="1271" w:type="dxa"/>
-            <w:tcBorders>
-              <w:top w:val="single" w:sz="4" w:space="0" w:color="000000"/>
-              <w:left w:val="single" w:sz="4" w:space="0" w:color="000000"/>
-              <w:bottom w:val="single" w:sz="4" w:space="0" w:color="000000"/>
-              <w:right w:val="single" w:sz="4" w:space="0" w:color="000000"/>
-            </w:tcBorders>
-          </w:tcPr>
-          <w:p>
-            <w:pPr>
-              <w:pStyle w:val="Normal"/>
-              <w:spacing w:before="0" w:after="0"/>
-              <w:jc w:val="both"/>
-              <w:rPr>
-                <w:rFonts w:ascii="Calibri" w:hAnsi="Calibri" w:cs="Calibri" w:asciiTheme="minorAscii" w:cstheme="minorAscii" w:hAnsiTheme="minorAscii"/>
-                <w:color w:themeColor="text1" w:val="000000"/>
-                <w:sz w:val="24"/>
-                <w:szCs w:val="24"/>
-              </w:rPr>
-            </w:pPr>
-            <w:r>
-              <w:rPr>
-                <w:color w:themeColor="text1" w:val="000000"/>
-                <w:sz w:val="24"/>
-                <w:szCs w:val="24"/>
-              </w:rPr>
-              <w:t/>
-            </w:r>
-          </w:p>
-        </w:tc>
-      </w:tr>
-      <w:tr>
-        <w:trPr/>
-        <w:tc>
-          <w:tcPr>
-            <w:tcW w:w="993" w:type="dxa"/>
-            <w:tcBorders>
-              <w:top w:val="single" w:sz="4" w:space="0" w:color="000000"/>
-              <w:left w:val="single" w:sz="4" w:space="0" w:color="000000"/>
-              <w:bottom w:val="single" w:sz="4" w:space="0" w:color="000000"/>
-              <w:right w:val="single" w:sz="4" w:space="0" w:color="000000"/>
-            </w:tcBorders>
-          </w:tcPr>
-          <w:p>
-            <w:pPr>
-              <w:pStyle w:val="Normal"/>
-              <w:spacing w:before="0" w:after="0"/>
-              <w:jc w:val="both"/>
-              <w:rPr>
-                <w:rFonts w:ascii="Calibri" w:hAnsi="Calibri" w:cs="Calibri" w:asciiTheme="minorAscii" w:cstheme="minorAscii" w:hAnsiTheme="minorAscii"/>
-                <w:color w:themeColor="text1" w:val="000000"/>
-                <w:sz w:val="24"/>
-                <w:szCs w:val="24"/>
-              </w:rPr>
-            </w:pPr>
-            <w:r>
-              <w:rPr>
-                <w:color w:themeColor="text1" w:val="000000"/>
-                <w:sz w:val="24"/>
-                <w:szCs w:val="24"/>
-              </w:rPr>
-              <w:t/>
-            </w:r>
-          </w:p>
-        </w:tc>
-        <w:tc>
-          <w:tcPr>
-            <w:tcW w:w="1842" w:type="dxa"/>
-            <w:tcBorders>
-              <w:top w:val="single" w:sz="4" w:space="0" w:color="000000"/>
-              <w:left w:val="single" w:sz="4" w:space="0" w:color="000000"/>
-              <w:bottom w:val="single" w:sz="4" w:space="0" w:color="000000"/>
-              <w:right w:val="single" w:sz="4" w:space="0" w:color="000000"/>
-            </w:tcBorders>
-          </w:tcPr>
-          <w:p>
-            <w:pPr>
-              <w:pStyle w:val="Normal"/>
-              <w:spacing w:before="0" w:after="0"/>
-              <w:rPr>
-                <w:b/>
-                <w:bCs/>
-                <w:color w:themeColor="text1" w:val="000000"/>
-                <w:sz w:val="24"/>
-                <w:szCs w:val="24"/>
-              </w:rPr>
-            </w:pPr>
-            <w:r>
-              <w:rPr>
-                <w:b/>
-                <w:bCs/>
-                <w:color w:themeColor="text1" w:val="000000"/>
-                <w:sz w:val="24"/>
-                <w:szCs w:val="24"/>
-              </w:rPr>
-            </w:r>
-          </w:p>
-        </w:tc>
-        <w:tc>
-          <w:tcPr>
-            <w:tcW w:w="4965" w:type="dxa"/>
-            <w:tcBorders>
-              <w:top w:val="single" w:sz="4" w:space="0" w:color="000000"/>
-              <w:left w:val="single" w:sz="4" w:space="0" w:color="000000"/>
-              <w:bottom w:val="single" w:sz="4" w:space="0" w:color="000000"/>
-              <w:right w:val="single" w:sz="4" w:space="0" w:color="000000"/>
-            </w:tcBorders>
-          </w:tcPr>
-          <w:p>
-            <w:pPr>
-              <w:pStyle w:val="Normal"/>
-              <w:spacing w:before="0" w:after="0"/>
-              <w:jc w:val="both"/>
-              <w:rPr>
-                <w:color w:val="000000"/>
-                <w:sz w:val="24"/>
-                <w:szCs w:val="24"/>
-              </w:rPr>
-            </w:pPr>
-            <w:r>
-              <w:rPr>
-                <w:color w:themeColor="text1" w:val="000000"/>
-                <w:sz w:val="24"/>
-                <w:szCs w:val="24"/>
-              </w:rPr>
-              <w:t xml:space="preserve">≥3 Ansichten: Netto pro Ansicht: 99,00 €</w:t>
-            </w:r>
-          </w:p>
-        </w:tc>
-        <w:tc>
-          <w:tcPr>
-            <w:tcW w:w="1271" w:type="dxa"/>
-            <w:tcBorders>
-              <w:top w:val="single" w:sz="4" w:space="0" w:color="000000"/>
-              <w:left w:val="single" w:sz="4" w:space="0" w:color="000000"/>
-              <w:bottom w:val="single" w:sz="4" w:space="0" w:color="000000"/>
-              <w:right w:val="single" w:sz="4" w:space="0" w:color="000000"/>
-            </w:tcBorders>
-          </w:tcPr>
-          <w:p>
-            <w:pPr>
-              <w:pStyle w:val="Normal"/>
-              <w:spacing w:before="0" w:after="0"/>
-              <w:jc w:val="both"/>
-              <w:rPr>
-                <w:rFonts w:ascii="Calibri" w:hAnsi="Calibri" w:cs="Calibri" w:asciiTheme="minorAscii" w:cstheme="minorAscii" w:hAnsiTheme="minorAscii"/>
-                <w:color w:themeColor="text1" w:val="000000"/>
-                <w:sz w:val="24"/>
-                <w:szCs w:val="24"/>
-              </w:rPr>
-            </w:pPr>
-            <w:r>
-              <w:rPr>
-                <w:color w:themeColor="text1" w:val="000000"/>
-                <w:sz w:val="24"/>
-                <w:szCs w:val="24"/>
-              </w:rPr>
-              <w:t/>
-            </w:r>
-          </w:p>
-        </w:tc>
-      </w:tr>
-      <w:tr>
-        <w:trPr/>
-        <w:tc>
-          <w:tcPr>
-            <w:tcW w:w="993" w:type="dxa"/>
-            <w:tcBorders>
-              <w:top w:val="single" w:sz="4" w:space="0" w:color="000000"/>
-              <w:left w:val="single" w:sz="4" w:space="0" w:color="000000"/>
-              <w:bottom w:val="single" w:sz="4" w:space="0" w:color="000000"/>
-              <w:right w:val="single" w:sz="4" w:space="0" w:color="000000"/>
-            </w:tcBorders>
-          </w:tcPr>
-          <w:p>
-            <w:pPr>
-              <w:pStyle w:val="Normal"/>
-              <w:spacing w:before="0" w:after="0"/>
-              <w:jc w:val="center"/>
-              <w:rPr>
-                <w:b/>
-                <w:bCs/>
-                <w:color w:themeColor="text1" w:val="000000"/>
-                <w:sz w:val="24"/>
-                <w:szCs w:val="24"/>
-              </w:rPr>
-            </w:pPr>
-            <w:r>
-              <w:rPr>
-                <w:b/>
-                <w:bCs/>
-                <w:color w:themeColor="text1" w:val="000000"/>
-                <w:sz w:val="24"/>
-                <w:szCs w:val="24"/>
-              </w:rPr>
-              <w:t/>
-            </w:r>
-          </w:p>
-        </w:tc>
-        <w:tc>
-          <w:tcPr>
-            <w:tcW w:w="1842" w:type="dxa"/>
-            <w:tcBorders>
-              <w:top w:val="single" w:sz="4" w:space="0" w:color="000000"/>
-              <w:left w:val="single" w:sz="4" w:space="0" w:color="000000"/>
-              <w:bottom w:val="single" w:sz="4" w:space="0" w:color="000000"/>
-              <w:right w:val="single" w:sz="4" w:space="0" w:color="000000"/>
-            </w:tcBorders>
-          </w:tcPr>
-          <w:p>
-            <w:pPr>
-              <w:pStyle w:val="Normal"/>
-              <w:spacing w:before="0" w:after="0"/>
-              <w:rPr>
-                <w:b/>
-                <w:bCs/>
-                <w:color w:themeColor="text1" w:val="000000"/>
-                <w:sz w:val="24"/>
-                <w:szCs w:val="24"/>
-              </w:rPr>
-            </w:pPr>
-            <w:r>
-              <w:rPr>
-                <w:b/>
-                <w:bCs/>
-                <w:color w:themeColor="text1" w:val="000000"/>
-                <w:sz w:val="24"/>
-                <w:szCs w:val="24"/>
-              </w:rPr>
-            </w:r>
-          </w:p>
-        </w:tc>
-        <w:tc>
-          <w:tcPr>
-            <w:tcW w:w="4965" w:type="dxa"/>
-            <w:tcBorders>
-              <w:top w:val="single" w:sz="4" w:space="0" w:color="000000"/>
-              <w:left w:val="single" w:sz="4" w:space="0" w:color="000000"/>
-              <w:bottom w:val="single" w:sz="4" w:space="0" w:color="000000"/>
-              <w:right w:val="single" w:sz="4" w:space="0" w:color="000000"/>
-            </w:tcBorders>
-          </w:tcPr>
-          <w:p>
-            <w:pPr>
-              <w:pStyle w:val="Normal"/>
-              <w:spacing w:before="0" w:after="0"/>
-              <w:rPr>
-                <w:rFonts w:ascii="Calibri" w:hAnsi="Calibri" w:cs="Calibri" w:asciiTheme="minorHAnsi" w:cstheme="minorHAnsi" w:hAnsiTheme="minorHAnsi"/>
-                <w:color w:val="000000"/>
-                <w:sz w:val="24"/>
-                <w:szCs w:val="24"/>
-              </w:rPr>
-            </w:pPr>
-            <w:r>
-              <w:rPr>
-                <w:rFonts w:cs="Calibri" w:cstheme="minorHAnsi"/>
-                <w:color w:val="000000"/>
-                <w:sz w:val="24"/>
-                <w:szCs w:val="24"/>
-              </w:rPr>
-            </w:r>
-          </w:p>
-        </w:tc>
-        <w:tc>
-          <w:tcPr>
-            <w:tcW w:w="1271" w:type="dxa"/>
-            <w:tcBorders>
-              <w:top w:val="single" w:sz="4" w:space="0" w:color="000000"/>
-              <w:left w:val="single" w:sz="4" w:space="0" w:color="000000"/>
-              <w:bottom w:val="single" w:sz="4" w:space="0" w:color="000000"/>
-              <w:right w:val="single" w:sz="4" w:space="0" w:color="000000"/>
-            </w:tcBorders>
-          </w:tcPr>
-          <w:p>
-            <w:pPr>
-              <w:pStyle w:val="Normal"/>
-              <w:spacing w:before="0" w:after="0"/>
-              <w:jc w:val="right"/>
-              <w:rPr>
-                <w:b/>
-                <w:bCs/>
-                <w:color w:themeColor="text1" w:val="000000"/>
-                <w:sz w:val="24"/>
-                <w:szCs w:val="24"/>
-              </w:rPr>
-            </w:pPr>
-            <w:r>
-              <w:rPr>
-                <w:b/>
-                <w:bCs/>
-                <w:color w:themeColor="text1" w:val="000000"/>
-                <w:sz w:val="24"/>
-                <w:szCs w:val="24"/>
-              </w:rPr>
-            </w:r>
-          </w:p>
-        </w:tc>
-      </w:tr>
-      <w:tr>
-        <w:trPr>
-          <w:trHeight w:val="1275" w:hRule="atLeast"/>
-        </w:trPr>
-        <w:tc>
-          <w:tcPr>
-            <w:tcW w:w="993" w:type="dxa"/>
-            <w:tcBorders>
-              <w:top w:val="single" w:sz="4" w:space="0" w:color="000000"/>
-              <w:left w:val="single" w:sz="4" w:space="0" w:color="000000"/>
-              <w:bottom w:val="single" w:sz="4" w:space="0" w:color="000000"/>
-              <w:right w:val="single" w:sz="4" w:space="0" w:color="000000"/>
-            </w:tcBorders>
-          </w:tcPr>
-          <w:p>
-            <w:pPr>
-              <w:pStyle w:val="Normal"/>
-              <w:spacing w:before="0" w:after="0"/>
-              <w:jc w:val="center"/>
-              <w:rPr>
-                <w:b/>
-                <w:bCs/>
-                <w:color w:themeColor="text1" w:val="000000"/>
-                <w:sz w:val="24"/>
-                <w:szCs w:val="24"/>
-              </w:rPr>
-            </w:pPr>
-            <w:r>
-              <w:rPr>
-                <w:b/>
-                <w:bCs/>
-                <w:color w:themeColor="text1" w:val="000000"/>
-                <w:sz w:val="24"/>
-                <w:szCs w:val="24"/>
-              </w:rPr>
-              <w:t/>
-            </w:r>
-            <w:r>
-              <w:rPr>
-                <w:rFonts w:eastAsia="Calibri" w:cs="Calibri"/>
-                <w:b/>
-                <w:bCs/>
-                <w:i w:val="false"/>
-                <w:iCs w:val="false"/>
-                <w:caps w:val="false"/>
-                <w:smallCaps w:val="false"/>
-                <w:color w:themeColor="text1" w:val="000000"/>
-                <w:sz w:val="24"/>
-                <w:szCs w:val="24"/>
-                <w:lang w:val="de-DE"/>
-              </w:rPr>
-              <w:t/>
-            </w:r>
-            <w:r>
-              <w:rPr>
-                <w:b/>
-                <w:bCs/>
-                <w:color w:themeColor="text1" w:val="000000"/>
-                <w:sz w:val="24"/>
-                <w:szCs w:val="24"/>
-              </w:rPr>
-              <w:t xml:space="preserve">9</w:t>
-            </w:r>
-          </w:p>
-        </w:tc>
-        <w:tc>
-          <w:tcPr>
-            <w:tcW w:w="1842" w:type="dxa"/>
-            <w:tcBorders>
-              <w:top w:val="single" w:sz="4" w:space="0" w:color="000000"/>
-              <w:left w:val="single" w:sz="4" w:space="0" w:color="000000"/>
-              <w:bottom w:val="single" w:sz="4" w:space="0" w:color="000000"/>
-              <w:right w:val="single" w:sz="4" w:space="0" w:color="000000"/>
-            </w:tcBorders>
-          </w:tcPr>
-          <w:p>
-            <w:pPr>
-              <w:pStyle w:val="Normal"/>
-              <w:spacing w:before="0" w:after="0"/>
-              <w:rPr>
-                <w:b/>
-                <w:bCs/>
-                <w:color w:themeColor="text1" w:val="000000"/>
-                <w:sz w:val="24"/>
-                <w:szCs w:val="24"/>
-              </w:rPr>
-            </w:pPr>
-            <w:r>
-              <w:rPr>
-                <w:b/>
-                <w:bCs/>
-                <w:color w:themeColor="text1" w:val="000000"/>
-                <w:sz w:val="24"/>
-                <w:szCs w:val="24"/>
-              </w:rPr>
-              <w:t xml:space="preserve">KI Video</w:t>
-            </w:r>
-          </w:p>
-          <w:p>
-            <w:pPr>
-              <w:pStyle w:val="Normal"/>
-              <w:spacing w:before="0" w:after="0"/>
-              <w:rPr>
-                <w:rFonts w:ascii="Calibri" w:hAnsi="Calibri" w:cs="Calibri" w:asciiTheme="minorAscii" w:cstheme="minorAscii" w:hAnsiTheme="minorAscii"/>
-                <w:color w:themeColor="text1" w:val="000000"/>
-                <w:sz w:val="24"/>
-                <w:szCs w:val="24"/>
-              </w:rPr>
-            </w:pPr>
-            <w:r>
-              <w:rPr>
-                <w:rFonts w:cs="Calibri" w:cstheme="minorAscii"/>
-                <w:color w:themeColor="text1" w:val="000000"/>
-                <w:sz w:val="24"/>
-                <w:szCs w:val="24"/>
-              </w:rPr>
-              <w:t/>
-            </w:r>
-          </w:p>
-        </w:tc>
-        <w:tc>
-          <w:tcPr>
-            <w:tcW w:w="4965" w:type="dxa"/>
-            <w:tcBorders>
-              <w:top w:val="single" w:sz="4" w:space="0" w:color="000000"/>
-              <w:left w:val="single" w:sz="4" w:space="0" w:color="000000"/>
-              <w:bottom w:val="single" w:sz="4" w:space="0" w:color="000000"/>
-              <w:right w:val="single" w:sz="4" w:space="0" w:color="000000"/>
-            </w:tcBorders>
-          </w:tcPr>
+              <w:t>Geliefert wird 9x KI-generiertes Video des Objektes</w:t>
+            </w:r>
+          </w:p>
           <w:p>
             <w:pPr>
               <w:pStyle w:val="ListParagraph"/>
@@ -12392,7 +12360,7 @@
                 <w:szCs w:val="24"/>
                 <w:b w:val="0"/>
               </w:rPr>
-              <w:t>Geliefert wird 9x KI-generiertes Video des Objektes</w:t>
+              <w:t>Basiert auf statischen Visualisierungen</w:t>
             </w:r>
           </w:p>
           <w:p>
@@ -12412,7 +12380,7 @@
                 <w:szCs w:val="24"/>
                 <w:b w:val="0"/>
               </w:rPr>
-              <w:t>Basiert auf statischen Visualisierungen</w:t>
+              <w:t>Bewegtbilder durch künstliche Intelligenz</w:t>
             </w:r>
           </w:p>
           <w:p>
@@ -12432,9 +12400,841 @@
                 <w:szCs w:val="24"/>
                 <w:b w:val="0"/>
               </w:rPr>
-              <w:t>Bewegtbilder durch künstliche Intelligenz</w:t>
-            </w:r>
-          </w:p>
+              <w:t>Da KI-generiert, keine Revisionsrunde</w:t>
+            </w:r>
+          </w:p>
+        </w:tc>
+        <w:tc>
+          <w:tcPr>
+            <w:tcW w:w="1271" w:type="dxa"/>
+            <w:tcBorders>
+              <w:top w:val="single" w:sz="4" w:space="0" w:color="000000"/>
+              <w:left w:val="single" w:sz="4" w:space="0" w:color="000000"/>
+              <w:bottom w:val="single" w:sz="4" w:space="0" w:color="000000"/>
+              <w:right w:val="single" w:sz="4" w:space="0" w:color="000000"/>
+            </w:tcBorders>
+          </w:tcPr>
+          <w:p>
+            <w:pPr>
+              <w:pStyle w:val="Normal"/>
+              <w:spacing w:before="0" w:after="0"/>
+              <w:jc w:val="right"/>
+              <w:rPr>
+                <w:b/>
+                <w:bCs/>
+                <w:color w:themeColor="text1" w:val="000000"/>
+                <w:sz w:val="24"/>
+                <w:szCs w:val="24"/>
+              </w:rPr>
+            </w:pPr>
+            <w:r>
+              <w:rPr>
+                <w:b/>
+                <w:bCs/>
+                <w:color w:themeColor="text1" w:val="000000"/>
+                <w:sz w:val="24"/>
+                <w:szCs w:val="24"/>
+              </w:rPr>
+              <w:t xml:space="preserve">299,00</w:t>
+            </w:r>
+          </w:p>
+        </w:tc>
+      </w:tr>
+      <w:tr>
+        <w:trPr/>
+        <w:tc>
+          <w:tcPr>
+            <w:tcW w:w="993" w:type="dxa"/>
+            <w:tcBorders>
+              <w:top w:val="single" w:sz="4" w:space="0" w:color="000000"/>
+              <w:left w:val="single" w:sz="4" w:space="0" w:color="000000"/>
+              <w:bottom w:val="single" w:sz="4" w:space="0" w:color="000000"/>
+              <w:right w:val="single" w:sz="4" w:space="0" w:color="000000"/>
+            </w:tcBorders>
+          </w:tcPr>
+          <w:p>
+            <w:pPr>
+              <w:pStyle w:val="Normal"/>
+              <w:spacing w:before="0" w:after="0"/>
+              <w:jc w:val="center"/>
+              <w:rPr>
+                <w:b/>
+                <w:bCs/>
+                <w:color w:themeColor="text1" w:val="000000"/>
+                <w:sz w:val="24"/>
+                <w:szCs w:val="24"/>
+              </w:rPr>
+            </w:pPr>
+            <w:r>
+              <w:rPr>
+                <w:b/>
+                <w:bCs/>
+                <w:color w:themeColor="text1" w:val="000000"/>
+                <w:sz w:val="24"/>
+                <w:szCs w:val="24"/>
+              </w:rPr>
+            </w:r>
+          </w:p>
+        </w:tc>
+        <w:tc>
+          <w:tcPr>
+            <w:tcW w:w="1842" w:type="dxa"/>
+            <w:tcBorders>
+              <w:top w:val="single" w:sz="4" w:space="0" w:color="000000"/>
+              <w:left w:val="single" w:sz="4" w:space="0" w:color="000000"/>
+              <w:bottom w:val="single" w:sz="4" w:space="0" w:color="000000"/>
+              <w:right w:val="single" w:sz="4" w:space="0" w:color="000000"/>
+            </w:tcBorders>
+          </w:tcPr>
+          <w:p>
+            <w:pPr>
+              <w:pStyle w:val="Normal"/>
+              <w:spacing w:before="0" w:after="0"/>
+              <w:rPr>
+                <w:b/>
+                <w:bCs/>
+                <w:color w:themeColor="text1" w:val="000000"/>
+                <w:sz w:val="24"/>
+                <w:szCs w:val="24"/>
+              </w:rPr>
+            </w:pPr>
+            <w:r>
+              <w:rPr>
+                <w:b/>
+                <w:bCs/>
+                <w:color w:themeColor="text1" w:val="000000"/>
+                <w:sz w:val="24"/>
+                <w:szCs w:val="24"/>
+              </w:rPr>
+            </w:r>
+          </w:p>
+        </w:tc>
+        <w:tc>
+          <w:tcPr>
+            <w:tcW w:w="4965" w:type="dxa"/>
+            <w:tcBorders>
+              <w:top w:val="single" w:sz="4" w:space="0" w:color="000000"/>
+              <w:left w:val="single" w:sz="4" w:space="0" w:color="000000"/>
+              <w:bottom w:val="single" w:sz="4" w:space="0" w:color="000000"/>
+              <w:right w:val="single" w:sz="4" w:space="0" w:color="000000"/>
+            </w:tcBorders>
+          </w:tcPr>
+          <w:p>
+            <w:pPr>
+              <w:pStyle w:val="Normal"/>
+              <w:spacing w:before="0" w:after="0"/>
+              <w:rPr>
+                <w:rFonts w:ascii="Calibri" w:hAnsi="Calibri" w:cs="Calibri" w:asciiTheme="minorHAnsi" w:cstheme="minorHAnsi" w:hAnsiTheme="minorHAnsi"/>
+                <w:color w:val="000000"/>
+                <w:sz w:val="24"/>
+                <w:szCs w:val="24"/>
+              </w:rPr>
+            </w:pPr>
+            <w:r>
+              <w:rPr>
+                <w:rFonts w:cs="Calibri" w:cstheme="minorHAnsi"/>
+                <w:color w:val="000000"/>
+                <w:sz w:val="24"/>
+                <w:szCs w:val="24"/>
+              </w:rPr>
+              <w:t xml:space="preserve">Preisstaffelung:</w:t>
+            </w:r>
+          </w:p>
+        </w:tc>
+        <w:tc>
+          <w:tcPr>
+            <w:tcW w:w="1271" w:type="dxa"/>
+            <w:tcBorders>
+              <w:top w:val="single" w:sz="4" w:space="0" w:color="000000"/>
+              <w:left w:val="single" w:sz="4" w:space="0" w:color="000000"/>
+              <w:bottom w:val="single" w:sz="4" w:space="0" w:color="000000"/>
+              <w:right w:val="single" w:sz="4" w:space="0" w:color="000000"/>
+            </w:tcBorders>
+          </w:tcPr>
+          <w:p>
+            <w:pPr>
+              <w:pStyle w:val="Normal"/>
+              <w:spacing w:before="0" w:after="0"/>
+              <w:jc w:val="right"/>
+              <w:rPr>
+                <w:b/>
+                <w:bCs/>
+                <w:color w:themeColor="text1" w:val="000000"/>
+                <w:sz w:val="24"/>
+                <w:szCs w:val="24"/>
+              </w:rPr>
+            </w:pPr>
+            <w:r>
+              <w:rPr>
+                <w:b/>
+                <w:bCs/>
+                <w:color w:themeColor="text1" w:val="000000"/>
+                <w:sz w:val="24"/>
+                <w:szCs w:val="24"/>
+              </w:rPr>
+            </w:r>
+          </w:p>
+        </w:tc>
+      </w:tr>
+      <w:tr>
+        <w:trPr/>
+        <w:tc>
+          <w:tcPr>
+            <w:tcW w:w="993" w:type="dxa"/>
+            <w:tcBorders>
+              <w:top w:val="single" w:sz="4" w:space="0" w:color="000000"/>
+              <w:left w:val="single" w:sz="4" w:space="0" w:color="000000"/>
+              <w:bottom w:val="single" w:sz="4" w:space="0" w:color="000000"/>
+              <w:right w:val="single" w:sz="4" w:space="0" w:color="000000"/>
+            </w:tcBorders>
+          </w:tcPr>
+          <w:p>
+            <w:pPr>
+              <w:pStyle w:val="Normal"/>
+              <w:spacing w:before="0" w:after="0"/>
+              <w:jc w:val="both"/>
+              <w:rPr>
+                <w:rFonts w:ascii="Calibri" w:hAnsi="Calibri" w:cs="Calibri" w:asciiTheme="minorAscii" w:cstheme="minorAscii" w:hAnsiTheme="minorAscii"/>
+                <w:color w:themeColor="text1" w:val="000000"/>
+                <w:sz w:val="24"/>
+                <w:szCs w:val="24"/>
+              </w:rPr>
+            </w:pPr>
+            <w:r>
+              <w:rPr>
+                <w:color w:themeColor="text1" w:val="000000"/>
+                <w:sz w:val="24"/>
+                <w:szCs w:val="24"/>
+              </w:rPr>
+              <w:t/>
+            </w:r>
+          </w:p>
+        </w:tc>
+        <w:tc>
+          <w:tcPr>
+            <w:tcW w:w="1842" w:type="dxa"/>
+            <w:tcBorders>
+              <w:top w:val="single" w:sz="4" w:space="0" w:color="000000"/>
+              <w:left w:val="single" w:sz="4" w:space="0" w:color="000000"/>
+              <w:bottom w:val="single" w:sz="4" w:space="0" w:color="000000"/>
+              <w:right w:val="single" w:sz="4" w:space="0" w:color="000000"/>
+            </w:tcBorders>
+          </w:tcPr>
+          <w:p>
+            <w:pPr>
+              <w:pStyle w:val="Normal"/>
+              <w:spacing w:before="0" w:after="0"/>
+              <w:rPr>
+                <w:b/>
+                <w:bCs/>
+                <w:color w:themeColor="text1" w:val="000000"/>
+                <w:sz w:val="24"/>
+                <w:szCs w:val="24"/>
+              </w:rPr>
+            </w:pPr>
+            <w:r>
+              <w:rPr>
+                <w:b/>
+                <w:bCs/>
+                <w:color w:themeColor="text1" w:val="000000"/>
+                <w:sz w:val="24"/>
+                <w:szCs w:val="24"/>
+              </w:rPr>
+            </w:r>
+          </w:p>
+        </w:tc>
+        <w:tc>
+          <w:tcPr>
+            <w:tcW w:w="4965" w:type="dxa"/>
+            <w:tcBorders>
+              <w:top w:val="single" w:sz="4" w:space="0" w:color="000000"/>
+              <w:left w:val="single" w:sz="4" w:space="0" w:color="000000"/>
+              <w:bottom w:val="single" w:sz="4" w:space="0" w:color="000000"/>
+              <w:right w:val="single" w:sz="4" w:space="0" w:color="000000"/>
+            </w:tcBorders>
+          </w:tcPr>
+          <w:p>
+            <w:pPr>
+              <w:pStyle w:val="Normal"/>
+              <w:spacing w:before="0" w:after="0"/>
+              <w:jc w:val="both"/>
+              <w:rPr>
+                <w:color w:val="000000"/>
+                <w:sz w:val="24"/>
+                <w:szCs w:val="24"/>
+              </w:rPr>
+            </w:pPr>
+            <w:r>
+              <w:rPr>
+                <w:color w:themeColor="text1" w:val="000000"/>
+                <w:sz w:val="24"/>
+                <w:szCs w:val="24"/>
+              </w:rPr>
+              <w:t xml:space="preserve">1 Ansicht Netto: 199,00 €</w:t>
+            </w:r>
+          </w:p>
+        </w:tc>
+        <w:tc>
+          <w:tcPr>
+            <w:tcW w:w="1271" w:type="dxa"/>
+            <w:tcBorders>
+              <w:top w:val="single" w:sz="4" w:space="0" w:color="000000"/>
+              <w:left w:val="single" w:sz="4" w:space="0" w:color="000000"/>
+              <w:bottom w:val="single" w:sz="4" w:space="0" w:color="000000"/>
+              <w:right w:val="single" w:sz="4" w:space="0" w:color="000000"/>
+            </w:tcBorders>
+          </w:tcPr>
+          <w:p>
+            <w:pPr>
+              <w:pStyle w:val="Normal"/>
+              <w:spacing w:before="0" w:after="0"/>
+              <w:jc w:val="both"/>
+              <w:rPr>
+                <w:rFonts w:ascii="Calibri" w:hAnsi="Calibri" w:cs="Calibri" w:asciiTheme="minorAscii" w:cstheme="minorAscii" w:hAnsiTheme="minorAscii"/>
+                <w:color w:themeColor="text1" w:val="000000"/>
+                <w:sz w:val="24"/>
+                <w:szCs w:val="24"/>
+              </w:rPr>
+            </w:pPr>
+            <w:r>
+              <w:rPr>
+                <w:color w:themeColor="text1" w:val="000000"/>
+                <w:sz w:val="24"/>
+                <w:szCs w:val="24"/>
+              </w:rPr>
+              <w:t/>
+            </w:r>
+          </w:p>
+        </w:tc>
+      </w:tr>
+      <w:tr>
+        <w:trPr/>
+        <w:tc>
+          <w:tcPr>
+            <w:tcW w:w="993" w:type="dxa"/>
+            <w:tcBorders>
+              <w:top w:val="single" w:sz="4" w:space="0" w:color="000000"/>
+              <w:left w:val="single" w:sz="4" w:space="0" w:color="000000"/>
+              <w:bottom w:val="single" w:sz="4" w:space="0" w:color="000000"/>
+              <w:right w:val="single" w:sz="4" w:space="0" w:color="000000"/>
+            </w:tcBorders>
+          </w:tcPr>
+          <w:p>
+            <w:pPr>
+              <w:pStyle w:val="Normal"/>
+              <w:spacing w:before="0" w:after="0"/>
+              <w:jc w:val="both"/>
+              <w:rPr>
+                <w:rFonts w:ascii="Calibri" w:hAnsi="Calibri" w:cs="Calibri" w:asciiTheme="minorAscii" w:cstheme="minorAscii" w:hAnsiTheme="minorAscii"/>
+                <w:color w:themeColor="text1" w:val="000000"/>
+                <w:sz w:val="24"/>
+                <w:szCs w:val="24"/>
+              </w:rPr>
+            </w:pPr>
+            <w:r>
+              <w:rPr>
+                <w:color w:themeColor="text1" w:val="000000"/>
+                <w:sz w:val="24"/>
+                <w:szCs w:val="24"/>
+              </w:rPr>
+              <w:t/>
+            </w:r>
+          </w:p>
+        </w:tc>
+        <w:tc>
+          <w:tcPr>
+            <w:tcW w:w="1842" w:type="dxa"/>
+            <w:tcBorders>
+              <w:top w:val="single" w:sz="4" w:space="0" w:color="000000"/>
+              <w:left w:val="single" w:sz="4" w:space="0" w:color="000000"/>
+              <w:bottom w:val="single" w:sz="4" w:space="0" w:color="000000"/>
+              <w:right w:val="single" w:sz="4" w:space="0" w:color="000000"/>
+            </w:tcBorders>
+          </w:tcPr>
+          <w:p>
+            <w:pPr>
+              <w:pStyle w:val="Normal"/>
+              <w:spacing w:before="0" w:after="0"/>
+              <w:rPr>
+                <w:b/>
+                <w:bCs/>
+                <w:color w:themeColor="text1" w:val="000000"/>
+                <w:sz w:val="24"/>
+                <w:szCs w:val="24"/>
+              </w:rPr>
+            </w:pPr>
+            <w:r>
+              <w:rPr>
+                <w:b/>
+                <w:bCs/>
+                <w:color w:themeColor="text1" w:val="000000"/>
+                <w:sz w:val="24"/>
+                <w:szCs w:val="24"/>
+              </w:rPr>
+            </w:r>
+          </w:p>
+        </w:tc>
+        <w:tc>
+          <w:tcPr>
+            <w:tcW w:w="4965" w:type="dxa"/>
+            <w:tcBorders>
+              <w:top w:val="single" w:sz="4" w:space="0" w:color="000000"/>
+              <w:left w:val="single" w:sz="4" w:space="0" w:color="000000"/>
+              <w:bottom w:val="single" w:sz="4" w:space="0" w:color="000000"/>
+              <w:right w:val="single" w:sz="4" w:space="0" w:color="000000"/>
+            </w:tcBorders>
+          </w:tcPr>
+          <w:p>
+            <w:pPr>
+              <w:pStyle w:val="Normal"/>
+              <w:spacing w:before="0" w:after="0"/>
+              <w:jc w:val="both"/>
+              <w:rPr>
+                <w:color w:val="000000"/>
+                <w:sz w:val="24"/>
+                <w:szCs w:val="24"/>
+              </w:rPr>
+            </w:pPr>
+            <w:r>
+              <w:rPr>
+                <w:color w:themeColor="text1" w:val="000000"/>
+                <w:sz w:val="24"/>
+                <w:szCs w:val="24"/>
+              </w:rPr>
+              <w:t xml:space="preserve">2 Ansichten: Netto pro Ansicht: 149,00 €</w:t>
+            </w:r>
+          </w:p>
+        </w:tc>
+        <w:tc>
+          <w:tcPr>
+            <w:tcW w:w="1271" w:type="dxa"/>
+            <w:tcBorders>
+              <w:top w:val="single" w:sz="4" w:space="0" w:color="000000"/>
+              <w:left w:val="single" w:sz="4" w:space="0" w:color="000000"/>
+              <w:bottom w:val="single" w:sz="4" w:space="0" w:color="000000"/>
+              <w:right w:val="single" w:sz="4" w:space="0" w:color="000000"/>
+            </w:tcBorders>
+          </w:tcPr>
+          <w:p>
+            <w:pPr>
+              <w:pStyle w:val="Normal"/>
+              <w:spacing w:before="0" w:after="0"/>
+              <w:jc w:val="both"/>
+              <w:rPr>
+                <w:rFonts w:ascii="Calibri" w:hAnsi="Calibri" w:cs="Calibri" w:asciiTheme="minorAscii" w:cstheme="minorAscii" w:hAnsiTheme="minorAscii"/>
+                <w:color w:themeColor="text1" w:val="000000"/>
+                <w:sz w:val="24"/>
+                <w:szCs w:val="24"/>
+              </w:rPr>
+            </w:pPr>
+            <w:r>
+              <w:rPr>
+                <w:color w:themeColor="text1" w:val="000000"/>
+                <w:sz w:val="24"/>
+                <w:szCs w:val="24"/>
+              </w:rPr>
+              <w:t/>
+            </w:r>
+          </w:p>
+        </w:tc>
+      </w:tr>
+      <w:tr>
+        <w:trPr/>
+        <w:tc>
+          <w:tcPr>
+            <w:tcW w:w="993" w:type="dxa"/>
+            <w:tcBorders>
+              <w:top w:val="single" w:sz="4" w:space="0" w:color="000000"/>
+              <w:left w:val="single" w:sz="4" w:space="0" w:color="000000"/>
+              <w:bottom w:val="single" w:sz="4" w:space="0" w:color="000000"/>
+              <w:right w:val="single" w:sz="4" w:space="0" w:color="000000"/>
+            </w:tcBorders>
+          </w:tcPr>
+          <w:p>
+            <w:pPr>
+              <w:pStyle w:val="Normal"/>
+              <w:spacing w:before="0" w:after="0"/>
+              <w:jc w:val="both"/>
+              <w:rPr>
+                <w:rFonts w:ascii="Calibri" w:hAnsi="Calibri" w:cs="Calibri" w:asciiTheme="minorAscii" w:cstheme="minorAscii" w:hAnsiTheme="minorAscii"/>
+                <w:color w:themeColor="text1" w:val="000000"/>
+                <w:sz w:val="24"/>
+                <w:szCs w:val="24"/>
+              </w:rPr>
+            </w:pPr>
+            <w:r>
+              <w:rPr>
+                <w:color w:themeColor="text1" w:val="000000"/>
+                <w:sz w:val="24"/>
+                <w:szCs w:val="24"/>
+              </w:rPr>
+              <w:t/>
+            </w:r>
+          </w:p>
+        </w:tc>
+        <w:tc>
+          <w:tcPr>
+            <w:tcW w:w="1842" w:type="dxa"/>
+            <w:tcBorders>
+              <w:top w:val="single" w:sz="4" w:space="0" w:color="000000"/>
+              <w:left w:val="single" w:sz="4" w:space="0" w:color="000000"/>
+              <w:bottom w:val="single" w:sz="4" w:space="0" w:color="000000"/>
+              <w:right w:val="single" w:sz="4" w:space="0" w:color="000000"/>
+            </w:tcBorders>
+          </w:tcPr>
+          <w:p>
+            <w:pPr>
+              <w:pStyle w:val="Normal"/>
+              <w:spacing w:before="0" w:after="0"/>
+              <w:rPr>
+                <w:b/>
+                <w:bCs/>
+                <w:color w:themeColor="text1" w:val="000000"/>
+                <w:sz w:val="24"/>
+                <w:szCs w:val="24"/>
+              </w:rPr>
+            </w:pPr>
+            <w:r>
+              <w:rPr>
+                <w:b/>
+                <w:bCs/>
+                <w:color w:themeColor="text1" w:val="000000"/>
+                <w:sz w:val="24"/>
+                <w:szCs w:val="24"/>
+              </w:rPr>
+            </w:r>
+          </w:p>
+        </w:tc>
+        <w:tc>
+          <w:tcPr>
+            <w:tcW w:w="4965" w:type="dxa"/>
+            <w:tcBorders>
+              <w:top w:val="single" w:sz="4" w:space="0" w:color="000000"/>
+              <w:left w:val="single" w:sz="4" w:space="0" w:color="000000"/>
+              <w:bottom w:val="single" w:sz="4" w:space="0" w:color="000000"/>
+              <w:right w:val="single" w:sz="4" w:space="0" w:color="000000"/>
+            </w:tcBorders>
+          </w:tcPr>
+          <w:p>
+            <w:pPr>
+              <w:pStyle w:val="Normal"/>
+              <w:spacing w:before="0" w:after="0"/>
+              <w:jc w:val="both"/>
+              <w:rPr>
+                <w:color w:val="000000"/>
+                <w:sz w:val="24"/>
+                <w:szCs w:val="24"/>
+              </w:rPr>
+            </w:pPr>
+            <w:r>
+              <w:rPr>
+                <w:color w:themeColor="text1" w:val="000000"/>
+                <w:sz w:val="24"/>
+                <w:szCs w:val="24"/>
+              </w:rPr>
+              <w:t xml:space="preserve">≥3 Ansichten: Netto pro Ansicht: 99,00 €</w:t>
+            </w:r>
+          </w:p>
+        </w:tc>
+        <w:tc>
+          <w:tcPr>
+            <w:tcW w:w="1271" w:type="dxa"/>
+            <w:tcBorders>
+              <w:top w:val="single" w:sz="4" w:space="0" w:color="000000"/>
+              <w:left w:val="single" w:sz="4" w:space="0" w:color="000000"/>
+              <w:bottom w:val="single" w:sz="4" w:space="0" w:color="000000"/>
+              <w:right w:val="single" w:sz="4" w:space="0" w:color="000000"/>
+            </w:tcBorders>
+          </w:tcPr>
+          <w:p>
+            <w:pPr>
+              <w:pStyle w:val="Normal"/>
+              <w:spacing w:before="0" w:after="0"/>
+              <w:jc w:val="both"/>
+              <w:rPr>
+                <w:rFonts w:ascii="Calibri" w:hAnsi="Calibri" w:cs="Calibri" w:asciiTheme="minorAscii" w:cstheme="minorAscii" w:hAnsiTheme="minorAscii"/>
+                <w:color w:themeColor="text1" w:val="000000"/>
+                <w:sz w:val="24"/>
+                <w:szCs w:val="24"/>
+              </w:rPr>
+            </w:pPr>
+            <w:r>
+              <w:rPr>
+                <w:color w:themeColor="text1" w:val="000000"/>
+                <w:sz w:val="24"/>
+                <w:szCs w:val="24"/>
+              </w:rPr>
+              <w:t/>
+            </w:r>
+          </w:p>
+        </w:tc>
+      </w:tr>
+      <w:tr>
+        <w:trPr/>
+        <w:tc>
+          <w:tcPr>
+            <w:tcW w:w="993" w:type="dxa"/>
+            <w:tcBorders>
+              <w:top w:val="single" w:sz="4" w:space="0" w:color="000000"/>
+              <w:left w:val="single" w:sz="4" w:space="0" w:color="000000"/>
+              <w:bottom w:val="single" w:sz="4" w:space="0" w:color="000000"/>
+              <w:right w:val="single" w:sz="4" w:space="0" w:color="000000"/>
+            </w:tcBorders>
+          </w:tcPr>
+          <w:p>
+            <w:pPr>
+              <w:pStyle w:val="Normal"/>
+              <w:spacing w:before="0" w:after="0"/>
+              <w:jc w:val="center"/>
+              <w:rPr>
+                <w:b/>
+                <w:bCs/>
+                <w:color w:themeColor="text1" w:val="000000"/>
+                <w:sz w:val="24"/>
+                <w:szCs w:val="24"/>
+              </w:rPr>
+            </w:pPr>
+            <w:r>
+              <w:rPr>
+                <w:b/>
+                <w:bCs/>
+                <w:color w:themeColor="text1" w:val="000000"/>
+                <w:sz w:val="24"/>
+                <w:szCs w:val="24"/>
+              </w:rPr>
+              <w:t/>
+            </w:r>
+          </w:p>
+        </w:tc>
+        <w:tc>
+          <w:tcPr>
+            <w:tcW w:w="1842" w:type="dxa"/>
+            <w:tcBorders>
+              <w:top w:val="single" w:sz="4" w:space="0" w:color="000000"/>
+              <w:left w:val="single" w:sz="4" w:space="0" w:color="000000"/>
+              <w:bottom w:val="single" w:sz="4" w:space="0" w:color="000000"/>
+              <w:right w:val="single" w:sz="4" w:space="0" w:color="000000"/>
+            </w:tcBorders>
+          </w:tcPr>
+          <w:p>
+            <w:pPr>
+              <w:pStyle w:val="Normal"/>
+              <w:spacing w:before="0" w:after="0"/>
+              <w:rPr>
+                <w:b/>
+                <w:bCs/>
+                <w:color w:themeColor="text1" w:val="000000"/>
+                <w:sz w:val="24"/>
+                <w:szCs w:val="24"/>
+              </w:rPr>
+            </w:pPr>
+            <w:r>
+              <w:rPr>
+                <w:b/>
+                <w:bCs/>
+                <w:color w:themeColor="text1" w:val="000000"/>
+                <w:sz w:val="24"/>
+                <w:szCs w:val="24"/>
+              </w:rPr>
+            </w:r>
+          </w:p>
+        </w:tc>
+        <w:tc>
+          <w:tcPr>
+            <w:tcW w:w="4965" w:type="dxa"/>
+            <w:tcBorders>
+              <w:top w:val="single" w:sz="4" w:space="0" w:color="000000"/>
+              <w:left w:val="single" w:sz="4" w:space="0" w:color="000000"/>
+              <w:bottom w:val="single" w:sz="4" w:space="0" w:color="000000"/>
+              <w:right w:val="single" w:sz="4" w:space="0" w:color="000000"/>
+            </w:tcBorders>
+          </w:tcPr>
+          <w:p>
+            <w:pPr>
+              <w:pStyle w:val="Normal"/>
+              <w:spacing w:before="0" w:after="0"/>
+              <w:rPr>
+                <w:rFonts w:ascii="Calibri" w:hAnsi="Calibri" w:cs="Calibri" w:asciiTheme="minorHAnsi" w:cstheme="minorHAnsi" w:hAnsiTheme="minorHAnsi"/>
+                <w:color w:val="000000"/>
+                <w:sz w:val="24"/>
+                <w:szCs w:val="24"/>
+              </w:rPr>
+            </w:pPr>
+            <w:r>
+              <w:rPr>
+                <w:rFonts w:cs="Calibri" w:cstheme="minorHAnsi"/>
+                <w:color w:val="000000"/>
+                <w:sz w:val="24"/>
+                <w:szCs w:val="24"/>
+              </w:rPr>
+            </w:r>
+          </w:p>
+        </w:tc>
+        <w:tc>
+          <w:tcPr>
+            <w:tcW w:w="1271" w:type="dxa"/>
+            <w:tcBorders>
+              <w:top w:val="single" w:sz="4" w:space="0" w:color="000000"/>
+              <w:left w:val="single" w:sz="4" w:space="0" w:color="000000"/>
+              <w:bottom w:val="single" w:sz="4" w:space="0" w:color="000000"/>
+              <w:right w:val="single" w:sz="4" w:space="0" w:color="000000"/>
+            </w:tcBorders>
+          </w:tcPr>
+          <w:p>
+            <w:pPr>
+              <w:pStyle w:val="Normal"/>
+              <w:spacing w:before="0" w:after="0"/>
+              <w:jc w:val="right"/>
+              <w:rPr>
+                <w:b/>
+                <w:bCs/>
+                <w:color w:themeColor="text1" w:val="000000"/>
+                <w:sz w:val="24"/>
+                <w:szCs w:val="24"/>
+              </w:rPr>
+            </w:pPr>
+            <w:r>
+              <w:rPr>
+                <w:b/>
+                <w:bCs/>
+                <w:color w:themeColor="text1" w:val="000000"/>
+                <w:sz w:val="24"/>
+                <w:szCs w:val="24"/>
+              </w:rPr>
+            </w:r>
+          </w:p>
+        </w:tc>
+      </w:tr>
+      <w:tr>
+        <w:trPr>
+          <w:trHeight w:val="1275" w:hRule="atLeast"/>
+        </w:trPr>
+        <w:tc>
+          <w:tcPr>
+            <w:tcW w:w="993" w:type="dxa"/>
+            <w:tcBorders>
+              <w:top w:val="single" w:sz="4" w:space="0" w:color="000000"/>
+              <w:left w:val="single" w:sz="4" w:space="0" w:color="000000"/>
+              <w:bottom w:val="single" w:sz="4" w:space="0" w:color="000000"/>
+              <w:right w:val="single" w:sz="4" w:space="0" w:color="000000"/>
+            </w:tcBorders>
+          </w:tcPr>
+          <w:p>
+            <w:pPr>
+              <w:pStyle w:val="Normal"/>
+              <w:spacing w:before="0" w:after="0"/>
+              <w:jc w:val="center"/>
+              <w:rPr>
+                <w:b/>
+                <w:bCs/>
+                <w:color w:themeColor="text1" w:val="000000"/>
+                <w:sz w:val="24"/>
+                <w:szCs w:val="24"/>
+              </w:rPr>
+            </w:pPr>
+            <w:r>
+              <w:rPr>
+                <w:b/>
+                <w:bCs/>
+                <w:color w:themeColor="text1" w:val="000000"/>
+                <w:sz w:val="24"/>
+                <w:szCs w:val="24"/>
+              </w:rPr>
+              <w:t/>
+            </w:r>
+            <w:r>
+              <w:rPr>
+                <w:rFonts w:eastAsia="Calibri" w:cs="Calibri"/>
+                <w:b/>
+                <w:bCs/>
+                <w:i w:val="false"/>
+                <w:iCs w:val="false"/>
+                <w:caps w:val="false"/>
+                <w:smallCaps w:val="false"/>
+                <w:color w:themeColor="text1" w:val="000000"/>
+                <w:sz w:val="24"/>
+                <w:szCs w:val="24"/>
+                <w:lang w:val="de-DE"/>
+              </w:rPr>
+              <w:t/>
+            </w:r>
+            <w:r>
+              <w:rPr>
+                <w:b/>
+                <w:bCs/>
+                <w:color w:themeColor="text1" w:val="000000"/>
+                <w:sz w:val="24"/>
+                <w:szCs w:val="24"/>
+              </w:rPr>
+              <w:t xml:space="preserve">8</w:t>
+            </w:r>
+          </w:p>
+        </w:tc>
+        <w:tc>
+          <w:tcPr>
+            <w:tcW w:w="1842" w:type="dxa"/>
+            <w:tcBorders>
+              <w:top w:val="single" w:sz="4" w:space="0" w:color="000000"/>
+              <w:left w:val="single" w:sz="4" w:space="0" w:color="000000"/>
+              <w:bottom w:val="single" w:sz="4" w:space="0" w:color="000000"/>
+              <w:right w:val="single" w:sz="4" w:space="0" w:color="000000"/>
+            </w:tcBorders>
+          </w:tcPr>
+          <w:p>
+            <w:pPr>
+              <w:pStyle w:val="Normal"/>
+              <w:spacing w:before="0" w:after="0"/>
+              <w:rPr>
+                <w:b/>
+                <w:bCs/>
+                <w:color w:themeColor="text1" w:val="000000"/>
+                <w:sz w:val="24"/>
+                <w:szCs w:val="24"/>
+              </w:rPr>
+            </w:pPr>
+            <w:r>
+              <w:rPr>
+                <w:b/>
+                <w:bCs/>
+                <w:color w:themeColor="text1" w:val="000000"/>
+                <w:sz w:val="24"/>
+                <w:szCs w:val="24"/>
+              </w:rPr>
+              <w:t xml:space="preserve">Slideshow Video</w:t>
+            </w:r>
+          </w:p>
+          <w:p>
+            <w:pPr>
+              <w:pStyle w:val="Normal"/>
+              <w:spacing w:before="0" w:after="0"/>
+              <w:rPr>
+                <w:rFonts w:ascii="Calibri" w:hAnsi="Calibri" w:cs="Calibri" w:asciiTheme="minorAscii" w:cstheme="minorAscii" w:hAnsiTheme="minorAscii"/>
+                <w:color w:themeColor="text1" w:val="000000"/>
+                <w:sz w:val="24"/>
+                <w:szCs w:val="24"/>
+              </w:rPr>
+            </w:pPr>
+            <w:r>
+              <w:rPr>
+                <w:rFonts w:cs="Calibri" w:cstheme="minorAscii"/>
+                <w:color w:themeColor="text1" w:val="000000"/>
+                <w:sz w:val="24"/>
+                <w:szCs w:val="24"/>
+              </w:rPr>
+              <w:t/>
+            </w:r>
+          </w:p>
+        </w:tc>
+        <w:tc>
+          <w:tcPr>
+            <w:tcW w:w="4965" w:type="dxa"/>
+            <w:tcBorders>
+              <w:top w:val="single" w:sz="4" w:space="0" w:color="000000"/>
+              <w:left w:val="single" w:sz="4" w:space="0" w:color="000000"/>
+              <w:bottom w:val="single" w:sz="4" w:space="0" w:color="000000"/>
+              <w:right w:val="single" w:sz="4" w:space="0" w:color="000000"/>
+            </w:tcBorders>
+          </w:tcPr>
           <w:p>
             <w:pPr>
               <w:pStyle w:val="ListParagraph"/>
@@ -12452,842 +13252,9 @@
                 <w:szCs w:val="24"/>
                 <w:b w:val="0"/>
               </w:rPr>
-              <w:t>Da KI-generiert, keine Revisionsrunde</w:t>
-            </w:r>
-          </w:p>
-          <w:p/>
-        </w:tc>
-        <w:tc>
-          <w:tcPr>
-            <w:tcW w:w="1271" w:type="dxa"/>
-            <w:tcBorders>
-              <w:top w:val="single" w:sz="4" w:space="0" w:color="000000"/>
-              <w:left w:val="single" w:sz="4" w:space="0" w:color="000000"/>
-              <w:bottom w:val="single" w:sz="4" w:space="0" w:color="000000"/>
-              <w:right w:val="single" w:sz="4" w:space="0" w:color="000000"/>
-            </w:tcBorders>
-          </w:tcPr>
-          <w:p>
-            <w:pPr>
-              <w:pStyle w:val="Normal"/>
-              <w:spacing w:before="0" w:after="0"/>
-              <w:jc w:val="right"/>
-              <w:rPr>
-                <w:b/>
-                <w:bCs/>
-                <w:color w:themeColor="text1" w:val="000000"/>
-                <w:sz w:val="24"/>
-                <w:szCs w:val="24"/>
-              </w:rPr>
-            </w:pPr>
-            <w:r>
-              <w:rPr>
-                <w:b/>
-                <w:bCs/>
-                <w:color w:themeColor="text1" w:val="000000"/>
-                <w:sz w:val="24"/>
-                <w:szCs w:val="24"/>
-              </w:rPr>
-              <w:t xml:space="preserve">299,00</w:t>
-            </w:r>
-          </w:p>
-        </w:tc>
-      </w:tr>
-      <w:tr>
-        <w:trPr/>
-        <w:tc>
-          <w:tcPr>
-            <w:tcW w:w="993" w:type="dxa"/>
-            <w:tcBorders>
-              <w:top w:val="single" w:sz="4" w:space="0" w:color="000000"/>
-              <w:left w:val="single" w:sz="4" w:space="0" w:color="000000"/>
-              <w:bottom w:val="single" w:sz="4" w:space="0" w:color="000000"/>
-              <w:right w:val="single" w:sz="4" w:space="0" w:color="000000"/>
-            </w:tcBorders>
-          </w:tcPr>
-          <w:p>
-            <w:pPr>
-              <w:pStyle w:val="Normal"/>
-              <w:spacing w:before="0" w:after="0"/>
-              <w:jc w:val="center"/>
-              <w:rPr>
-                <w:b/>
-                <w:bCs/>
-                <w:color w:themeColor="text1" w:val="000000"/>
-                <w:sz w:val="24"/>
-                <w:szCs w:val="24"/>
-              </w:rPr>
-            </w:pPr>
-            <w:r>
-              <w:rPr>
-                <w:b/>
-                <w:bCs/>
-                <w:color w:themeColor="text1" w:val="000000"/>
-                <w:sz w:val="24"/>
-                <w:szCs w:val="24"/>
-              </w:rPr>
-            </w:r>
-          </w:p>
-        </w:tc>
-        <w:tc>
-          <w:tcPr>
-            <w:tcW w:w="1842" w:type="dxa"/>
-            <w:tcBorders>
-              <w:top w:val="single" w:sz="4" w:space="0" w:color="000000"/>
-              <w:left w:val="single" w:sz="4" w:space="0" w:color="000000"/>
-              <w:bottom w:val="single" w:sz="4" w:space="0" w:color="000000"/>
-              <w:right w:val="single" w:sz="4" w:space="0" w:color="000000"/>
-            </w:tcBorders>
-          </w:tcPr>
-          <w:p>
-            <w:pPr>
-              <w:pStyle w:val="Normal"/>
-              <w:spacing w:before="0" w:after="0"/>
-              <w:rPr>
-                <w:b/>
-                <w:bCs/>
-                <w:color w:themeColor="text1" w:val="000000"/>
-                <w:sz w:val="24"/>
-                <w:szCs w:val="24"/>
-              </w:rPr>
-            </w:pPr>
-            <w:r>
-              <w:rPr>
-                <w:b/>
-                <w:bCs/>
-                <w:color w:themeColor="text1" w:val="000000"/>
-                <w:sz w:val="24"/>
-                <w:szCs w:val="24"/>
-              </w:rPr>
-            </w:r>
-          </w:p>
-        </w:tc>
-        <w:tc>
-          <w:tcPr>
-            <w:tcW w:w="4965" w:type="dxa"/>
-            <w:tcBorders>
-              <w:top w:val="single" w:sz="4" w:space="0" w:color="000000"/>
-              <w:left w:val="single" w:sz="4" w:space="0" w:color="000000"/>
-              <w:bottom w:val="single" w:sz="4" w:space="0" w:color="000000"/>
-              <w:right w:val="single" w:sz="4" w:space="0" w:color="000000"/>
-            </w:tcBorders>
-          </w:tcPr>
-          <w:p>
-            <w:pPr>
-              <w:pStyle w:val="Normal"/>
-              <w:spacing w:before="0" w:after="0"/>
-              <w:rPr>
-                <w:rFonts w:ascii="Calibri" w:hAnsi="Calibri" w:cs="Calibri" w:asciiTheme="minorHAnsi" w:cstheme="minorHAnsi" w:hAnsiTheme="minorHAnsi"/>
-                <w:color w:val="000000"/>
-                <w:sz w:val="24"/>
-                <w:szCs w:val="24"/>
-              </w:rPr>
-            </w:pPr>
-            <w:r>
-              <w:rPr>
-                <w:rFonts w:cs="Calibri" w:cstheme="minorHAnsi"/>
-                <w:color w:val="000000"/>
-                <w:sz w:val="24"/>
-                <w:szCs w:val="24"/>
-              </w:rPr>
-              <w:t xml:space="preserve">Preisstaffelung:</w:t>
-            </w:r>
-          </w:p>
-        </w:tc>
-        <w:tc>
-          <w:tcPr>
-            <w:tcW w:w="1271" w:type="dxa"/>
-            <w:tcBorders>
-              <w:top w:val="single" w:sz="4" w:space="0" w:color="000000"/>
-              <w:left w:val="single" w:sz="4" w:space="0" w:color="000000"/>
-              <w:bottom w:val="single" w:sz="4" w:space="0" w:color="000000"/>
-              <w:right w:val="single" w:sz="4" w:space="0" w:color="000000"/>
-            </w:tcBorders>
-          </w:tcPr>
-          <w:p>
-            <w:pPr>
-              <w:pStyle w:val="Normal"/>
-              <w:spacing w:before="0" w:after="0"/>
-              <w:jc w:val="right"/>
-              <w:rPr>
-                <w:b/>
-                <w:bCs/>
-                <w:color w:themeColor="text1" w:val="000000"/>
-                <w:sz w:val="24"/>
-                <w:szCs w:val="24"/>
-              </w:rPr>
-            </w:pPr>
-            <w:r>
-              <w:rPr>
-                <w:b/>
-                <w:bCs/>
-                <w:color w:themeColor="text1" w:val="000000"/>
-                <w:sz w:val="24"/>
-                <w:szCs w:val="24"/>
-              </w:rPr>
-            </w:r>
-          </w:p>
-        </w:tc>
-      </w:tr>
-      <w:tr>
-        <w:trPr/>
-        <w:tc>
-          <w:tcPr>
-            <w:tcW w:w="993" w:type="dxa"/>
-            <w:tcBorders>
-              <w:top w:val="single" w:sz="4" w:space="0" w:color="000000"/>
-              <w:left w:val="single" w:sz="4" w:space="0" w:color="000000"/>
-              <w:bottom w:val="single" w:sz="4" w:space="0" w:color="000000"/>
-              <w:right w:val="single" w:sz="4" w:space="0" w:color="000000"/>
-            </w:tcBorders>
-          </w:tcPr>
-          <w:p>
-            <w:pPr>
-              <w:pStyle w:val="Normal"/>
-              <w:spacing w:before="0" w:after="0"/>
-              <w:jc w:val="both"/>
-              <w:rPr>
-                <w:rFonts w:ascii="Calibri" w:hAnsi="Calibri" w:cs="Calibri" w:asciiTheme="minorAscii" w:cstheme="minorAscii" w:hAnsiTheme="minorAscii"/>
-                <w:color w:themeColor="text1" w:val="000000"/>
-                <w:sz w:val="24"/>
-                <w:szCs w:val="24"/>
-              </w:rPr>
-            </w:pPr>
-            <w:r>
-              <w:rPr>
-                <w:color w:themeColor="text1" w:val="000000"/>
-                <w:sz w:val="24"/>
-                <w:szCs w:val="24"/>
-              </w:rPr>
-              <w:t/>
-            </w:r>
-          </w:p>
-        </w:tc>
-        <w:tc>
-          <w:tcPr>
-            <w:tcW w:w="1842" w:type="dxa"/>
-            <w:tcBorders>
-              <w:top w:val="single" w:sz="4" w:space="0" w:color="000000"/>
-              <w:left w:val="single" w:sz="4" w:space="0" w:color="000000"/>
-              <w:bottom w:val="single" w:sz="4" w:space="0" w:color="000000"/>
-              <w:right w:val="single" w:sz="4" w:space="0" w:color="000000"/>
-            </w:tcBorders>
-          </w:tcPr>
-          <w:p>
-            <w:pPr>
-              <w:pStyle w:val="Normal"/>
-              <w:spacing w:before="0" w:after="0"/>
-              <w:rPr>
-                <w:b/>
-                <w:bCs/>
-                <w:color w:themeColor="text1" w:val="000000"/>
-                <w:sz w:val="24"/>
-                <w:szCs w:val="24"/>
-              </w:rPr>
-            </w:pPr>
-            <w:r>
-              <w:rPr>
-                <w:b/>
-                <w:bCs/>
-                <w:color w:themeColor="text1" w:val="000000"/>
-                <w:sz w:val="24"/>
-                <w:szCs w:val="24"/>
-              </w:rPr>
-            </w:r>
-          </w:p>
-        </w:tc>
-        <w:tc>
-          <w:tcPr>
-            <w:tcW w:w="4965" w:type="dxa"/>
-            <w:tcBorders>
-              <w:top w:val="single" w:sz="4" w:space="0" w:color="000000"/>
-              <w:left w:val="single" w:sz="4" w:space="0" w:color="000000"/>
-              <w:bottom w:val="single" w:sz="4" w:space="0" w:color="000000"/>
-              <w:right w:val="single" w:sz="4" w:space="0" w:color="000000"/>
-            </w:tcBorders>
-          </w:tcPr>
-          <w:p>
-            <w:pPr>
-              <w:pStyle w:val="Normal"/>
-              <w:spacing w:before="0" w:after="0"/>
-              <w:jc w:val="both"/>
-              <w:rPr>
-                <w:color w:val="000000"/>
-                <w:sz w:val="24"/>
-                <w:szCs w:val="24"/>
-              </w:rPr>
-            </w:pPr>
-            <w:r>
-              <w:rPr>
-                <w:color w:themeColor="text1" w:val="000000"/>
-                <w:sz w:val="24"/>
-                <w:szCs w:val="24"/>
-              </w:rPr>
-              <w:t xml:space="preserve">1 Ansicht Netto: 199,00 €</w:t>
-            </w:r>
-          </w:p>
-        </w:tc>
-        <w:tc>
-          <w:tcPr>
-            <w:tcW w:w="1271" w:type="dxa"/>
-            <w:tcBorders>
-              <w:top w:val="single" w:sz="4" w:space="0" w:color="000000"/>
-              <w:left w:val="single" w:sz="4" w:space="0" w:color="000000"/>
-              <w:bottom w:val="single" w:sz="4" w:space="0" w:color="000000"/>
-              <w:right w:val="single" w:sz="4" w:space="0" w:color="000000"/>
-            </w:tcBorders>
-          </w:tcPr>
-          <w:p>
-            <w:pPr>
-              <w:pStyle w:val="Normal"/>
-              <w:spacing w:before="0" w:after="0"/>
-              <w:jc w:val="both"/>
-              <w:rPr>
-                <w:rFonts w:ascii="Calibri" w:hAnsi="Calibri" w:cs="Calibri" w:asciiTheme="minorAscii" w:cstheme="minorAscii" w:hAnsiTheme="minorAscii"/>
-                <w:color w:themeColor="text1" w:val="000000"/>
-                <w:sz w:val="24"/>
-                <w:szCs w:val="24"/>
-              </w:rPr>
-            </w:pPr>
-            <w:r>
-              <w:rPr>
-                <w:color w:themeColor="text1" w:val="000000"/>
-                <w:sz w:val="24"/>
-                <w:szCs w:val="24"/>
-              </w:rPr>
-              <w:t/>
-            </w:r>
-          </w:p>
-        </w:tc>
-      </w:tr>
-      <w:tr>
-        <w:trPr/>
-        <w:tc>
-          <w:tcPr>
-            <w:tcW w:w="993" w:type="dxa"/>
-            <w:tcBorders>
-              <w:top w:val="single" w:sz="4" w:space="0" w:color="000000"/>
-              <w:left w:val="single" w:sz="4" w:space="0" w:color="000000"/>
-              <w:bottom w:val="single" w:sz="4" w:space="0" w:color="000000"/>
-              <w:right w:val="single" w:sz="4" w:space="0" w:color="000000"/>
-            </w:tcBorders>
-          </w:tcPr>
-          <w:p>
-            <w:pPr>
-              <w:pStyle w:val="Normal"/>
-              <w:spacing w:before="0" w:after="0"/>
-              <w:jc w:val="both"/>
-              <w:rPr>
-                <w:rFonts w:ascii="Calibri" w:hAnsi="Calibri" w:cs="Calibri" w:asciiTheme="minorAscii" w:cstheme="minorAscii" w:hAnsiTheme="minorAscii"/>
-                <w:color w:themeColor="text1" w:val="000000"/>
-                <w:sz w:val="24"/>
-                <w:szCs w:val="24"/>
-              </w:rPr>
-            </w:pPr>
-            <w:r>
-              <w:rPr>
-                <w:color w:themeColor="text1" w:val="000000"/>
-                <w:sz w:val="24"/>
-                <w:szCs w:val="24"/>
-              </w:rPr>
-              <w:t/>
-            </w:r>
-          </w:p>
-        </w:tc>
-        <w:tc>
-          <w:tcPr>
-            <w:tcW w:w="1842" w:type="dxa"/>
-            <w:tcBorders>
-              <w:top w:val="single" w:sz="4" w:space="0" w:color="000000"/>
-              <w:left w:val="single" w:sz="4" w:space="0" w:color="000000"/>
-              <w:bottom w:val="single" w:sz="4" w:space="0" w:color="000000"/>
-              <w:right w:val="single" w:sz="4" w:space="0" w:color="000000"/>
-            </w:tcBorders>
-          </w:tcPr>
-          <w:p>
-            <w:pPr>
-              <w:pStyle w:val="Normal"/>
-              <w:spacing w:before="0" w:after="0"/>
-              <w:rPr>
-                <w:b/>
-                <w:bCs/>
-                <w:color w:themeColor="text1" w:val="000000"/>
-                <w:sz w:val="24"/>
-                <w:szCs w:val="24"/>
-              </w:rPr>
-            </w:pPr>
-            <w:r>
-              <w:rPr>
-                <w:b/>
-                <w:bCs/>
-                <w:color w:themeColor="text1" w:val="000000"/>
-                <w:sz w:val="24"/>
-                <w:szCs w:val="24"/>
-              </w:rPr>
-            </w:r>
-          </w:p>
-        </w:tc>
-        <w:tc>
-          <w:tcPr>
-            <w:tcW w:w="4965" w:type="dxa"/>
-            <w:tcBorders>
-              <w:top w:val="single" w:sz="4" w:space="0" w:color="000000"/>
-              <w:left w:val="single" w:sz="4" w:space="0" w:color="000000"/>
-              <w:bottom w:val="single" w:sz="4" w:space="0" w:color="000000"/>
-              <w:right w:val="single" w:sz="4" w:space="0" w:color="000000"/>
-            </w:tcBorders>
-          </w:tcPr>
-          <w:p>
-            <w:pPr>
-              <w:pStyle w:val="Normal"/>
-              <w:spacing w:before="0" w:after="0"/>
-              <w:jc w:val="both"/>
-              <w:rPr>
-                <w:color w:val="000000"/>
-                <w:sz w:val="24"/>
-                <w:szCs w:val="24"/>
-              </w:rPr>
-            </w:pPr>
-            <w:r>
-              <w:rPr>
-                <w:color w:themeColor="text1" w:val="000000"/>
-                <w:sz w:val="24"/>
-                <w:szCs w:val="24"/>
-              </w:rPr>
-              <w:t xml:space="preserve">2 Ansichten: Netto pro Ansicht: 149,00 €</w:t>
-            </w:r>
-          </w:p>
-        </w:tc>
-        <w:tc>
-          <w:tcPr>
-            <w:tcW w:w="1271" w:type="dxa"/>
-            <w:tcBorders>
-              <w:top w:val="single" w:sz="4" w:space="0" w:color="000000"/>
-              <w:left w:val="single" w:sz="4" w:space="0" w:color="000000"/>
-              <w:bottom w:val="single" w:sz="4" w:space="0" w:color="000000"/>
-              <w:right w:val="single" w:sz="4" w:space="0" w:color="000000"/>
-            </w:tcBorders>
-          </w:tcPr>
-          <w:p>
-            <w:pPr>
-              <w:pStyle w:val="Normal"/>
-              <w:spacing w:before="0" w:after="0"/>
-              <w:jc w:val="both"/>
-              <w:rPr>
-                <w:rFonts w:ascii="Calibri" w:hAnsi="Calibri" w:cs="Calibri" w:asciiTheme="minorAscii" w:cstheme="minorAscii" w:hAnsiTheme="minorAscii"/>
-                <w:color w:themeColor="text1" w:val="000000"/>
-                <w:sz w:val="24"/>
-                <w:szCs w:val="24"/>
-              </w:rPr>
-            </w:pPr>
-            <w:r>
-              <w:rPr>
-                <w:color w:themeColor="text1" w:val="000000"/>
-                <w:sz w:val="24"/>
-                <w:szCs w:val="24"/>
-              </w:rPr>
-              <w:t/>
-            </w:r>
-          </w:p>
-        </w:tc>
-      </w:tr>
-      <w:tr>
-        <w:trPr/>
-        <w:tc>
-          <w:tcPr>
-            <w:tcW w:w="993" w:type="dxa"/>
-            <w:tcBorders>
-              <w:top w:val="single" w:sz="4" w:space="0" w:color="000000"/>
-              <w:left w:val="single" w:sz="4" w:space="0" w:color="000000"/>
-              <w:bottom w:val="single" w:sz="4" w:space="0" w:color="000000"/>
-              <w:right w:val="single" w:sz="4" w:space="0" w:color="000000"/>
-            </w:tcBorders>
-          </w:tcPr>
-          <w:p>
-            <w:pPr>
-              <w:pStyle w:val="Normal"/>
-              <w:spacing w:before="0" w:after="0"/>
-              <w:jc w:val="both"/>
-              <w:rPr>
-                <w:rFonts w:ascii="Calibri" w:hAnsi="Calibri" w:cs="Calibri" w:asciiTheme="minorAscii" w:cstheme="minorAscii" w:hAnsiTheme="minorAscii"/>
-                <w:color w:themeColor="text1" w:val="000000"/>
-                <w:sz w:val="24"/>
-                <w:szCs w:val="24"/>
-              </w:rPr>
-            </w:pPr>
-            <w:r>
-              <w:rPr>
-                <w:color w:themeColor="text1" w:val="000000"/>
-                <w:sz w:val="24"/>
-                <w:szCs w:val="24"/>
-              </w:rPr>
-              <w:t/>
-            </w:r>
-          </w:p>
-        </w:tc>
-        <w:tc>
-          <w:tcPr>
-            <w:tcW w:w="1842" w:type="dxa"/>
-            <w:tcBorders>
-              <w:top w:val="single" w:sz="4" w:space="0" w:color="000000"/>
-              <w:left w:val="single" w:sz="4" w:space="0" w:color="000000"/>
-              <w:bottom w:val="single" w:sz="4" w:space="0" w:color="000000"/>
-              <w:right w:val="single" w:sz="4" w:space="0" w:color="000000"/>
-            </w:tcBorders>
-          </w:tcPr>
-          <w:p>
-            <w:pPr>
-              <w:pStyle w:val="Normal"/>
-              <w:spacing w:before="0" w:after="0"/>
-              <w:rPr>
-                <w:b/>
-                <w:bCs/>
-                <w:color w:themeColor="text1" w:val="000000"/>
-                <w:sz w:val="24"/>
-                <w:szCs w:val="24"/>
-              </w:rPr>
-            </w:pPr>
-            <w:r>
-              <w:rPr>
-                <w:b/>
-                <w:bCs/>
-                <w:color w:themeColor="text1" w:val="000000"/>
-                <w:sz w:val="24"/>
-                <w:szCs w:val="24"/>
-              </w:rPr>
-            </w:r>
-          </w:p>
-        </w:tc>
-        <w:tc>
-          <w:tcPr>
-            <w:tcW w:w="4965" w:type="dxa"/>
-            <w:tcBorders>
-              <w:top w:val="single" w:sz="4" w:space="0" w:color="000000"/>
-              <w:left w:val="single" w:sz="4" w:space="0" w:color="000000"/>
-              <w:bottom w:val="single" w:sz="4" w:space="0" w:color="000000"/>
-              <w:right w:val="single" w:sz="4" w:space="0" w:color="000000"/>
-            </w:tcBorders>
-          </w:tcPr>
-          <w:p>
-            <w:pPr>
-              <w:pStyle w:val="Normal"/>
-              <w:spacing w:before="0" w:after="0"/>
-              <w:jc w:val="both"/>
-              <w:rPr>
-                <w:color w:val="000000"/>
-                <w:sz w:val="24"/>
-                <w:szCs w:val="24"/>
-              </w:rPr>
-            </w:pPr>
-            <w:r>
-              <w:rPr>
-                <w:color w:themeColor="text1" w:val="000000"/>
-                <w:sz w:val="24"/>
-                <w:szCs w:val="24"/>
-              </w:rPr>
-              <w:t xml:space="preserve">≥3 Ansichten: Netto pro Ansicht: 99,00 €</w:t>
-            </w:r>
-          </w:p>
-        </w:tc>
-        <w:tc>
-          <w:tcPr>
-            <w:tcW w:w="1271" w:type="dxa"/>
-            <w:tcBorders>
-              <w:top w:val="single" w:sz="4" w:space="0" w:color="000000"/>
-              <w:left w:val="single" w:sz="4" w:space="0" w:color="000000"/>
-              <w:bottom w:val="single" w:sz="4" w:space="0" w:color="000000"/>
-              <w:right w:val="single" w:sz="4" w:space="0" w:color="000000"/>
-            </w:tcBorders>
-          </w:tcPr>
-          <w:p>
-            <w:pPr>
-              <w:pStyle w:val="Normal"/>
-              <w:spacing w:before="0" w:after="0"/>
-              <w:jc w:val="both"/>
-              <w:rPr>
-                <w:rFonts w:ascii="Calibri" w:hAnsi="Calibri" w:cs="Calibri" w:asciiTheme="minorAscii" w:cstheme="minorAscii" w:hAnsiTheme="minorAscii"/>
-                <w:color w:themeColor="text1" w:val="000000"/>
-                <w:sz w:val="24"/>
-                <w:szCs w:val="24"/>
-              </w:rPr>
-            </w:pPr>
-            <w:r>
-              <w:rPr>
-                <w:color w:themeColor="text1" w:val="000000"/>
-                <w:sz w:val="24"/>
-                <w:szCs w:val="24"/>
-              </w:rPr>
-              <w:t/>
-            </w:r>
-          </w:p>
-        </w:tc>
-      </w:tr>
-      <w:tr>
-        <w:trPr/>
-        <w:tc>
-          <w:tcPr>
-            <w:tcW w:w="993" w:type="dxa"/>
-            <w:tcBorders>
-              <w:top w:val="single" w:sz="4" w:space="0" w:color="000000"/>
-              <w:left w:val="single" w:sz="4" w:space="0" w:color="000000"/>
-              <w:bottom w:val="single" w:sz="4" w:space="0" w:color="000000"/>
-              <w:right w:val="single" w:sz="4" w:space="0" w:color="000000"/>
-            </w:tcBorders>
-          </w:tcPr>
-          <w:p>
-            <w:pPr>
-              <w:pStyle w:val="Normal"/>
-              <w:spacing w:before="0" w:after="0"/>
-              <w:jc w:val="center"/>
-              <w:rPr>
-                <w:b/>
-                <w:bCs/>
-                <w:color w:themeColor="text1" w:val="000000"/>
-                <w:sz w:val="24"/>
-                <w:szCs w:val="24"/>
-              </w:rPr>
-            </w:pPr>
-            <w:r>
-              <w:rPr>
-                <w:b/>
-                <w:bCs/>
-                <w:color w:themeColor="text1" w:val="000000"/>
-                <w:sz w:val="24"/>
-                <w:szCs w:val="24"/>
-              </w:rPr>
-              <w:t/>
-            </w:r>
-          </w:p>
-        </w:tc>
-        <w:tc>
-          <w:tcPr>
-            <w:tcW w:w="1842" w:type="dxa"/>
-            <w:tcBorders>
-              <w:top w:val="single" w:sz="4" w:space="0" w:color="000000"/>
-              <w:left w:val="single" w:sz="4" w:space="0" w:color="000000"/>
-              <w:bottom w:val="single" w:sz="4" w:space="0" w:color="000000"/>
-              <w:right w:val="single" w:sz="4" w:space="0" w:color="000000"/>
-            </w:tcBorders>
-          </w:tcPr>
-          <w:p>
-            <w:pPr>
-              <w:pStyle w:val="Normal"/>
-              <w:spacing w:before="0" w:after="0"/>
-              <w:rPr>
-                <w:b/>
-                <w:bCs/>
-                <w:color w:themeColor="text1" w:val="000000"/>
-                <w:sz w:val="24"/>
-                <w:szCs w:val="24"/>
-              </w:rPr>
-            </w:pPr>
-            <w:r>
-              <w:rPr>
-                <w:b/>
-                <w:bCs/>
-                <w:color w:themeColor="text1" w:val="000000"/>
-                <w:sz w:val="24"/>
-                <w:szCs w:val="24"/>
-              </w:rPr>
-            </w:r>
-          </w:p>
-        </w:tc>
-        <w:tc>
-          <w:tcPr>
-            <w:tcW w:w="4965" w:type="dxa"/>
-            <w:tcBorders>
-              <w:top w:val="single" w:sz="4" w:space="0" w:color="000000"/>
-              <w:left w:val="single" w:sz="4" w:space="0" w:color="000000"/>
-              <w:bottom w:val="single" w:sz="4" w:space="0" w:color="000000"/>
-              <w:right w:val="single" w:sz="4" w:space="0" w:color="000000"/>
-            </w:tcBorders>
-          </w:tcPr>
-          <w:p>
-            <w:pPr>
-              <w:pStyle w:val="Normal"/>
-              <w:spacing w:before="0" w:after="0"/>
-              <w:rPr>
-                <w:rFonts w:ascii="Calibri" w:hAnsi="Calibri" w:cs="Calibri" w:asciiTheme="minorHAnsi" w:cstheme="minorHAnsi" w:hAnsiTheme="minorHAnsi"/>
-                <w:color w:val="000000"/>
-                <w:sz w:val="24"/>
-                <w:szCs w:val="24"/>
-              </w:rPr>
-            </w:pPr>
-            <w:r>
-              <w:rPr>
-                <w:rFonts w:cs="Calibri" w:cstheme="minorHAnsi"/>
-                <w:color w:val="000000"/>
-                <w:sz w:val="24"/>
-                <w:szCs w:val="24"/>
-              </w:rPr>
-            </w:r>
-          </w:p>
-        </w:tc>
-        <w:tc>
-          <w:tcPr>
-            <w:tcW w:w="1271" w:type="dxa"/>
-            <w:tcBorders>
-              <w:top w:val="single" w:sz="4" w:space="0" w:color="000000"/>
-              <w:left w:val="single" w:sz="4" w:space="0" w:color="000000"/>
-              <w:bottom w:val="single" w:sz="4" w:space="0" w:color="000000"/>
-              <w:right w:val="single" w:sz="4" w:space="0" w:color="000000"/>
-            </w:tcBorders>
-          </w:tcPr>
-          <w:p>
-            <w:pPr>
-              <w:pStyle w:val="Normal"/>
-              <w:spacing w:before="0" w:after="0"/>
-              <w:jc w:val="right"/>
-              <w:rPr>
-                <w:b/>
-                <w:bCs/>
-                <w:color w:themeColor="text1" w:val="000000"/>
-                <w:sz w:val="24"/>
-                <w:szCs w:val="24"/>
-              </w:rPr>
-            </w:pPr>
-            <w:r>
-              <w:rPr>
-                <w:b/>
-                <w:bCs/>
-                <w:color w:themeColor="text1" w:val="000000"/>
-                <w:sz w:val="24"/>
-                <w:szCs w:val="24"/>
-              </w:rPr>
-            </w:r>
-          </w:p>
-        </w:tc>
-      </w:tr>
-      <w:tr>
-        <w:trPr>
-          <w:trHeight w:val="1275" w:hRule="atLeast"/>
-        </w:trPr>
-        <w:tc>
-          <w:tcPr>
-            <w:tcW w:w="993" w:type="dxa"/>
-            <w:tcBorders>
-              <w:top w:val="single" w:sz="4" w:space="0" w:color="000000"/>
-              <w:left w:val="single" w:sz="4" w:space="0" w:color="000000"/>
-              <w:bottom w:val="single" w:sz="4" w:space="0" w:color="000000"/>
-              <w:right w:val="single" w:sz="4" w:space="0" w:color="000000"/>
-            </w:tcBorders>
-          </w:tcPr>
-          <w:p>
-            <w:pPr>
-              <w:pStyle w:val="Normal"/>
-              <w:spacing w:before="0" w:after="0"/>
-              <w:jc w:val="center"/>
-              <w:rPr>
-                <w:b/>
-                <w:bCs/>
-                <w:color w:themeColor="text1" w:val="000000"/>
-                <w:sz w:val="24"/>
-                <w:szCs w:val="24"/>
-              </w:rPr>
-            </w:pPr>
-            <w:r>
-              <w:rPr>
-                <w:b/>
-                <w:bCs/>
-                <w:color w:themeColor="text1" w:val="000000"/>
-                <w:sz w:val="24"/>
-                <w:szCs w:val="24"/>
-              </w:rPr>
-              <w:t/>
-            </w:r>
-            <w:r>
-              <w:rPr>
-                <w:rFonts w:eastAsia="Calibri" w:cs="Calibri"/>
-                <w:b/>
-                <w:bCs/>
-                <w:i w:val="false"/>
-                <w:iCs w:val="false"/>
-                <w:caps w:val="false"/>
-                <w:smallCaps w:val="false"/>
-                <w:color w:themeColor="text1" w:val="000000"/>
-                <w:sz w:val="24"/>
-                <w:szCs w:val="24"/>
-                <w:lang w:val="de-DE"/>
-              </w:rPr>
-              <w:t/>
-            </w:r>
-            <w:r>
-              <w:rPr>
-                <w:b/>
-                <w:bCs/>
-                <w:color w:themeColor="text1" w:val="000000"/>
-                <w:sz w:val="24"/>
-                <w:szCs w:val="24"/>
-              </w:rPr>
-              <w:t xml:space="preserve">8</w:t>
-            </w:r>
-          </w:p>
-        </w:tc>
-        <w:tc>
-          <w:tcPr>
-            <w:tcW w:w="1842" w:type="dxa"/>
-            <w:tcBorders>
-              <w:top w:val="single" w:sz="4" w:space="0" w:color="000000"/>
-              <w:left w:val="single" w:sz="4" w:space="0" w:color="000000"/>
-              <w:bottom w:val="single" w:sz="4" w:space="0" w:color="000000"/>
-              <w:right w:val="single" w:sz="4" w:space="0" w:color="000000"/>
-            </w:tcBorders>
-          </w:tcPr>
-          <w:p>
-            <w:pPr>
-              <w:pStyle w:val="Normal"/>
-              <w:spacing w:before="0" w:after="0"/>
-              <w:rPr>
-                <w:b/>
-                <w:bCs/>
-                <w:color w:themeColor="text1" w:val="000000"/>
-                <w:sz w:val="24"/>
-                <w:szCs w:val="24"/>
-              </w:rPr>
-            </w:pPr>
-            <w:r>
-              <w:rPr>
-                <w:b/>
-                <w:bCs/>
-                <w:color w:themeColor="text1" w:val="000000"/>
-                <w:sz w:val="24"/>
-                <w:szCs w:val="24"/>
-              </w:rPr>
-              <w:t xml:space="preserve">Slideshow Video</w:t>
-            </w:r>
-          </w:p>
-          <w:p>
-            <w:pPr>
-              <w:pStyle w:val="Normal"/>
-              <w:spacing w:before="0" w:after="0"/>
-              <w:rPr>
-                <w:rFonts w:ascii="Calibri" w:hAnsi="Calibri" w:cs="Calibri" w:asciiTheme="minorAscii" w:cstheme="minorAscii" w:hAnsiTheme="minorAscii"/>
-                <w:color w:themeColor="text1" w:val="000000"/>
-                <w:sz w:val="24"/>
-                <w:szCs w:val="24"/>
-              </w:rPr>
-            </w:pPr>
-            <w:r>
-              <w:rPr>
-                <w:rFonts w:cs="Calibri" w:cstheme="minorAscii"/>
-                <w:color w:themeColor="text1" w:val="000000"/>
-                <w:sz w:val="24"/>
-                <w:szCs w:val="24"/>
-              </w:rPr>
-              <w:t/>
-            </w:r>
-          </w:p>
-        </w:tc>
-        <w:tc>
-          <w:tcPr>
-            <w:tcW w:w="4965" w:type="dxa"/>
-            <w:tcBorders>
-              <w:top w:val="single" w:sz="4" w:space="0" w:color="000000"/>
-              <w:left w:val="single" w:sz="4" w:space="0" w:color="000000"/>
-              <w:bottom w:val="single" w:sz="4" w:space="0" w:color="000000"/>
-              <w:right w:val="single" w:sz="4" w:space="0" w:color="000000"/>
-            </w:tcBorders>
-          </w:tcPr>
+              <w:t>Geliefert wird 8 Slideshow-Video des Objektes</w:t>
+            </w:r>
+          </w:p>
           <w:p>
             <w:pPr>
               <w:pStyle w:val="ListParagraph"/>
@@ -13305,7 +13272,7 @@
                 <w:szCs w:val="24"/>
                 <w:b w:val="0"/>
               </w:rPr>
-              <w:t>Geliefert wird 8 Slideshow-Video des Objektes</w:t>
+              <w:t>Inkl. aller Visualisierungen und weiterer Fotos</w:t>
             </w:r>
           </w:p>
           <w:p>
@@ -13325,7 +13292,7 @@
                 <w:szCs w:val="24"/>
                 <w:b w:val="0"/>
               </w:rPr>
-              <w:t>Inkl. aller Visualisierungen und weiterer Fotos</w:t>
+              <w:t>Professionell vertont und kommentiert</w:t>
             </w:r>
           </w:p>
           <w:p>
@@ -13345,7 +13312,7 @@
                 <w:szCs w:val="24"/>
                 <w:b w:val="0"/>
               </w:rPr>
-              <w:t>Professionell vertont und kommentiert</w:t>
+              <w:t>Inkl. Untertiteln</w:t>
             </w:r>
           </w:p>
           <w:p>
@@ -13365,26 +13332,6 @@
                 <w:szCs w:val="24"/>
                 <w:b w:val="0"/>
               </w:rPr>
-              <w:t>Inkl. Untertiteln</w:t>
-            </w:r>
-          </w:p>
-          <w:p>
-            <w:pPr>
-              <w:pStyle w:val="ListParagraph"/>
-              <w:numPr>
-                <w:ilvl w:val="0"/>
-                <w:numId w:val="1"/>
-              </w:numPr>
-              <w:spacing w:before="0" w:after="0" w:line="240" w:lineRule="auto"/>
-              <w:ind w:left="360" w:hanging="360"/>
-            </w:pPr>
-            <w:r>
-              <w:rPr>
-                <w:rFonts w:ascii="Calibri" w:hAnsi="Calibri" w:cs="Calibri"/>
-                <w:sz w:val="24"/>
-                <w:szCs w:val="24"/>
-                <w:b w:val="0"/>
-              </w:rPr>
               <w:t xml:space="preserve">Referenzen: </w:t>
             </w:r>
             <w:r>
@@ -13410,7 +13357,6 @@
               <w:fldChar w:fldCharType="end"/>
             </w:r>
           </w:p>
-          <w:p/>
         </w:tc>
         <w:tc>
           <w:tcPr>
@@ -14783,6 +14729,261 @@
           <w:szCs w:val="24"/>
         </w:rPr>
         <w:t>Empfohlene Perspektiven Außen:</w:t>
+      </w:r>
+    </w:p>
+    <w:p>
+      <w:pPr>
+        <w:pStyle w:val="Normal"/>
+        <w:widowControl/>
+        <w:spacing w:lineRule="auto" w:line="240" w:before="0" w:after="160"/>
+        <w:jc w:val="left"/>
+        <w:rPr>
+          <w:rFonts w:ascii="Calibri" w:hAnsi="Calibri" w:eastAsia="Calibri" w:cs="Calibri"/>
+          <w:b w:val="false"/>
+          <w:bCs w:val="false"/>
+          <w:i w:val="false"/>
+          <w:i w:val="false"/>
+          <w:iCs w:val="false"/>
+          <w:caps w:val="false"/>
+          <w:smallCaps w:val="false"/>
+          <w:color w:themeColor="text1" w:val="000000"/>
+          <w:sz w:val="24"/>
+          <w:szCs w:val="24"/>
+          <w:lang w:val="de-DE"/>
+        </w:rPr>
+      </w:pPr>
+      <w:r>
+        <w:rPr>
+          <w:rFonts w:eastAsia="Calibri" w:cs="Calibri"/>
+          <w:b w:val="false"/>
+          <w:bCs w:val="false"/>
+          <w:i w:val="false"/>
+          <w:iCs w:val="false"/>
+          <w:caps w:val="false"/>
+          <w:smallCaps w:val="false"/>
+          <w:color w:themeColor="text1" w:val="000000"/>
+          <w:sz w:val="24"/>
+          <w:szCs w:val="24"/>
+          <w:lang w:val="de-DE"/>
+        </w:rPr>
+        <w:drawing>
+          <wp:inline distT="0" distB="0" distL="0" distR="0">
+            <wp:extent cx="4762500" cy="3333750"/>
+            <wp:effectExtent l="0" t="0" r="0" b="0"/>
+            <wp:docPr id="2" name="Image 2" descr="image"/>
+            <wp:cNvGraphicFramePr>
+              <a:graphicFrameLocks xmlns:a="http://schemas.openxmlformats.org/drawingml/2006/main" noChangeAspect="1"/>
+            </wp:cNvGraphicFramePr>
+            <a:graphic xmlns:a="http://schemas.openxmlformats.org/drawingml/2006/main">
+              <a:graphicData uri="http://schemas.openxmlformats.org/drawingml/2006/picture">
+                <pic:pic xmlns:pic="http://schemas.openxmlformats.org/drawingml/2006/picture">
+                  <pic:nvPicPr>
+                    <pic:cNvPr id="0" name="Picture 1" descr="image"/>
+                    <pic:cNvPicPr>
+                      <a:picLocks noChangeAspect="1" noChangeArrowheads="1"/>
+                    </pic:cNvPicPr>
+                  </pic:nvPicPr>
+                  <pic:blipFill>
+                    <a:blip r:embed="rId14">
+                      <a:extLst>
+                        <a:ext uri="{28A0092B-C50C-407E-A947-70E740481C1C}">
+                          <a14:useLocalDpi xmlns:a14="http://schemas.microsoft.com/office/drawing/2010/main" val="0"/>
+                        </a:ext>
+                      </a:extLst>
+                    </a:blip>
+                    <a:srcRect/>
+                    <a:stretch>
+                      <a:fillRect/>
+                    </a:stretch>
+                  </pic:blipFill>
+                  <pic:spPr bwMode="auto">
+                    <a:xfrm>
+                      <a:off x="0" y="0"/>
+                      <a:ext cx="4762500" cy="3333750"/>
+                    </a:xfrm>
+                    <a:prstGeom prst="rect">
+                      <a:avLst/>
+                    </a:prstGeom>
+                    <a:noFill/>
+                    <a:ln>
+                      <a:noFill/>
+                    </a:ln>
+                  </pic:spPr>
+                </pic:pic>
+              </a:graphicData>
+            </a:graphic>
+          </wp:inline>
+        </w:drawing>
+      </w:r>
+    </w:p>
+    <w:p>
+      <w:pPr>
+        <w:pStyle w:val="Normal"/>
+        <w:widowControl/>
+        <w:spacing w:lineRule="auto" w:line="240" w:before="0" w:after="160"/>
+        <w:jc w:val="left"/>
+        <w:rPr>
+          <w:rFonts w:ascii="Calibri" w:hAnsi="Calibri" w:eastAsia="Calibri" w:cs="Calibri"/>
+          <w:b w:val="false"/>
+          <w:bCs w:val="false"/>
+          <w:i w:val="false"/>
+          <w:i w:val="false"/>
+          <w:iCs w:val="false"/>
+          <w:caps w:val="false"/>
+          <w:smallCaps w:val="false"/>
+          <w:color w:themeColor="text1" w:val="000000"/>
+          <w:sz w:val="24"/>
+          <w:szCs w:val="24"/>
+          <w:lang w:val="de-DE"/>
+        </w:rPr>
+      </w:pPr>
+      <w:r>
+        <w:rPr>
+          <w:rFonts w:eastAsia="Calibri" w:cs="Calibri"/>
+          <w:b w:val="false"/>
+          <w:bCs w:val="false"/>
+          <w:i w:val="false"/>
+          <w:iCs w:val="false"/>
+          <w:caps w:val="false"/>
+          <w:smallCaps w:val="false"/>
+          <w:color w:themeColor="text1" w:val="000000"/>
+          <w:sz w:val="24"/>
+          <w:szCs w:val="24"/>
+          <w:lang w:val="de-DE"/>
+        </w:rPr>
+        <w:drawing>
+          <wp:inline distT="0" distB="0" distL="0" distR="0">
+            <wp:extent cx="4762500" cy="3333750"/>
+            <wp:effectExtent l="0" t="0" r="0" b="0"/>
+            <wp:docPr id="2" name="Image 2" descr="image"/>
+            <wp:cNvGraphicFramePr>
+              <a:graphicFrameLocks xmlns:a="http://schemas.openxmlformats.org/drawingml/2006/main" noChangeAspect="1"/>
+            </wp:cNvGraphicFramePr>
+            <a:graphic xmlns:a="http://schemas.openxmlformats.org/drawingml/2006/main">
+              <a:graphicData uri="http://schemas.openxmlformats.org/drawingml/2006/picture">
+                <pic:pic xmlns:pic="http://schemas.openxmlformats.org/drawingml/2006/picture">
+                  <pic:nvPicPr>
+                    <pic:cNvPr id="0" name="Picture 1" descr="image"/>
+                    <pic:cNvPicPr>
+                      <a:picLocks noChangeAspect="1" noChangeArrowheads="1"/>
+                    </pic:cNvPicPr>
+                  </pic:nvPicPr>
+                  <pic:blipFill>
+                    <a:blip r:embed="rId15">
+                      <a:extLst>
+                        <a:ext uri="{28A0092B-C50C-407E-A947-70E740481C1C}">
+                          <a14:useLocalDpi xmlns:a14="http://schemas.microsoft.com/office/drawing/2010/main" val="0"/>
+                        </a:ext>
+                      </a:extLst>
+                    </a:blip>
+                    <a:srcRect/>
+                    <a:stretch>
+                      <a:fillRect/>
+                    </a:stretch>
+                  </pic:blipFill>
+                  <pic:spPr bwMode="auto">
+                    <a:xfrm>
+                      <a:off x="0" y="0"/>
+                      <a:ext cx="4762500" cy="3333750"/>
+                    </a:xfrm>
+                    <a:prstGeom prst="rect">
+                      <a:avLst/>
+                    </a:prstGeom>
+                    <a:noFill/>
+                    <a:ln>
+                      <a:noFill/>
+                    </a:ln>
+                  </pic:spPr>
+                </pic:pic>
+              </a:graphicData>
+            </a:graphic>
+          </wp:inline>
+        </w:drawing>
+      </w:r>
+    </w:p>
+    <w:p>
+      <w:pPr>
+        <w:pStyle w:val="Normal"/>
+        <w:widowControl/>
+        <w:spacing w:lineRule="auto" w:line="240" w:before="0" w:after="160"/>
+        <w:jc w:val="left"/>
+        <w:rPr>
+          <w:rFonts w:ascii="Calibri" w:hAnsi="Calibri" w:eastAsia="Calibri" w:cs="Calibri"/>
+          <w:b w:val="false"/>
+          <w:bCs w:val="false"/>
+          <w:i w:val="false"/>
+          <w:i w:val="false"/>
+          <w:iCs w:val="false"/>
+          <w:caps w:val="false"/>
+          <w:smallCaps w:val="false"/>
+          <w:color w:themeColor="text1" w:val="000000"/>
+          <w:sz w:val="24"/>
+          <w:szCs w:val="24"/>
+          <w:lang w:val="de-DE"/>
+        </w:rPr>
+      </w:pPr>
+      <w:r>
+        <w:rPr>
+          <w:rFonts w:eastAsia="Calibri" w:cs="Calibri"/>
+          <w:b w:val="false"/>
+          <w:bCs w:val="false"/>
+          <w:i w:val="false"/>
+          <w:iCs w:val="false"/>
+          <w:caps w:val="false"/>
+          <w:smallCaps w:val="false"/>
+          <w:color w:themeColor="text1" w:val="000000"/>
+          <w:sz w:val="24"/>
+          <w:szCs w:val="24"/>
+          <w:lang w:val="de-DE"/>
+        </w:rPr>
+        <w:drawing>
+          <wp:inline distT="0" distB="0" distL="0" distR="0">
+            <wp:extent cx="4762500" cy="3333750"/>
+            <wp:effectExtent l="0" t="0" r="0" b="0"/>
+            <wp:docPr id="2" name="Image 2" descr="image"/>
+            <wp:cNvGraphicFramePr>
+              <a:graphicFrameLocks xmlns:a="http://schemas.openxmlformats.org/drawingml/2006/main" noChangeAspect="1"/>
+            </wp:cNvGraphicFramePr>
+            <a:graphic xmlns:a="http://schemas.openxmlformats.org/drawingml/2006/main">
+              <a:graphicData uri="http://schemas.openxmlformats.org/drawingml/2006/picture">
+                <pic:pic xmlns:pic="http://schemas.openxmlformats.org/drawingml/2006/picture">
+                  <pic:nvPicPr>
+                    <pic:cNvPr id="0" name="Picture 1" descr="image"/>
+                    <pic:cNvPicPr>
+                      <a:picLocks noChangeAspect="1" noChangeArrowheads="1"/>
+                    </pic:cNvPicPr>
+                  </pic:nvPicPr>
+                  <pic:blipFill>
+                    <a:blip r:embed="rId16">
+                      <a:extLst>
+                        <a:ext uri="{28A0092B-C50C-407E-A947-70E740481C1C}">
+                          <a14:useLocalDpi xmlns:a14="http://schemas.microsoft.com/office/drawing/2010/main" val="0"/>
+                        </a:ext>
+                      </a:extLst>
+                    </a:blip>
+                    <a:srcRect/>
+                    <a:stretch>
+                      <a:fillRect/>
+                    </a:stretch>
+                  </pic:blipFill>
+                  <pic:spPr bwMode="auto">
+                    <a:xfrm>
+                      <a:off x="0" y="0"/>
+                      <a:ext cx="4762500" cy="3333750"/>
+                    </a:xfrm>
+                    <a:prstGeom prst="rect">
+                      <a:avLst/>
+                    </a:prstGeom>
+                    <a:noFill/>
+                    <a:ln>
+                      <a:noFill/>
+                    </a:ln>
+                  </pic:spPr>
+                </pic:pic>
+              </a:graphicData>
+            </a:graphic>
+          </wp:inline>
+        </w:drawing>
       </w:r>
     </w:p>
     <w:p>

--- a/output/10900_Steinmacher___Lorenz_Immobilien_OHG/260218_Angebot_Steinmacher & Lorenz Immobilien OHG ExposéProfi.docx
+++ b/output/10900_Steinmacher___Lorenz_Immobilien_OHG/260218_Angebot_Steinmacher & Lorenz Immobilien OHG ExposéProfi.docx
@@ -209,7 +209,7 @@
           <w:sz w:val="32"/>
           <w:szCs w:val="32"/>
         </w:rPr>
-        <w:t xml:space="preserve">Angebot Nr.2026-02-18-29</w:t>
+        <w:t xml:space="preserve">Angebot Nr.2026-02-18-33</w:t>
       </w:r>
     </w:p>
     <w:p>
@@ -14768,7 +14768,7 @@
         </w:rPr>
         <w:drawing>
           <wp:inline distT="0" distB="0" distL="0" distR="0">
-            <wp:extent cx="4762500" cy="3333750"/>
+            <wp:extent cx="1238250" cy="1238250"/>
             <wp:effectExtent l="0" t="0" r="0" b="0"/>
             <wp:docPr id="2" name="Image 2" descr="image"/>
             <wp:cNvGraphicFramePr>
@@ -14799,7 +14799,7 @@
                   <pic:spPr bwMode="auto">
                     <a:xfrm>
                       <a:off x="0" y="0"/>
-                      <a:ext cx="4762500" cy="3333750"/>
+                      <a:ext cx="1238250" cy="1238250"/>
                     </a:xfrm>
                     <a:prstGeom prst="rect">
                       <a:avLst/>
@@ -14853,7 +14853,7 @@
         </w:rPr>
         <w:drawing>
           <wp:inline distT="0" distB="0" distL="0" distR="0">
-            <wp:extent cx="4762500" cy="3333750"/>
+            <wp:extent cx="4667250" cy="5200650"/>
             <wp:effectExtent l="0" t="0" r="0" b="0"/>
             <wp:docPr id="2" name="Image 2" descr="image"/>
             <wp:cNvGraphicFramePr>
@@ -14884,7 +14884,7 @@
                   <pic:spPr bwMode="auto">
                     <a:xfrm>
                       <a:off x="0" y="0"/>
-                      <a:ext cx="4762500" cy="3333750"/>
+                      <a:ext cx="4667250" cy="5200650"/>
                     </a:xfrm>
                     <a:prstGeom prst="rect">
                       <a:avLst/>
@@ -14938,7 +14938,7 @@
         </w:rPr>
         <w:drawing>
           <wp:inline distT="0" distB="0" distL="0" distR="0">
-            <wp:extent cx="4762500" cy="3333750"/>
+            <wp:extent cx="4486275" cy="6667500"/>
             <wp:effectExtent l="0" t="0" r="0" b="0"/>
             <wp:docPr id="2" name="Image 2" descr="image"/>
             <wp:cNvGraphicFramePr>
@@ -14969,7 +14969,7 @@
                   <pic:spPr bwMode="auto">
                     <a:xfrm>
                       <a:off x="0" y="0"/>
-                      <a:ext cx="4762500" cy="3333750"/>
+                      <a:ext cx="4486275" cy="6667500"/>
                     </a:xfrm>
                     <a:prstGeom prst="rect">
                       <a:avLst/>
